--- a/Documentos/PGC.docx
+++ b/Documentos/PGC.docx
@@ -1648,6 +1648,7 @@
         <w:t xml:space="preserve">Otro proyecto realizado por </w:t>
       </w:r>
       <w:proofErr w:type="spellStart"/>
+      <w:proofErr w:type="gramStart"/>
       <w:r>
         <w:rPr>
           <w:rFonts w:ascii="Times New Roman" w:eastAsia="Times New Roman" w:hAnsi="Times New Roman" w:cs="Times New Roman"/>
@@ -1663,7 +1664,16 @@
           <w:sz w:val="24"/>
           <w:szCs w:val="24"/>
         </w:rPr>
-        <w:t xml:space="preserve"> , fue el de desarrollar un aplicativo web para una un restaurante de renombre con varias sucursales en Lima , dicho aplicativo se encargaba de la gestión de los pedidos en línea, este </w:t>
+        <w:t xml:space="preserve"> ,</w:t>
+      </w:r>
+      <w:proofErr w:type="gramEnd"/>
+      <w:r>
+        <w:rPr>
+          <w:rFonts w:ascii="Times New Roman" w:eastAsia="Times New Roman" w:hAnsi="Times New Roman" w:cs="Times New Roman"/>
+          <w:sz w:val="24"/>
+          <w:szCs w:val="24"/>
+        </w:rPr>
+        <w:t xml:space="preserve"> fue el de desarrollar un aplicativo web para una un restaurante de renombre con varias sucursales en Lima , dicho aplicativo se encargaba de la gestión de los pedidos en línea, este </w:t>
       </w:r>
       <w:proofErr w:type="spellStart"/>
       <w:r>
@@ -2414,7 +2424,25 @@
           <w:sz w:val="24"/>
           <w:szCs w:val="24"/>
         </w:rPr>
-        <w:t xml:space="preserve"> radica en la gestión  de la configuración del software. Debido al rápido crecimiento, han acumulado una gran cantidad de código fuente, bibliotecas, configuraciones y documentación. Esto ha llevado a problemas de control de versiones, inconsistencias en el ambiente de desarrollo y dificultades para rastrear cambios. Los desarrolladores a menudo se enfrentan a conflictos al fusionar código y la calidad del software entregado ha disminuido debido a errores relacionados con la configuración.</w:t>
+        <w:t xml:space="preserve"> radica en la </w:t>
+      </w:r>
+      <w:proofErr w:type="gramStart"/>
+      <w:r>
+        <w:rPr>
+          <w:rFonts w:ascii="Times New Roman" w:eastAsia="Times New Roman" w:hAnsi="Times New Roman" w:cs="Times New Roman"/>
+          <w:sz w:val="24"/>
+          <w:szCs w:val="24"/>
+        </w:rPr>
+        <w:t>gestión  de</w:t>
+      </w:r>
+      <w:proofErr w:type="gramEnd"/>
+      <w:r>
+        <w:rPr>
+          <w:rFonts w:ascii="Times New Roman" w:eastAsia="Times New Roman" w:hAnsi="Times New Roman" w:cs="Times New Roman"/>
+          <w:sz w:val="24"/>
+          <w:szCs w:val="24"/>
+        </w:rPr>
+        <w:t xml:space="preserve"> la configuración del software. Debido al rápido crecimiento, han acumulado una gran cantidad de código fuente, bibliotecas, configuraciones y documentación. Esto ha llevado a problemas de control de versiones, inconsistencias en el ambiente de desarrollo y dificultades para rastrear cambios. Los desarrolladores a menudo se enfrentan a conflictos al fusionar código y la calidad del software entregado ha disminuido debido a errores relacionados con la configuración.</w:t>
       </w:r>
     </w:p>
     <w:p>
@@ -2472,15 +2500,25 @@
           <w:sz w:val="24"/>
           <w:szCs w:val="24"/>
         </w:rPr>
-        <w:t>Durante el proyecto para el Banco de Comercio, nos encontramos con un sistema basado en Java, pero se trataba de una versión muy antigua. A pesar que recomendamos actualizar el sistema para mejorar su eficiencia y seguridad, el beneficiario se negó a realizar la actualización. Por lo tanto, nos vimos en la necesidad de trabajar con las mismas versiones que ya existían. Además, debido a la antigüedad del sistema y a la dificultad de no poder usar la documentación actual, enfrentamos varios desafíos durante l</w:t>
-      </w:r>
-      <w:r>
-        <w:rPr>
-          <w:rFonts w:ascii="Times New Roman" w:eastAsia="Times New Roman" w:hAnsi="Times New Roman" w:cs="Times New Roman"/>
-          <w:sz w:val="24"/>
-          <w:szCs w:val="24"/>
-        </w:rPr>
-        <w:t>a ejecución del proyecto. En particular, encontramos vulnerabilidades en la seguridad del sistema que ponían en riesgo la integridad de los datos.</w:t>
+        <w:t xml:space="preserve">Durante el proyecto para el Banco de Comercio, nos encontramos con un sistema basado en Java, pero se trataba de una versión muy antigua. </w:t>
+      </w:r>
+      <w:proofErr w:type="gramStart"/>
+      <w:r>
+        <w:rPr>
+          <w:rFonts w:ascii="Times New Roman" w:eastAsia="Times New Roman" w:hAnsi="Times New Roman" w:cs="Times New Roman"/>
+          <w:sz w:val="24"/>
+          <w:szCs w:val="24"/>
+        </w:rPr>
+        <w:t>A pesar que</w:t>
+      </w:r>
+      <w:proofErr w:type="gramEnd"/>
+      <w:r>
+        <w:rPr>
+          <w:rFonts w:ascii="Times New Roman" w:eastAsia="Times New Roman" w:hAnsi="Times New Roman" w:cs="Times New Roman"/>
+          <w:sz w:val="24"/>
+          <w:szCs w:val="24"/>
+        </w:rPr>
+        <w:t xml:space="preserve"> recomendamos actualizar el sistema para mejorar su eficiencia y seguridad, el beneficiario se negó a realizar la actualización. Por lo tanto, nos vimos en la necesidad de trabajar con las mismas versiones que ya existían. Además, debido a la antigüedad del sistema y a la dificultad de no poder usar la documentación actual, enfrentamos varios desafíos durante la ejecución del proyecto. En particular, encontramos vulnerabilidades en la seguridad del sistema que ponían en riesgo la integridad de los datos.</w:t>
       </w:r>
     </w:p>
     <w:p>
@@ -2588,7 +2626,25 @@
           <w:sz w:val="24"/>
           <w:szCs w:val="24"/>
         </w:rPr>
-        <w:t xml:space="preserve">La finalidad de la empresa es asegurar que todos nuestros software sean confiables, eficientes y estén siempre disponibles para todos los requerimientos de nuestros clientes. </w:t>
+        <w:t xml:space="preserve">La finalidad de la empresa es asegurar que </w:t>
+      </w:r>
+      <w:proofErr w:type="gramStart"/>
+      <w:r>
+        <w:rPr>
+          <w:rFonts w:ascii="Times New Roman" w:eastAsia="Times New Roman" w:hAnsi="Times New Roman" w:cs="Times New Roman"/>
+          <w:sz w:val="24"/>
+          <w:szCs w:val="24"/>
+        </w:rPr>
+        <w:t>todos nuestros software</w:t>
+      </w:r>
+      <w:proofErr w:type="gramEnd"/>
+      <w:r>
+        <w:rPr>
+          <w:rFonts w:ascii="Times New Roman" w:eastAsia="Times New Roman" w:hAnsi="Times New Roman" w:cs="Times New Roman"/>
+          <w:sz w:val="24"/>
+          <w:szCs w:val="24"/>
+        </w:rPr>
+        <w:t xml:space="preserve"> sean confiables, eficientes y estén siempre disponibles para todos los requerimientos de nuestros clientes. </w:t>
       </w:r>
     </w:p>
     <w:p>
@@ -2655,7 +2711,25 @@
           <w:sz w:val="24"/>
           <w:szCs w:val="24"/>
         </w:rPr>
-        <w:t xml:space="preserve">La gestión de la configuración del software nos permite controlar los cambios que se realizan en nuestro programas, esto nos permite mantener la estabilidad y la calidad siempre en estado óptimo. </w:t>
+        <w:t xml:space="preserve">La gestión de la configuración del software nos permite controlar los cambios que se realizan en </w:t>
+      </w:r>
+      <w:proofErr w:type="gramStart"/>
+      <w:r>
+        <w:rPr>
+          <w:rFonts w:ascii="Times New Roman" w:eastAsia="Times New Roman" w:hAnsi="Times New Roman" w:cs="Times New Roman"/>
+          <w:sz w:val="24"/>
+          <w:szCs w:val="24"/>
+        </w:rPr>
+        <w:t>nuestro programas</w:t>
+      </w:r>
+      <w:proofErr w:type="gramEnd"/>
+      <w:r>
+        <w:rPr>
+          <w:rFonts w:ascii="Times New Roman" w:eastAsia="Times New Roman" w:hAnsi="Times New Roman" w:cs="Times New Roman"/>
+          <w:sz w:val="24"/>
+          <w:szCs w:val="24"/>
+        </w:rPr>
+        <w:t xml:space="preserve">, esto nos permite mantener la estabilidad y la calidad siempre en estado óptimo. </w:t>
       </w:r>
       <w:r>
         <w:rPr>
@@ -4688,7 +4762,21 @@
         <w:rPr>
           <w:rFonts w:ascii="Times New Roman" w:eastAsia="Times New Roman" w:hAnsi="Times New Roman" w:cs="Times New Roman"/>
         </w:rPr>
-        <w:t>[ND]:Acrónimo del documento</w:t>
+        <w:t>[ND</w:t>
+      </w:r>
+      <w:proofErr w:type="gramStart"/>
+      <w:r>
+        <w:rPr>
+          <w:rFonts w:ascii="Times New Roman" w:eastAsia="Times New Roman" w:hAnsi="Times New Roman" w:cs="Times New Roman"/>
+        </w:rPr>
+        <w:t>]:Acrónimo</w:t>
+      </w:r>
+      <w:proofErr w:type="gramEnd"/>
+      <w:r>
+        <w:rPr>
+          <w:rFonts w:ascii="Times New Roman" w:eastAsia="Times New Roman" w:hAnsi="Times New Roman" w:cs="Times New Roman"/>
+        </w:rPr>
+        <w:t xml:space="preserve"> del documento</w:t>
       </w:r>
     </w:p>
     <w:p>
@@ -4705,7 +4793,21 @@
         <w:rPr>
           <w:rFonts w:ascii="Times New Roman" w:eastAsia="Times New Roman" w:hAnsi="Times New Roman" w:cs="Times New Roman"/>
         </w:rPr>
-        <w:t>[ID]:Identificador del documento</w:t>
+        <w:t>[ID</w:t>
+      </w:r>
+      <w:proofErr w:type="gramStart"/>
+      <w:r>
+        <w:rPr>
+          <w:rFonts w:ascii="Times New Roman" w:eastAsia="Times New Roman" w:hAnsi="Times New Roman" w:cs="Times New Roman"/>
+        </w:rPr>
+        <w:t>]:Identificador</w:t>
+      </w:r>
+      <w:proofErr w:type="gramEnd"/>
+      <w:r>
+        <w:rPr>
+          <w:rFonts w:ascii="Times New Roman" w:eastAsia="Times New Roman" w:hAnsi="Times New Roman" w:cs="Times New Roman"/>
+        </w:rPr>
+        <w:t xml:space="preserve"> del documento</w:t>
       </w:r>
     </w:p>
     <w:p>
@@ -5332,6 +5434,9 @@
     <w:p>
       <w:pPr>
         <w:ind w:left="2160"/>
+        <w:rPr>
+          <w:rFonts w:ascii="Times New Roman" w:eastAsia="Times New Roman" w:hAnsi="Times New Roman" w:cs="Times New Roman"/>
+        </w:rPr>
       </w:pPr>
       <w:r>
         <w:rPr>
@@ -5339,6 +5444,6138 @@
         </w:rPr>
         <w:t>DPVEI-RPS.docx</w:t>
       </w:r>
+    </w:p>
+    <w:p>
+      <w:pPr>
+        <w:ind w:left="2160"/>
+        <w:rPr>
+          <w:rFonts w:ascii="Times New Roman" w:eastAsia="Times New Roman" w:hAnsi="Times New Roman" w:cs="Times New Roman"/>
+        </w:rPr>
+      </w:pPr>
+    </w:p>
+    <w:p>
+      <w:pPr>
+        <w:ind w:left="2160"/>
+        <w:rPr>
+          <w:rFonts w:ascii="Times New Roman" w:eastAsia="Times New Roman" w:hAnsi="Times New Roman" w:cs="Times New Roman"/>
+        </w:rPr>
+      </w:pPr>
+    </w:p>
+    <w:p>
+      <w:pPr>
+        <w:ind w:left="2160"/>
+        <w:rPr>
+          <w:rFonts w:ascii="Times New Roman" w:eastAsia="Times New Roman" w:hAnsi="Times New Roman" w:cs="Times New Roman"/>
+        </w:rPr>
+      </w:pPr>
+    </w:p>
+    <w:p>
+      <w:pPr>
+        <w:ind w:left="2160"/>
+        <w:rPr>
+          <w:rFonts w:ascii="Times New Roman" w:eastAsia="Times New Roman" w:hAnsi="Times New Roman" w:cs="Times New Roman"/>
+        </w:rPr>
+      </w:pPr>
+    </w:p>
+    <w:p>
+      <w:pPr>
+        <w:ind w:left="2160"/>
+        <w:rPr>
+          <w:rFonts w:ascii="Times New Roman" w:eastAsia="Times New Roman" w:hAnsi="Times New Roman" w:cs="Times New Roman"/>
+        </w:rPr>
+      </w:pPr>
+    </w:p>
+    <w:p>
+      <w:pPr>
+        <w:ind w:left="2160"/>
+        <w:rPr>
+          <w:rFonts w:ascii="Times New Roman" w:eastAsia="Times New Roman" w:hAnsi="Times New Roman" w:cs="Times New Roman"/>
+        </w:rPr>
+      </w:pPr>
+    </w:p>
+    <w:p>
+      <w:pPr>
+        <w:ind w:left="2160"/>
+        <w:rPr>
+          <w:rFonts w:ascii="Times New Roman" w:eastAsia="Times New Roman" w:hAnsi="Times New Roman" w:cs="Times New Roman"/>
+        </w:rPr>
+      </w:pPr>
+    </w:p>
+    <w:p>
+      <w:pPr>
+        <w:ind w:left="2160"/>
+        <w:rPr>
+          <w:rFonts w:ascii="Times New Roman" w:eastAsia="Times New Roman" w:hAnsi="Times New Roman" w:cs="Times New Roman"/>
+        </w:rPr>
+      </w:pPr>
+    </w:p>
+    <w:p>
+      <w:pPr>
+        <w:ind w:left="2160"/>
+        <w:rPr>
+          <w:rFonts w:ascii="Times New Roman" w:eastAsia="Times New Roman" w:hAnsi="Times New Roman" w:cs="Times New Roman"/>
+        </w:rPr>
+      </w:pPr>
+    </w:p>
+    <w:p>
+      <w:pPr>
+        <w:ind w:left="2160"/>
+        <w:rPr>
+          <w:rFonts w:ascii="Times New Roman" w:eastAsia="Times New Roman" w:hAnsi="Times New Roman" w:cs="Times New Roman"/>
+        </w:rPr>
+      </w:pPr>
+    </w:p>
+    <w:p>
+      <w:pPr>
+        <w:ind w:left="2160"/>
+        <w:rPr>
+          <w:rFonts w:ascii="Times New Roman" w:eastAsia="Times New Roman" w:hAnsi="Times New Roman" w:cs="Times New Roman"/>
+        </w:rPr>
+      </w:pPr>
+    </w:p>
+    <w:p>
+      <w:pPr>
+        <w:ind w:left="2160"/>
+        <w:rPr>
+          <w:rFonts w:ascii="Times New Roman" w:eastAsia="Times New Roman" w:hAnsi="Times New Roman" w:cs="Times New Roman"/>
+        </w:rPr>
+      </w:pPr>
+    </w:p>
+    <w:p>
+      <w:pPr>
+        <w:ind w:left="2160"/>
+        <w:rPr>
+          <w:rFonts w:ascii="Times New Roman" w:eastAsia="Times New Roman" w:hAnsi="Times New Roman" w:cs="Times New Roman"/>
+        </w:rPr>
+      </w:pPr>
+    </w:p>
+    <w:p>
+      <w:pPr>
+        <w:ind w:left="2160"/>
+        <w:rPr>
+          <w:rFonts w:ascii="Times New Roman" w:eastAsia="Times New Roman" w:hAnsi="Times New Roman" w:cs="Times New Roman"/>
+        </w:rPr>
+      </w:pPr>
+    </w:p>
+    <w:p>
+      <w:pPr>
+        <w:ind w:left="2160"/>
+        <w:rPr>
+          <w:rFonts w:ascii="Times New Roman" w:eastAsia="Times New Roman" w:hAnsi="Times New Roman" w:cs="Times New Roman"/>
+        </w:rPr>
+      </w:pPr>
+    </w:p>
+    <w:p>
+      <w:pPr>
+        <w:ind w:left="2160"/>
+        <w:jc w:val="both"/>
+      </w:pPr>
+    </w:p>
+    <w:p>
+      <w:pPr>
+        <w:pStyle w:val="Ttulo1"/>
+        <w:numPr>
+          <w:ilvl w:val="0"/>
+          <w:numId w:val="1"/>
+        </w:numPr>
+      </w:pPr>
+      <w:r>
+        <w:lastRenderedPageBreak/>
+        <w:t>Petición de cambios</w:t>
+      </w:r>
+    </w:p>
+    <w:p>
+      <w:pPr>
+        <w:spacing w:line="240" w:lineRule="auto"/>
+        <w:rPr>
+          <w:rFonts w:eastAsia="Times New Roman"/>
+          <w:b/>
+          <w:bCs/>
+          <w:color w:val="000000"/>
+          <w:lang w:val="es-PE"/>
+        </w:rPr>
+      </w:pPr>
+    </w:p>
+    <w:p>
+      <w:pPr>
+        <w:spacing w:line="240" w:lineRule="auto"/>
+        <w:rPr>
+          <w:rFonts w:eastAsia="Times New Roman"/>
+          <w:b/>
+          <w:bCs/>
+          <w:color w:val="000000"/>
+          <w:lang w:val="es-PE"/>
+        </w:rPr>
+      </w:pPr>
+      <w:r>
+        <w:rPr>
+          <w:rFonts w:eastAsia="Times New Roman"/>
+          <w:b/>
+          <w:bCs/>
+          <w:color w:val="000000"/>
+          <w:lang w:val="es-PE"/>
+        </w:rPr>
+        <w:t>Petición de cambio #1</w:t>
+      </w:r>
+    </w:p>
+    <w:p>
+      <w:pPr>
+        <w:spacing w:after="240" w:line="240" w:lineRule="auto"/>
+        <w:rPr>
+          <w:rFonts w:ascii="Times New Roman" w:eastAsia="Times New Roman" w:hAnsi="Times New Roman" w:cs="Times New Roman"/>
+          <w:sz w:val="24"/>
+          <w:szCs w:val="24"/>
+          <w:lang w:val="es-PE"/>
+        </w:rPr>
+      </w:pPr>
+    </w:p>
+    <w:tbl>
+      <w:tblPr>
+        <w:tblW w:w="0" w:type="auto"/>
+        <w:tblCellMar>
+          <w:top w:w="15" w:type="dxa"/>
+          <w:left w:w="15" w:type="dxa"/>
+          <w:bottom w:w="15" w:type="dxa"/>
+          <w:right w:w="15" w:type="dxa"/>
+        </w:tblCellMar>
+        <w:tblLook w:val="04A0" w:firstRow="1" w:lastRow="0" w:firstColumn="1" w:lastColumn="0" w:noHBand="0" w:noVBand="1"/>
+      </w:tblPr>
+      <w:tblGrid>
+        <w:gridCol w:w="1619"/>
+        <w:gridCol w:w="7400"/>
+      </w:tblGrid>
+      <w:tr>
+        <w:trPr>
+          <w:trHeight w:val="516"/>
+        </w:trPr>
+        <w:tc>
+          <w:tcPr>
+            <w:tcW w:w="0" w:type="auto"/>
+            <w:tcBorders>
+              <w:top w:val="single" w:sz="4" w:space="0" w:color="000000"/>
+              <w:left w:val="single" w:sz="4" w:space="0" w:color="000000"/>
+              <w:bottom w:val="single" w:sz="4" w:space="0" w:color="000000"/>
+              <w:right w:val="single" w:sz="4" w:space="0" w:color="000000"/>
+            </w:tcBorders>
+            <w:shd w:val="clear" w:color="auto" w:fill="EDEDED"/>
+            <w:tcMar>
+              <w:top w:w="0" w:type="dxa"/>
+              <w:left w:w="100" w:type="dxa"/>
+              <w:bottom w:w="0" w:type="dxa"/>
+              <w:right w:w="100" w:type="dxa"/>
+            </w:tcMar>
+            <w:hideMark/>
+          </w:tcPr>
+          <w:p>
+            <w:pPr>
+              <w:spacing w:before="240" w:line="240" w:lineRule="auto"/>
+              <w:rPr>
+                <w:rFonts w:ascii="Times New Roman" w:eastAsia="Times New Roman" w:hAnsi="Times New Roman" w:cs="Times New Roman"/>
+                <w:sz w:val="24"/>
+                <w:szCs w:val="24"/>
+                <w:lang w:val="es-PE"/>
+              </w:rPr>
+            </w:pPr>
+            <w:r>
+              <w:rPr>
+                <w:rFonts w:eastAsia="Times New Roman"/>
+                <w:b/>
+                <w:bCs/>
+                <w:color w:val="000000"/>
+                <w:lang w:val="es-PE"/>
+              </w:rPr>
+              <w:t>ID:</w:t>
+            </w:r>
+          </w:p>
+        </w:tc>
+        <w:tc>
+          <w:tcPr>
+            <w:tcW w:w="0" w:type="auto"/>
+            <w:tcBorders>
+              <w:top w:val="single" w:sz="4" w:space="0" w:color="000000"/>
+              <w:left w:val="single" w:sz="4" w:space="0" w:color="000000"/>
+              <w:bottom w:val="single" w:sz="4" w:space="0" w:color="000000"/>
+              <w:right w:val="single" w:sz="4" w:space="0" w:color="000000"/>
+            </w:tcBorders>
+            <w:tcMar>
+              <w:top w:w="0" w:type="dxa"/>
+              <w:left w:w="100" w:type="dxa"/>
+              <w:bottom w:w="0" w:type="dxa"/>
+              <w:right w:w="100" w:type="dxa"/>
+            </w:tcMar>
+            <w:hideMark/>
+          </w:tcPr>
+          <w:p>
+            <w:pPr>
+              <w:spacing w:before="240" w:line="240" w:lineRule="auto"/>
+              <w:rPr>
+                <w:rFonts w:ascii="Times New Roman" w:eastAsia="Times New Roman" w:hAnsi="Times New Roman" w:cs="Times New Roman"/>
+                <w:sz w:val="24"/>
+                <w:szCs w:val="24"/>
+                <w:lang w:val="es-PE"/>
+              </w:rPr>
+            </w:pPr>
+            <w:r>
+              <w:rPr>
+                <w:rFonts w:eastAsia="Times New Roman"/>
+                <w:color w:val="000000"/>
+                <w:lang w:val="es-PE"/>
+              </w:rPr>
+              <w:t>01 – Agregar opciones de tema oscuro y tema claro a la página</w:t>
+            </w:r>
+          </w:p>
+        </w:tc>
+      </w:tr>
+      <w:tr>
+        <w:trPr>
+          <w:trHeight w:val="585"/>
+        </w:trPr>
+        <w:tc>
+          <w:tcPr>
+            <w:tcW w:w="0" w:type="auto"/>
+            <w:tcBorders>
+              <w:top w:val="single" w:sz="4" w:space="0" w:color="000000"/>
+              <w:left w:val="single" w:sz="4" w:space="0" w:color="000000"/>
+              <w:bottom w:val="single" w:sz="4" w:space="0" w:color="000000"/>
+              <w:right w:val="single" w:sz="4" w:space="0" w:color="000000"/>
+            </w:tcBorders>
+            <w:shd w:val="clear" w:color="auto" w:fill="EDEDED"/>
+            <w:tcMar>
+              <w:top w:w="0" w:type="dxa"/>
+              <w:left w:w="100" w:type="dxa"/>
+              <w:bottom w:w="0" w:type="dxa"/>
+              <w:right w:w="100" w:type="dxa"/>
+            </w:tcMar>
+            <w:hideMark/>
+          </w:tcPr>
+          <w:p>
+            <w:pPr>
+              <w:spacing w:before="240" w:line="240" w:lineRule="auto"/>
+              <w:rPr>
+                <w:rFonts w:ascii="Times New Roman" w:eastAsia="Times New Roman" w:hAnsi="Times New Roman" w:cs="Times New Roman"/>
+                <w:sz w:val="24"/>
+                <w:szCs w:val="24"/>
+                <w:lang w:val="es-PE"/>
+              </w:rPr>
+            </w:pPr>
+            <w:r>
+              <w:rPr>
+                <w:rFonts w:eastAsia="Times New Roman"/>
+                <w:b/>
+                <w:bCs/>
+                <w:color w:val="000000"/>
+                <w:lang w:val="es-PE"/>
+              </w:rPr>
+              <w:t>Proyecto:</w:t>
+            </w:r>
+          </w:p>
+        </w:tc>
+        <w:tc>
+          <w:tcPr>
+            <w:tcW w:w="0" w:type="auto"/>
+            <w:tcBorders>
+              <w:top w:val="single" w:sz="4" w:space="0" w:color="000000"/>
+              <w:left w:val="single" w:sz="4" w:space="0" w:color="000000"/>
+              <w:bottom w:val="single" w:sz="4" w:space="0" w:color="000000"/>
+              <w:right w:val="single" w:sz="4" w:space="0" w:color="000000"/>
+            </w:tcBorders>
+            <w:tcMar>
+              <w:top w:w="0" w:type="dxa"/>
+              <w:left w:w="100" w:type="dxa"/>
+              <w:bottom w:w="0" w:type="dxa"/>
+              <w:right w:w="100" w:type="dxa"/>
+            </w:tcMar>
+            <w:hideMark/>
+          </w:tcPr>
+          <w:p>
+            <w:pPr>
+              <w:spacing w:before="240" w:line="240" w:lineRule="auto"/>
+              <w:rPr>
+                <w:rFonts w:ascii="Times New Roman" w:eastAsia="Times New Roman" w:hAnsi="Times New Roman" w:cs="Times New Roman"/>
+                <w:sz w:val="24"/>
+                <w:szCs w:val="24"/>
+                <w:lang w:val="es-PE"/>
+              </w:rPr>
+            </w:pPr>
+            <w:proofErr w:type="spellStart"/>
+            <w:r>
+              <w:rPr>
+                <w:rFonts w:eastAsia="Times New Roman"/>
+                <w:color w:val="000000"/>
+                <w:lang w:val="es-PE"/>
+              </w:rPr>
+              <w:t>Tecnofusión</w:t>
+            </w:r>
+            <w:proofErr w:type="spellEnd"/>
+            <w:r>
+              <w:rPr>
+                <w:rFonts w:eastAsia="Times New Roman"/>
+                <w:color w:val="000000"/>
+                <w:lang w:val="es-PE"/>
+              </w:rPr>
+              <w:t xml:space="preserve"> – Plataforma de Venta de Entradas con Identificación</w:t>
+            </w:r>
+          </w:p>
+        </w:tc>
+      </w:tr>
+      <w:tr>
+        <w:trPr>
+          <w:trHeight w:val="435"/>
+        </w:trPr>
+        <w:tc>
+          <w:tcPr>
+            <w:tcW w:w="0" w:type="auto"/>
+            <w:tcBorders>
+              <w:top w:val="single" w:sz="4" w:space="0" w:color="000000"/>
+              <w:left w:val="single" w:sz="4" w:space="0" w:color="000000"/>
+              <w:bottom w:val="single" w:sz="4" w:space="0" w:color="000000"/>
+              <w:right w:val="single" w:sz="4" w:space="0" w:color="000000"/>
+            </w:tcBorders>
+            <w:shd w:val="clear" w:color="auto" w:fill="EDEDED"/>
+            <w:tcMar>
+              <w:top w:w="0" w:type="dxa"/>
+              <w:left w:w="100" w:type="dxa"/>
+              <w:bottom w:w="0" w:type="dxa"/>
+              <w:right w:w="100" w:type="dxa"/>
+            </w:tcMar>
+            <w:hideMark/>
+          </w:tcPr>
+          <w:p>
+            <w:pPr>
+              <w:spacing w:before="240" w:line="240" w:lineRule="auto"/>
+              <w:rPr>
+                <w:rFonts w:ascii="Times New Roman" w:eastAsia="Times New Roman" w:hAnsi="Times New Roman" w:cs="Times New Roman"/>
+                <w:sz w:val="24"/>
+                <w:szCs w:val="24"/>
+                <w:lang w:val="es-PE"/>
+              </w:rPr>
+            </w:pPr>
+            <w:r>
+              <w:rPr>
+                <w:rFonts w:eastAsia="Times New Roman"/>
+                <w:b/>
+                <w:bCs/>
+                <w:color w:val="000000"/>
+                <w:lang w:val="es-PE"/>
+              </w:rPr>
+              <w:t>Fecha</w:t>
+            </w:r>
+          </w:p>
+        </w:tc>
+        <w:tc>
+          <w:tcPr>
+            <w:tcW w:w="0" w:type="auto"/>
+            <w:tcBorders>
+              <w:top w:val="single" w:sz="4" w:space="0" w:color="000000"/>
+              <w:left w:val="single" w:sz="4" w:space="0" w:color="000000"/>
+              <w:bottom w:val="single" w:sz="4" w:space="0" w:color="000000"/>
+              <w:right w:val="single" w:sz="4" w:space="0" w:color="000000"/>
+            </w:tcBorders>
+            <w:tcMar>
+              <w:top w:w="0" w:type="dxa"/>
+              <w:left w:w="100" w:type="dxa"/>
+              <w:bottom w:w="0" w:type="dxa"/>
+              <w:right w:w="100" w:type="dxa"/>
+            </w:tcMar>
+            <w:hideMark/>
+          </w:tcPr>
+          <w:p>
+            <w:pPr>
+              <w:spacing w:before="240" w:line="240" w:lineRule="auto"/>
+              <w:rPr>
+                <w:rFonts w:ascii="Times New Roman" w:eastAsia="Times New Roman" w:hAnsi="Times New Roman" w:cs="Times New Roman"/>
+                <w:sz w:val="24"/>
+                <w:szCs w:val="24"/>
+                <w:lang w:val="es-PE"/>
+              </w:rPr>
+            </w:pPr>
+            <w:r>
+              <w:rPr>
+                <w:rFonts w:eastAsia="Times New Roman"/>
+                <w:color w:val="000000"/>
+                <w:lang w:val="es-PE"/>
+              </w:rPr>
+              <w:t>04 - 11 -2023</w:t>
+            </w:r>
+          </w:p>
+        </w:tc>
+      </w:tr>
+      <w:tr>
+        <w:trPr>
+          <w:trHeight w:val="555"/>
+        </w:trPr>
+        <w:tc>
+          <w:tcPr>
+            <w:tcW w:w="0" w:type="auto"/>
+            <w:tcBorders>
+              <w:top w:val="single" w:sz="4" w:space="0" w:color="000000"/>
+              <w:left w:val="single" w:sz="4" w:space="0" w:color="000000"/>
+              <w:bottom w:val="single" w:sz="4" w:space="0" w:color="000000"/>
+              <w:right w:val="single" w:sz="4" w:space="0" w:color="000000"/>
+            </w:tcBorders>
+            <w:shd w:val="clear" w:color="auto" w:fill="EDEDED"/>
+            <w:tcMar>
+              <w:top w:w="0" w:type="dxa"/>
+              <w:left w:w="100" w:type="dxa"/>
+              <w:bottom w:w="0" w:type="dxa"/>
+              <w:right w:w="100" w:type="dxa"/>
+            </w:tcMar>
+            <w:hideMark/>
+          </w:tcPr>
+          <w:p>
+            <w:pPr>
+              <w:spacing w:before="240" w:line="240" w:lineRule="auto"/>
+              <w:rPr>
+                <w:rFonts w:ascii="Times New Roman" w:eastAsia="Times New Roman" w:hAnsi="Times New Roman" w:cs="Times New Roman"/>
+                <w:sz w:val="24"/>
+                <w:szCs w:val="24"/>
+                <w:lang w:val="es-PE"/>
+              </w:rPr>
+            </w:pPr>
+            <w:r>
+              <w:rPr>
+                <w:rFonts w:eastAsia="Times New Roman"/>
+                <w:b/>
+                <w:bCs/>
+                <w:color w:val="000000"/>
+                <w:lang w:val="es-PE"/>
+              </w:rPr>
+              <w:t>Fuentes:</w:t>
+            </w:r>
+          </w:p>
+        </w:tc>
+        <w:tc>
+          <w:tcPr>
+            <w:tcW w:w="0" w:type="auto"/>
+            <w:tcBorders>
+              <w:top w:val="single" w:sz="4" w:space="0" w:color="000000"/>
+              <w:left w:val="single" w:sz="4" w:space="0" w:color="000000"/>
+              <w:bottom w:val="single" w:sz="4" w:space="0" w:color="000000"/>
+              <w:right w:val="single" w:sz="4" w:space="0" w:color="000000"/>
+            </w:tcBorders>
+            <w:tcMar>
+              <w:top w:w="0" w:type="dxa"/>
+              <w:left w:w="100" w:type="dxa"/>
+              <w:bottom w:w="0" w:type="dxa"/>
+              <w:right w:w="100" w:type="dxa"/>
+            </w:tcMar>
+            <w:hideMark/>
+          </w:tcPr>
+          <w:p>
+            <w:pPr>
+              <w:spacing w:before="240" w:line="240" w:lineRule="auto"/>
+              <w:rPr>
+                <w:rFonts w:ascii="Times New Roman" w:eastAsia="Times New Roman" w:hAnsi="Times New Roman" w:cs="Times New Roman"/>
+                <w:sz w:val="24"/>
+                <w:szCs w:val="24"/>
+                <w:lang w:val="es-PE"/>
+              </w:rPr>
+            </w:pPr>
+            <w:r>
+              <w:rPr>
+                <w:rFonts w:eastAsia="Times New Roman"/>
+                <w:color w:val="000000"/>
+                <w:lang w:val="es-PE"/>
+              </w:rPr>
+              <w:t>Juan Pérez</w:t>
+            </w:r>
+          </w:p>
+        </w:tc>
+      </w:tr>
+      <w:tr>
+        <w:trPr>
+          <w:trHeight w:val="555"/>
+        </w:trPr>
+        <w:tc>
+          <w:tcPr>
+            <w:tcW w:w="0" w:type="auto"/>
+            <w:tcBorders>
+              <w:top w:val="single" w:sz="4" w:space="0" w:color="000000"/>
+              <w:left w:val="single" w:sz="4" w:space="0" w:color="000000"/>
+              <w:bottom w:val="single" w:sz="4" w:space="0" w:color="000000"/>
+              <w:right w:val="single" w:sz="4" w:space="0" w:color="000000"/>
+            </w:tcBorders>
+            <w:shd w:val="clear" w:color="auto" w:fill="EDEDED"/>
+            <w:tcMar>
+              <w:top w:w="0" w:type="dxa"/>
+              <w:left w:w="100" w:type="dxa"/>
+              <w:bottom w:w="0" w:type="dxa"/>
+              <w:right w:w="100" w:type="dxa"/>
+            </w:tcMar>
+            <w:hideMark/>
+          </w:tcPr>
+          <w:p>
+            <w:pPr>
+              <w:spacing w:before="240" w:line="240" w:lineRule="auto"/>
+              <w:rPr>
+                <w:rFonts w:ascii="Times New Roman" w:eastAsia="Times New Roman" w:hAnsi="Times New Roman" w:cs="Times New Roman"/>
+                <w:sz w:val="24"/>
+                <w:szCs w:val="24"/>
+                <w:lang w:val="es-PE"/>
+              </w:rPr>
+            </w:pPr>
+            <w:r>
+              <w:rPr>
+                <w:rFonts w:eastAsia="Times New Roman"/>
+                <w:b/>
+                <w:bCs/>
+                <w:color w:val="000000"/>
+                <w:lang w:val="es-PE"/>
+              </w:rPr>
+              <w:t>Autores:</w:t>
+            </w:r>
+          </w:p>
+        </w:tc>
+        <w:tc>
+          <w:tcPr>
+            <w:tcW w:w="0" w:type="auto"/>
+            <w:tcBorders>
+              <w:top w:val="single" w:sz="4" w:space="0" w:color="000000"/>
+              <w:left w:val="single" w:sz="4" w:space="0" w:color="000000"/>
+              <w:bottom w:val="single" w:sz="4" w:space="0" w:color="000000"/>
+              <w:right w:val="single" w:sz="4" w:space="0" w:color="000000"/>
+            </w:tcBorders>
+            <w:tcMar>
+              <w:top w:w="0" w:type="dxa"/>
+              <w:left w:w="100" w:type="dxa"/>
+              <w:bottom w:w="0" w:type="dxa"/>
+              <w:right w:w="100" w:type="dxa"/>
+            </w:tcMar>
+            <w:hideMark/>
+          </w:tcPr>
+          <w:p>
+            <w:pPr>
+              <w:spacing w:before="240" w:line="240" w:lineRule="auto"/>
+              <w:rPr>
+                <w:rFonts w:ascii="Times New Roman" w:eastAsia="Times New Roman" w:hAnsi="Times New Roman" w:cs="Times New Roman"/>
+                <w:sz w:val="24"/>
+                <w:szCs w:val="24"/>
+                <w:lang w:val="es-PE"/>
+              </w:rPr>
+            </w:pPr>
+            <w:r>
+              <w:rPr>
+                <w:rFonts w:eastAsia="Times New Roman"/>
+                <w:color w:val="000000"/>
+                <w:lang w:val="es-PE"/>
+              </w:rPr>
+              <w:t>Jefe de Proyecto</w:t>
+            </w:r>
+          </w:p>
+        </w:tc>
+      </w:tr>
+      <w:tr>
+        <w:trPr>
+          <w:trHeight w:val="555"/>
+        </w:trPr>
+        <w:tc>
+          <w:tcPr>
+            <w:tcW w:w="0" w:type="auto"/>
+            <w:tcBorders>
+              <w:top w:val="single" w:sz="4" w:space="0" w:color="000000"/>
+              <w:left w:val="single" w:sz="4" w:space="0" w:color="000000"/>
+              <w:bottom w:val="single" w:sz="4" w:space="0" w:color="000000"/>
+              <w:right w:val="single" w:sz="4" w:space="0" w:color="000000"/>
+            </w:tcBorders>
+            <w:shd w:val="clear" w:color="auto" w:fill="EDEDED"/>
+            <w:tcMar>
+              <w:top w:w="0" w:type="dxa"/>
+              <w:left w:w="100" w:type="dxa"/>
+              <w:bottom w:w="0" w:type="dxa"/>
+              <w:right w:w="100" w:type="dxa"/>
+            </w:tcMar>
+            <w:hideMark/>
+          </w:tcPr>
+          <w:p>
+            <w:pPr>
+              <w:spacing w:before="240" w:line="240" w:lineRule="auto"/>
+              <w:rPr>
+                <w:rFonts w:ascii="Times New Roman" w:eastAsia="Times New Roman" w:hAnsi="Times New Roman" w:cs="Times New Roman"/>
+                <w:sz w:val="24"/>
+                <w:szCs w:val="24"/>
+                <w:lang w:val="es-PE"/>
+              </w:rPr>
+            </w:pPr>
+            <w:r>
+              <w:rPr>
+                <w:rFonts w:eastAsia="Times New Roman"/>
+                <w:b/>
+                <w:bCs/>
+                <w:color w:val="000000"/>
+                <w:lang w:val="es-PE"/>
+              </w:rPr>
+              <w:t>Descripción:</w:t>
+            </w:r>
+          </w:p>
+        </w:tc>
+        <w:tc>
+          <w:tcPr>
+            <w:tcW w:w="0" w:type="auto"/>
+            <w:tcBorders>
+              <w:top w:val="single" w:sz="4" w:space="0" w:color="000000"/>
+              <w:left w:val="single" w:sz="4" w:space="0" w:color="000000"/>
+              <w:bottom w:val="single" w:sz="4" w:space="0" w:color="000000"/>
+              <w:right w:val="single" w:sz="4" w:space="0" w:color="000000"/>
+            </w:tcBorders>
+            <w:tcMar>
+              <w:top w:w="0" w:type="dxa"/>
+              <w:left w:w="100" w:type="dxa"/>
+              <w:bottom w:w="0" w:type="dxa"/>
+              <w:right w:w="100" w:type="dxa"/>
+            </w:tcMar>
+            <w:hideMark/>
+          </w:tcPr>
+          <w:p>
+            <w:pPr>
+              <w:spacing w:before="240" w:line="240" w:lineRule="auto"/>
+              <w:rPr>
+                <w:rFonts w:ascii="Times New Roman" w:eastAsia="Times New Roman" w:hAnsi="Times New Roman" w:cs="Times New Roman"/>
+                <w:sz w:val="24"/>
+                <w:szCs w:val="24"/>
+                <w:lang w:val="es-PE"/>
+              </w:rPr>
+            </w:pPr>
+            <w:r>
+              <w:rPr>
+                <w:rFonts w:eastAsia="Times New Roman"/>
+                <w:color w:val="000000"/>
+                <w:lang w:val="es-PE"/>
+              </w:rPr>
+              <w:t>Se pide agregar una opción en la cual el usuario sea capaz de variar el tema de la página de oscuro a claro y viceversa, esto según la preferencia del usuario que haga uso de la plataforma.</w:t>
+            </w:r>
+          </w:p>
+          <w:p>
+            <w:pPr>
+              <w:spacing w:line="240" w:lineRule="auto"/>
+              <w:rPr>
+                <w:rFonts w:ascii="Times New Roman" w:eastAsia="Times New Roman" w:hAnsi="Times New Roman" w:cs="Times New Roman"/>
+                <w:sz w:val="24"/>
+                <w:szCs w:val="24"/>
+                <w:lang w:val="es-PE"/>
+              </w:rPr>
+            </w:pPr>
+          </w:p>
+        </w:tc>
+      </w:tr>
+      <w:tr>
+        <w:trPr>
+          <w:trHeight w:val="795"/>
+        </w:trPr>
+        <w:tc>
+          <w:tcPr>
+            <w:tcW w:w="0" w:type="auto"/>
+            <w:tcBorders>
+              <w:top w:val="single" w:sz="4" w:space="0" w:color="000000"/>
+              <w:left w:val="single" w:sz="4" w:space="0" w:color="000000"/>
+              <w:bottom w:val="single" w:sz="4" w:space="0" w:color="000000"/>
+              <w:right w:val="single" w:sz="4" w:space="0" w:color="000000"/>
+            </w:tcBorders>
+            <w:shd w:val="clear" w:color="auto" w:fill="EDEDED"/>
+            <w:tcMar>
+              <w:top w:w="0" w:type="dxa"/>
+              <w:left w:w="100" w:type="dxa"/>
+              <w:bottom w:w="0" w:type="dxa"/>
+              <w:right w:w="100" w:type="dxa"/>
+            </w:tcMar>
+            <w:hideMark/>
+          </w:tcPr>
+          <w:p>
+            <w:pPr>
+              <w:spacing w:before="240" w:line="240" w:lineRule="auto"/>
+              <w:rPr>
+                <w:rFonts w:ascii="Times New Roman" w:eastAsia="Times New Roman" w:hAnsi="Times New Roman" w:cs="Times New Roman"/>
+                <w:sz w:val="24"/>
+                <w:szCs w:val="24"/>
+                <w:lang w:val="es-PE"/>
+              </w:rPr>
+            </w:pPr>
+            <w:r>
+              <w:rPr>
+                <w:rFonts w:eastAsia="Times New Roman"/>
+                <w:b/>
+                <w:bCs/>
+                <w:color w:val="000000"/>
+                <w:lang w:val="es-PE"/>
+              </w:rPr>
+              <w:t>Justificación:</w:t>
+            </w:r>
+          </w:p>
+        </w:tc>
+        <w:tc>
+          <w:tcPr>
+            <w:tcW w:w="0" w:type="auto"/>
+            <w:tcBorders>
+              <w:top w:val="single" w:sz="4" w:space="0" w:color="000000"/>
+              <w:left w:val="single" w:sz="4" w:space="0" w:color="000000"/>
+              <w:bottom w:val="single" w:sz="4" w:space="0" w:color="000000"/>
+              <w:right w:val="single" w:sz="4" w:space="0" w:color="000000"/>
+            </w:tcBorders>
+            <w:tcMar>
+              <w:top w:w="0" w:type="dxa"/>
+              <w:left w:w="100" w:type="dxa"/>
+              <w:bottom w:w="0" w:type="dxa"/>
+              <w:right w:w="100" w:type="dxa"/>
+            </w:tcMar>
+            <w:hideMark/>
+          </w:tcPr>
+          <w:p>
+            <w:pPr>
+              <w:spacing w:before="240" w:line="240" w:lineRule="auto"/>
+              <w:rPr>
+                <w:rFonts w:ascii="Times New Roman" w:eastAsia="Times New Roman" w:hAnsi="Times New Roman" w:cs="Times New Roman"/>
+                <w:sz w:val="24"/>
+                <w:szCs w:val="24"/>
+                <w:lang w:val="es-PE"/>
+              </w:rPr>
+            </w:pPr>
+            <w:r>
+              <w:rPr>
+                <w:rFonts w:eastAsia="Times New Roman"/>
+                <w:b/>
+                <w:bCs/>
+                <w:color w:val="000000"/>
+                <w:lang w:val="es-PE"/>
+              </w:rPr>
+              <w:t>Preferencia del usuario:</w:t>
+            </w:r>
+            <w:r>
+              <w:rPr>
+                <w:rFonts w:eastAsia="Times New Roman"/>
+                <w:color w:val="000000"/>
+                <w:lang w:val="es-PE"/>
+              </w:rPr>
+              <w:t xml:space="preserve"> Los usuarios pueden tener preferencias personales en cuanto al modo de visualización. Algunos pueden preferir el tema oscuro debido a su reducción de fatiga visual en entornos con poca luz, mientras que otros podrían preferir el tema claro por su claridad y legibilidad, especialmente en ambientes bien iluminados.</w:t>
+            </w:r>
+          </w:p>
+          <w:p>
+            <w:pPr>
+              <w:spacing w:before="240" w:line="240" w:lineRule="auto"/>
+              <w:rPr>
+                <w:rFonts w:ascii="Times New Roman" w:eastAsia="Times New Roman" w:hAnsi="Times New Roman" w:cs="Times New Roman"/>
+                <w:sz w:val="24"/>
+                <w:szCs w:val="24"/>
+                <w:lang w:val="es-PE"/>
+              </w:rPr>
+            </w:pPr>
+            <w:r>
+              <w:rPr>
+                <w:rFonts w:eastAsia="Times New Roman"/>
+                <w:b/>
+                <w:bCs/>
+                <w:color w:val="000000"/>
+                <w:lang w:val="es-PE"/>
+              </w:rPr>
+              <w:t>Adaptación a las tendencias del diseño:</w:t>
+            </w:r>
+            <w:r>
+              <w:rPr>
+                <w:rFonts w:eastAsia="Times New Roman"/>
+                <w:color w:val="000000"/>
+                <w:lang w:val="es-PE"/>
+              </w:rPr>
+              <w:t xml:space="preserve"> A veces, el cambio responde a las tendencias actuales en el diseño web. Por ejemplo, el tema oscuro ha sido una tendencia popular en los últimos años por su aspecto moderno y estilizado. Sin embargo, las tendencias pueden cambiar, y el tema claro también puede ser preferido por su aspecto fresco y limpio.</w:t>
+            </w:r>
+          </w:p>
+          <w:p>
+            <w:pPr>
+              <w:spacing w:before="240" w:line="240" w:lineRule="auto"/>
+              <w:rPr>
+                <w:rFonts w:ascii="Times New Roman" w:eastAsia="Times New Roman" w:hAnsi="Times New Roman" w:cs="Times New Roman"/>
+                <w:sz w:val="24"/>
+                <w:szCs w:val="24"/>
+                <w:lang w:val="es-PE"/>
+              </w:rPr>
+            </w:pPr>
+            <w:r>
+              <w:rPr>
+                <w:rFonts w:eastAsia="Times New Roman"/>
+                <w:b/>
+                <w:bCs/>
+                <w:color w:val="000000"/>
+                <w:lang w:val="es-PE"/>
+              </w:rPr>
+              <w:t>Accesibilidad:</w:t>
+            </w:r>
+            <w:r>
+              <w:rPr>
+                <w:rFonts w:eastAsia="Times New Roman"/>
+                <w:color w:val="000000"/>
+                <w:lang w:val="es-PE"/>
+              </w:rPr>
+              <w:t xml:space="preserve"> La elección del tema puede tener un impacto significativo en la accesibilidad para ciertos usuarios. Algunas personas con discapacidades visuales pueden encontrar más fácil leer con un tema de contraste alto, ya sea oscuro sobre claro o claro sobre oscuro.</w:t>
+            </w:r>
+            <w:r>
+              <w:rPr>
+                <w:rFonts w:eastAsia="Times New Roman"/>
+                <w:color w:val="000000"/>
+                <w:lang w:val="es-PE"/>
+              </w:rPr>
+              <w:br/>
+            </w:r>
+            <w:r>
+              <w:rPr>
+                <w:rFonts w:eastAsia="Times New Roman"/>
+                <w:color w:val="000000"/>
+                <w:lang w:val="es-PE"/>
+              </w:rPr>
+              <w:br/>
+            </w:r>
+            <w:r>
+              <w:rPr>
+                <w:rFonts w:eastAsia="Times New Roman"/>
+                <w:b/>
+                <w:bCs/>
+                <w:color w:val="000000"/>
+                <w:lang w:val="es-PE"/>
+              </w:rPr>
+              <w:t>Salud visual del usuario:</w:t>
+            </w:r>
+            <w:r>
+              <w:rPr>
+                <w:rFonts w:eastAsia="Times New Roman"/>
+                <w:color w:val="000000"/>
+                <w:lang w:val="es-PE"/>
+              </w:rPr>
+              <w:t xml:space="preserve"> Algunas personas pueden experimentar fatiga visual o molestias oculares si se les expone durante largos períodos de tiempo a un tema de color inapropiado para su situación</w:t>
+            </w:r>
+          </w:p>
+          <w:p>
+            <w:pPr>
+              <w:spacing w:line="240" w:lineRule="auto"/>
+              <w:rPr>
+                <w:rFonts w:ascii="Times New Roman" w:eastAsia="Times New Roman" w:hAnsi="Times New Roman" w:cs="Times New Roman"/>
+                <w:sz w:val="24"/>
+                <w:szCs w:val="24"/>
+                <w:lang w:val="es-PE"/>
+              </w:rPr>
+            </w:pPr>
+          </w:p>
+        </w:tc>
+      </w:tr>
+    </w:tbl>
+    <w:p>
+      <w:pPr>
+        <w:spacing w:after="240" w:line="240" w:lineRule="auto"/>
+        <w:rPr>
+          <w:rFonts w:ascii="Times New Roman" w:eastAsia="Times New Roman" w:hAnsi="Times New Roman" w:cs="Times New Roman"/>
+          <w:sz w:val="24"/>
+          <w:szCs w:val="24"/>
+          <w:lang w:val="es-PE"/>
+        </w:rPr>
+      </w:pPr>
+    </w:p>
+    <w:p>
+      <w:pPr>
+        <w:spacing w:after="240" w:line="240" w:lineRule="auto"/>
+        <w:rPr>
+          <w:rFonts w:ascii="Times New Roman" w:eastAsia="Times New Roman" w:hAnsi="Times New Roman" w:cs="Times New Roman"/>
+          <w:sz w:val="24"/>
+          <w:szCs w:val="24"/>
+          <w:lang w:val="es-PE"/>
+        </w:rPr>
+      </w:pPr>
+    </w:p>
+    <w:p>
+      <w:pPr>
+        <w:spacing w:after="240" w:line="240" w:lineRule="auto"/>
+        <w:rPr>
+          <w:rFonts w:ascii="Times New Roman" w:eastAsia="Times New Roman" w:hAnsi="Times New Roman" w:cs="Times New Roman"/>
+          <w:sz w:val="24"/>
+          <w:szCs w:val="24"/>
+          <w:lang w:val="es-PE"/>
+        </w:rPr>
+      </w:pPr>
+    </w:p>
+    <w:p>
+      <w:pPr>
+        <w:spacing w:after="240" w:line="240" w:lineRule="auto"/>
+        <w:rPr>
+          <w:rFonts w:ascii="Times New Roman" w:eastAsia="Times New Roman" w:hAnsi="Times New Roman" w:cs="Times New Roman"/>
+          <w:sz w:val="24"/>
+          <w:szCs w:val="24"/>
+          <w:lang w:val="es-PE"/>
+        </w:rPr>
+      </w:pPr>
+    </w:p>
+    <w:p>
+      <w:pPr>
+        <w:spacing w:after="240" w:line="240" w:lineRule="auto"/>
+        <w:rPr>
+          <w:rFonts w:ascii="Times New Roman" w:eastAsia="Times New Roman" w:hAnsi="Times New Roman" w:cs="Times New Roman"/>
+          <w:sz w:val="24"/>
+          <w:szCs w:val="24"/>
+          <w:lang w:val="es-PE"/>
+        </w:rPr>
+      </w:pPr>
+    </w:p>
+    <w:p>
+      <w:pPr>
+        <w:spacing w:after="240" w:line="240" w:lineRule="auto"/>
+        <w:rPr>
+          <w:rFonts w:ascii="Times New Roman" w:eastAsia="Times New Roman" w:hAnsi="Times New Roman" w:cs="Times New Roman"/>
+          <w:sz w:val="24"/>
+          <w:szCs w:val="24"/>
+          <w:lang w:val="es-PE"/>
+        </w:rPr>
+      </w:pPr>
+    </w:p>
+    <w:p>
+      <w:pPr>
+        <w:spacing w:after="240" w:line="240" w:lineRule="auto"/>
+        <w:rPr>
+          <w:rFonts w:ascii="Times New Roman" w:eastAsia="Times New Roman" w:hAnsi="Times New Roman" w:cs="Times New Roman"/>
+          <w:sz w:val="24"/>
+          <w:szCs w:val="24"/>
+          <w:lang w:val="es-PE"/>
+        </w:rPr>
+      </w:pPr>
+    </w:p>
+    <w:p>
+      <w:pPr>
+        <w:spacing w:line="240" w:lineRule="auto"/>
+        <w:rPr>
+          <w:rFonts w:ascii="Times New Roman" w:eastAsia="Times New Roman" w:hAnsi="Times New Roman" w:cs="Times New Roman"/>
+          <w:sz w:val="24"/>
+          <w:szCs w:val="24"/>
+          <w:lang w:val="es-PE"/>
+        </w:rPr>
+      </w:pPr>
+      <w:r>
+        <w:rPr>
+          <w:rFonts w:eastAsia="Times New Roman"/>
+          <w:b/>
+          <w:bCs/>
+          <w:color w:val="000000"/>
+          <w:lang w:val="es-PE"/>
+        </w:rPr>
+        <w:lastRenderedPageBreak/>
+        <w:t>Petición de cambios #2</w:t>
+      </w:r>
+    </w:p>
+    <w:p>
+      <w:pPr>
+        <w:spacing w:after="240" w:line="240" w:lineRule="auto"/>
+        <w:rPr>
+          <w:rFonts w:ascii="Times New Roman" w:eastAsia="Times New Roman" w:hAnsi="Times New Roman" w:cs="Times New Roman"/>
+          <w:sz w:val="24"/>
+          <w:szCs w:val="24"/>
+          <w:lang w:val="es-PE"/>
+        </w:rPr>
+      </w:pPr>
+    </w:p>
+    <w:tbl>
+      <w:tblPr>
+        <w:tblW w:w="0" w:type="auto"/>
+        <w:tblCellMar>
+          <w:top w:w="15" w:type="dxa"/>
+          <w:left w:w="15" w:type="dxa"/>
+          <w:bottom w:w="15" w:type="dxa"/>
+          <w:right w:w="15" w:type="dxa"/>
+        </w:tblCellMar>
+        <w:tblLook w:val="04A0" w:firstRow="1" w:lastRow="0" w:firstColumn="1" w:lastColumn="0" w:noHBand="0" w:noVBand="1"/>
+      </w:tblPr>
+      <w:tblGrid>
+        <w:gridCol w:w="1619"/>
+        <w:gridCol w:w="7400"/>
+      </w:tblGrid>
+      <w:tr>
+        <w:trPr>
+          <w:trHeight w:val="516"/>
+        </w:trPr>
+        <w:tc>
+          <w:tcPr>
+            <w:tcW w:w="0" w:type="auto"/>
+            <w:tcBorders>
+              <w:top w:val="single" w:sz="4" w:space="0" w:color="000000"/>
+              <w:left w:val="single" w:sz="4" w:space="0" w:color="000000"/>
+              <w:bottom w:val="single" w:sz="4" w:space="0" w:color="000000"/>
+              <w:right w:val="single" w:sz="4" w:space="0" w:color="000000"/>
+            </w:tcBorders>
+            <w:shd w:val="clear" w:color="auto" w:fill="EDEDED"/>
+            <w:tcMar>
+              <w:top w:w="0" w:type="dxa"/>
+              <w:left w:w="100" w:type="dxa"/>
+              <w:bottom w:w="0" w:type="dxa"/>
+              <w:right w:w="100" w:type="dxa"/>
+            </w:tcMar>
+            <w:hideMark/>
+          </w:tcPr>
+          <w:p>
+            <w:pPr>
+              <w:spacing w:before="240" w:line="240" w:lineRule="auto"/>
+              <w:rPr>
+                <w:rFonts w:ascii="Times New Roman" w:eastAsia="Times New Roman" w:hAnsi="Times New Roman" w:cs="Times New Roman"/>
+                <w:sz w:val="24"/>
+                <w:szCs w:val="24"/>
+                <w:lang w:val="es-PE"/>
+              </w:rPr>
+            </w:pPr>
+            <w:r>
+              <w:rPr>
+                <w:rFonts w:eastAsia="Times New Roman"/>
+                <w:b/>
+                <w:bCs/>
+                <w:color w:val="000000"/>
+                <w:lang w:val="es-PE"/>
+              </w:rPr>
+              <w:t>ID:</w:t>
+            </w:r>
+          </w:p>
+        </w:tc>
+        <w:tc>
+          <w:tcPr>
+            <w:tcW w:w="0" w:type="auto"/>
+            <w:tcBorders>
+              <w:top w:val="single" w:sz="4" w:space="0" w:color="000000"/>
+              <w:left w:val="single" w:sz="4" w:space="0" w:color="000000"/>
+              <w:bottom w:val="single" w:sz="4" w:space="0" w:color="000000"/>
+              <w:right w:val="single" w:sz="4" w:space="0" w:color="000000"/>
+            </w:tcBorders>
+            <w:tcMar>
+              <w:top w:w="0" w:type="dxa"/>
+              <w:left w:w="100" w:type="dxa"/>
+              <w:bottom w:w="0" w:type="dxa"/>
+              <w:right w:w="100" w:type="dxa"/>
+            </w:tcMar>
+            <w:hideMark/>
+          </w:tcPr>
+          <w:p>
+            <w:pPr>
+              <w:spacing w:before="240" w:line="240" w:lineRule="auto"/>
+              <w:rPr>
+                <w:rFonts w:ascii="Times New Roman" w:eastAsia="Times New Roman" w:hAnsi="Times New Roman" w:cs="Times New Roman"/>
+                <w:sz w:val="24"/>
+                <w:szCs w:val="24"/>
+                <w:lang w:val="es-PE"/>
+              </w:rPr>
+            </w:pPr>
+            <w:r>
+              <w:rPr>
+                <w:rFonts w:eastAsia="Times New Roman"/>
+                <w:color w:val="000000"/>
+                <w:lang w:val="es-PE"/>
+              </w:rPr>
+              <w:t>02 – Cambiar los estilos de la página a una tonalidad color morado incluyendo nuevos fondos de pantalla</w:t>
+            </w:r>
+          </w:p>
+        </w:tc>
+      </w:tr>
+      <w:tr>
+        <w:trPr>
+          <w:trHeight w:val="585"/>
+        </w:trPr>
+        <w:tc>
+          <w:tcPr>
+            <w:tcW w:w="0" w:type="auto"/>
+            <w:tcBorders>
+              <w:top w:val="single" w:sz="4" w:space="0" w:color="000000"/>
+              <w:left w:val="single" w:sz="4" w:space="0" w:color="000000"/>
+              <w:bottom w:val="single" w:sz="4" w:space="0" w:color="000000"/>
+              <w:right w:val="single" w:sz="4" w:space="0" w:color="000000"/>
+            </w:tcBorders>
+            <w:shd w:val="clear" w:color="auto" w:fill="EDEDED"/>
+            <w:tcMar>
+              <w:top w:w="0" w:type="dxa"/>
+              <w:left w:w="100" w:type="dxa"/>
+              <w:bottom w:w="0" w:type="dxa"/>
+              <w:right w:w="100" w:type="dxa"/>
+            </w:tcMar>
+            <w:hideMark/>
+          </w:tcPr>
+          <w:p>
+            <w:pPr>
+              <w:spacing w:before="240" w:line="240" w:lineRule="auto"/>
+              <w:rPr>
+                <w:rFonts w:ascii="Times New Roman" w:eastAsia="Times New Roman" w:hAnsi="Times New Roman" w:cs="Times New Roman"/>
+                <w:sz w:val="24"/>
+                <w:szCs w:val="24"/>
+                <w:lang w:val="es-PE"/>
+              </w:rPr>
+            </w:pPr>
+            <w:r>
+              <w:rPr>
+                <w:rFonts w:eastAsia="Times New Roman"/>
+                <w:b/>
+                <w:bCs/>
+                <w:color w:val="000000"/>
+                <w:lang w:val="es-PE"/>
+              </w:rPr>
+              <w:t>Proyecto:</w:t>
+            </w:r>
+          </w:p>
+        </w:tc>
+        <w:tc>
+          <w:tcPr>
+            <w:tcW w:w="0" w:type="auto"/>
+            <w:tcBorders>
+              <w:top w:val="single" w:sz="4" w:space="0" w:color="000000"/>
+              <w:left w:val="single" w:sz="4" w:space="0" w:color="000000"/>
+              <w:bottom w:val="single" w:sz="4" w:space="0" w:color="000000"/>
+              <w:right w:val="single" w:sz="4" w:space="0" w:color="000000"/>
+            </w:tcBorders>
+            <w:tcMar>
+              <w:top w:w="0" w:type="dxa"/>
+              <w:left w:w="100" w:type="dxa"/>
+              <w:bottom w:w="0" w:type="dxa"/>
+              <w:right w:w="100" w:type="dxa"/>
+            </w:tcMar>
+            <w:hideMark/>
+          </w:tcPr>
+          <w:p>
+            <w:pPr>
+              <w:spacing w:before="240" w:line="240" w:lineRule="auto"/>
+              <w:rPr>
+                <w:rFonts w:ascii="Times New Roman" w:eastAsia="Times New Roman" w:hAnsi="Times New Roman" w:cs="Times New Roman"/>
+                <w:sz w:val="24"/>
+                <w:szCs w:val="24"/>
+                <w:lang w:val="es-PE"/>
+              </w:rPr>
+            </w:pPr>
+            <w:proofErr w:type="spellStart"/>
+            <w:r>
+              <w:rPr>
+                <w:rFonts w:eastAsia="Times New Roman"/>
+                <w:color w:val="000000"/>
+                <w:lang w:val="es-PE"/>
+              </w:rPr>
+              <w:t>Tecnofusión</w:t>
+            </w:r>
+            <w:proofErr w:type="spellEnd"/>
+            <w:r>
+              <w:rPr>
+                <w:rFonts w:eastAsia="Times New Roman"/>
+                <w:color w:val="000000"/>
+                <w:lang w:val="es-PE"/>
+              </w:rPr>
+              <w:t xml:space="preserve"> – Plataforma de Venta de Entradas con Identificación</w:t>
+            </w:r>
+          </w:p>
+        </w:tc>
+      </w:tr>
+      <w:tr>
+        <w:trPr>
+          <w:trHeight w:val="435"/>
+        </w:trPr>
+        <w:tc>
+          <w:tcPr>
+            <w:tcW w:w="0" w:type="auto"/>
+            <w:tcBorders>
+              <w:top w:val="single" w:sz="4" w:space="0" w:color="000000"/>
+              <w:left w:val="single" w:sz="4" w:space="0" w:color="000000"/>
+              <w:bottom w:val="single" w:sz="4" w:space="0" w:color="000000"/>
+              <w:right w:val="single" w:sz="4" w:space="0" w:color="000000"/>
+            </w:tcBorders>
+            <w:shd w:val="clear" w:color="auto" w:fill="EDEDED"/>
+            <w:tcMar>
+              <w:top w:w="0" w:type="dxa"/>
+              <w:left w:w="100" w:type="dxa"/>
+              <w:bottom w:w="0" w:type="dxa"/>
+              <w:right w:w="100" w:type="dxa"/>
+            </w:tcMar>
+            <w:hideMark/>
+          </w:tcPr>
+          <w:p>
+            <w:pPr>
+              <w:spacing w:before="240" w:line="240" w:lineRule="auto"/>
+              <w:rPr>
+                <w:rFonts w:ascii="Times New Roman" w:eastAsia="Times New Roman" w:hAnsi="Times New Roman" w:cs="Times New Roman"/>
+                <w:sz w:val="24"/>
+                <w:szCs w:val="24"/>
+                <w:lang w:val="es-PE"/>
+              </w:rPr>
+            </w:pPr>
+            <w:r>
+              <w:rPr>
+                <w:rFonts w:eastAsia="Times New Roman"/>
+                <w:b/>
+                <w:bCs/>
+                <w:color w:val="000000"/>
+                <w:lang w:val="es-PE"/>
+              </w:rPr>
+              <w:t>Fecha</w:t>
+            </w:r>
+          </w:p>
+        </w:tc>
+        <w:tc>
+          <w:tcPr>
+            <w:tcW w:w="0" w:type="auto"/>
+            <w:tcBorders>
+              <w:top w:val="single" w:sz="4" w:space="0" w:color="000000"/>
+              <w:left w:val="single" w:sz="4" w:space="0" w:color="000000"/>
+              <w:bottom w:val="single" w:sz="4" w:space="0" w:color="000000"/>
+              <w:right w:val="single" w:sz="4" w:space="0" w:color="000000"/>
+            </w:tcBorders>
+            <w:tcMar>
+              <w:top w:w="0" w:type="dxa"/>
+              <w:left w:w="100" w:type="dxa"/>
+              <w:bottom w:w="0" w:type="dxa"/>
+              <w:right w:w="100" w:type="dxa"/>
+            </w:tcMar>
+            <w:hideMark/>
+          </w:tcPr>
+          <w:p>
+            <w:pPr>
+              <w:spacing w:before="240" w:line="240" w:lineRule="auto"/>
+              <w:rPr>
+                <w:rFonts w:ascii="Times New Roman" w:eastAsia="Times New Roman" w:hAnsi="Times New Roman" w:cs="Times New Roman"/>
+                <w:sz w:val="24"/>
+                <w:szCs w:val="24"/>
+                <w:lang w:val="es-PE"/>
+              </w:rPr>
+            </w:pPr>
+            <w:r>
+              <w:rPr>
+                <w:rFonts w:eastAsia="Times New Roman"/>
+                <w:color w:val="000000"/>
+                <w:lang w:val="es-PE"/>
+              </w:rPr>
+              <w:t>01 - 10 - 2023</w:t>
+            </w:r>
+          </w:p>
+        </w:tc>
+      </w:tr>
+      <w:tr>
+        <w:trPr>
+          <w:trHeight w:val="555"/>
+        </w:trPr>
+        <w:tc>
+          <w:tcPr>
+            <w:tcW w:w="0" w:type="auto"/>
+            <w:tcBorders>
+              <w:top w:val="single" w:sz="4" w:space="0" w:color="000000"/>
+              <w:left w:val="single" w:sz="4" w:space="0" w:color="000000"/>
+              <w:bottom w:val="single" w:sz="4" w:space="0" w:color="000000"/>
+              <w:right w:val="single" w:sz="4" w:space="0" w:color="000000"/>
+            </w:tcBorders>
+            <w:shd w:val="clear" w:color="auto" w:fill="EDEDED"/>
+            <w:tcMar>
+              <w:top w:w="0" w:type="dxa"/>
+              <w:left w:w="100" w:type="dxa"/>
+              <w:bottom w:w="0" w:type="dxa"/>
+              <w:right w:w="100" w:type="dxa"/>
+            </w:tcMar>
+            <w:hideMark/>
+          </w:tcPr>
+          <w:p>
+            <w:pPr>
+              <w:spacing w:before="240" w:line="240" w:lineRule="auto"/>
+              <w:rPr>
+                <w:rFonts w:ascii="Times New Roman" w:eastAsia="Times New Roman" w:hAnsi="Times New Roman" w:cs="Times New Roman"/>
+                <w:sz w:val="24"/>
+                <w:szCs w:val="24"/>
+                <w:lang w:val="es-PE"/>
+              </w:rPr>
+            </w:pPr>
+            <w:r>
+              <w:rPr>
+                <w:rFonts w:eastAsia="Times New Roman"/>
+                <w:b/>
+                <w:bCs/>
+                <w:color w:val="000000"/>
+                <w:lang w:val="es-PE"/>
+              </w:rPr>
+              <w:t>Fuentes:</w:t>
+            </w:r>
+          </w:p>
+        </w:tc>
+        <w:tc>
+          <w:tcPr>
+            <w:tcW w:w="0" w:type="auto"/>
+            <w:tcBorders>
+              <w:top w:val="single" w:sz="4" w:space="0" w:color="000000"/>
+              <w:left w:val="single" w:sz="4" w:space="0" w:color="000000"/>
+              <w:bottom w:val="single" w:sz="4" w:space="0" w:color="000000"/>
+              <w:right w:val="single" w:sz="4" w:space="0" w:color="000000"/>
+            </w:tcBorders>
+            <w:tcMar>
+              <w:top w:w="0" w:type="dxa"/>
+              <w:left w:w="100" w:type="dxa"/>
+              <w:bottom w:w="0" w:type="dxa"/>
+              <w:right w:w="100" w:type="dxa"/>
+            </w:tcMar>
+            <w:hideMark/>
+          </w:tcPr>
+          <w:p>
+            <w:pPr>
+              <w:spacing w:before="240" w:line="240" w:lineRule="auto"/>
+              <w:rPr>
+                <w:rFonts w:ascii="Times New Roman" w:eastAsia="Times New Roman" w:hAnsi="Times New Roman" w:cs="Times New Roman"/>
+                <w:sz w:val="24"/>
+                <w:szCs w:val="24"/>
+                <w:lang w:val="es-PE"/>
+              </w:rPr>
+            </w:pPr>
+            <w:r>
+              <w:rPr>
+                <w:rFonts w:eastAsia="Times New Roman"/>
+                <w:color w:val="000000"/>
+                <w:lang w:val="es-PE"/>
+              </w:rPr>
+              <w:t>Pedro Matos</w:t>
+            </w:r>
+          </w:p>
+        </w:tc>
+      </w:tr>
+      <w:tr>
+        <w:trPr>
+          <w:trHeight w:val="555"/>
+        </w:trPr>
+        <w:tc>
+          <w:tcPr>
+            <w:tcW w:w="0" w:type="auto"/>
+            <w:tcBorders>
+              <w:top w:val="single" w:sz="4" w:space="0" w:color="000000"/>
+              <w:left w:val="single" w:sz="4" w:space="0" w:color="000000"/>
+              <w:bottom w:val="single" w:sz="4" w:space="0" w:color="000000"/>
+              <w:right w:val="single" w:sz="4" w:space="0" w:color="000000"/>
+            </w:tcBorders>
+            <w:shd w:val="clear" w:color="auto" w:fill="EDEDED"/>
+            <w:tcMar>
+              <w:top w:w="0" w:type="dxa"/>
+              <w:left w:w="100" w:type="dxa"/>
+              <w:bottom w:w="0" w:type="dxa"/>
+              <w:right w:w="100" w:type="dxa"/>
+            </w:tcMar>
+            <w:hideMark/>
+          </w:tcPr>
+          <w:p>
+            <w:pPr>
+              <w:spacing w:before="240" w:line="240" w:lineRule="auto"/>
+              <w:rPr>
+                <w:rFonts w:ascii="Times New Roman" w:eastAsia="Times New Roman" w:hAnsi="Times New Roman" w:cs="Times New Roman"/>
+                <w:sz w:val="24"/>
+                <w:szCs w:val="24"/>
+                <w:lang w:val="es-PE"/>
+              </w:rPr>
+            </w:pPr>
+            <w:r>
+              <w:rPr>
+                <w:rFonts w:eastAsia="Times New Roman"/>
+                <w:b/>
+                <w:bCs/>
+                <w:color w:val="000000"/>
+                <w:lang w:val="es-PE"/>
+              </w:rPr>
+              <w:t>Autores:</w:t>
+            </w:r>
+          </w:p>
+        </w:tc>
+        <w:tc>
+          <w:tcPr>
+            <w:tcW w:w="0" w:type="auto"/>
+            <w:tcBorders>
+              <w:top w:val="single" w:sz="4" w:space="0" w:color="000000"/>
+              <w:left w:val="single" w:sz="4" w:space="0" w:color="000000"/>
+              <w:bottom w:val="single" w:sz="4" w:space="0" w:color="000000"/>
+              <w:right w:val="single" w:sz="4" w:space="0" w:color="000000"/>
+            </w:tcBorders>
+            <w:tcMar>
+              <w:top w:w="0" w:type="dxa"/>
+              <w:left w:w="100" w:type="dxa"/>
+              <w:bottom w:w="0" w:type="dxa"/>
+              <w:right w:w="100" w:type="dxa"/>
+            </w:tcMar>
+            <w:hideMark/>
+          </w:tcPr>
+          <w:p>
+            <w:pPr>
+              <w:spacing w:before="240" w:line="240" w:lineRule="auto"/>
+              <w:rPr>
+                <w:rFonts w:ascii="Times New Roman" w:eastAsia="Times New Roman" w:hAnsi="Times New Roman" w:cs="Times New Roman"/>
+                <w:sz w:val="24"/>
+                <w:szCs w:val="24"/>
+                <w:lang w:val="es-PE"/>
+              </w:rPr>
+            </w:pPr>
+            <w:r>
+              <w:rPr>
+                <w:rFonts w:eastAsia="Times New Roman"/>
+                <w:color w:val="000000"/>
+                <w:lang w:val="es-PE"/>
+              </w:rPr>
+              <w:t>Jefe de proyecto</w:t>
+            </w:r>
+          </w:p>
+        </w:tc>
+      </w:tr>
+      <w:tr>
+        <w:trPr>
+          <w:trHeight w:val="555"/>
+        </w:trPr>
+        <w:tc>
+          <w:tcPr>
+            <w:tcW w:w="0" w:type="auto"/>
+            <w:tcBorders>
+              <w:top w:val="single" w:sz="4" w:space="0" w:color="000000"/>
+              <w:left w:val="single" w:sz="4" w:space="0" w:color="000000"/>
+              <w:bottom w:val="single" w:sz="4" w:space="0" w:color="000000"/>
+              <w:right w:val="single" w:sz="4" w:space="0" w:color="000000"/>
+            </w:tcBorders>
+            <w:shd w:val="clear" w:color="auto" w:fill="EDEDED"/>
+            <w:tcMar>
+              <w:top w:w="0" w:type="dxa"/>
+              <w:left w:w="100" w:type="dxa"/>
+              <w:bottom w:w="0" w:type="dxa"/>
+              <w:right w:w="100" w:type="dxa"/>
+            </w:tcMar>
+            <w:hideMark/>
+          </w:tcPr>
+          <w:p>
+            <w:pPr>
+              <w:spacing w:before="240" w:line="240" w:lineRule="auto"/>
+              <w:rPr>
+                <w:rFonts w:ascii="Times New Roman" w:eastAsia="Times New Roman" w:hAnsi="Times New Roman" w:cs="Times New Roman"/>
+                <w:sz w:val="24"/>
+                <w:szCs w:val="24"/>
+                <w:lang w:val="es-PE"/>
+              </w:rPr>
+            </w:pPr>
+            <w:r>
+              <w:rPr>
+                <w:rFonts w:eastAsia="Times New Roman"/>
+                <w:b/>
+                <w:bCs/>
+                <w:color w:val="000000"/>
+                <w:lang w:val="es-PE"/>
+              </w:rPr>
+              <w:t>Descripción:</w:t>
+            </w:r>
+          </w:p>
+        </w:tc>
+        <w:tc>
+          <w:tcPr>
+            <w:tcW w:w="0" w:type="auto"/>
+            <w:tcBorders>
+              <w:top w:val="single" w:sz="4" w:space="0" w:color="000000"/>
+              <w:left w:val="single" w:sz="4" w:space="0" w:color="000000"/>
+              <w:bottom w:val="single" w:sz="4" w:space="0" w:color="000000"/>
+              <w:right w:val="single" w:sz="4" w:space="0" w:color="000000"/>
+            </w:tcBorders>
+            <w:tcMar>
+              <w:top w:w="0" w:type="dxa"/>
+              <w:left w:w="100" w:type="dxa"/>
+              <w:bottom w:w="0" w:type="dxa"/>
+              <w:right w:w="100" w:type="dxa"/>
+            </w:tcMar>
+            <w:hideMark/>
+          </w:tcPr>
+          <w:p>
+            <w:pPr>
+              <w:spacing w:before="240" w:line="240" w:lineRule="auto"/>
+              <w:rPr>
+                <w:rFonts w:ascii="Times New Roman" w:eastAsia="Times New Roman" w:hAnsi="Times New Roman" w:cs="Times New Roman"/>
+                <w:sz w:val="24"/>
+                <w:szCs w:val="24"/>
+                <w:lang w:val="es-PE"/>
+              </w:rPr>
+            </w:pPr>
+            <w:r>
+              <w:rPr>
+                <w:rFonts w:eastAsia="Times New Roman"/>
+                <w:color w:val="000000"/>
+                <w:lang w:val="es-PE"/>
+              </w:rPr>
+              <w:t>Se solicita modificar los estilos hacia tonalidades moradas en las diferentes áreas de la página web así mismo la incorporación de un fondo de pantalla haciendo alusión al Señor de los Milagros </w:t>
+            </w:r>
+          </w:p>
+          <w:p>
+            <w:pPr>
+              <w:spacing w:line="240" w:lineRule="auto"/>
+              <w:rPr>
+                <w:rFonts w:ascii="Times New Roman" w:eastAsia="Times New Roman" w:hAnsi="Times New Roman" w:cs="Times New Roman"/>
+                <w:sz w:val="24"/>
+                <w:szCs w:val="24"/>
+                <w:lang w:val="es-PE"/>
+              </w:rPr>
+            </w:pPr>
+          </w:p>
+        </w:tc>
+      </w:tr>
+      <w:tr>
+        <w:trPr>
+          <w:trHeight w:val="795"/>
+        </w:trPr>
+        <w:tc>
+          <w:tcPr>
+            <w:tcW w:w="0" w:type="auto"/>
+            <w:tcBorders>
+              <w:top w:val="single" w:sz="4" w:space="0" w:color="000000"/>
+              <w:left w:val="single" w:sz="4" w:space="0" w:color="000000"/>
+              <w:bottom w:val="single" w:sz="4" w:space="0" w:color="000000"/>
+              <w:right w:val="single" w:sz="4" w:space="0" w:color="000000"/>
+            </w:tcBorders>
+            <w:shd w:val="clear" w:color="auto" w:fill="EDEDED"/>
+            <w:tcMar>
+              <w:top w:w="0" w:type="dxa"/>
+              <w:left w:w="100" w:type="dxa"/>
+              <w:bottom w:w="0" w:type="dxa"/>
+              <w:right w:w="100" w:type="dxa"/>
+            </w:tcMar>
+            <w:hideMark/>
+          </w:tcPr>
+          <w:p>
+            <w:pPr>
+              <w:spacing w:before="240" w:line="240" w:lineRule="auto"/>
+              <w:rPr>
+                <w:rFonts w:ascii="Times New Roman" w:eastAsia="Times New Roman" w:hAnsi="Times New Roman" w:cs="Times New Roman"/>
+                <w:sz w:val="24"/>
+                <w:szCs w:val="24"/>
+                <w:lang w:val="es-PE"/>
+              </w:rPr>
+            </w:pPr>
+            <w:r>
+              <w:rPr>
+                <w:rFonts w:eastAsia="Times New Roman"/>
+                <w:b/>
+                <w:bCs/>
+                <w:color w:val="000000"/>
+                <w:lang w:val="es-PE"/>
+              </w:rPr>
+              <w:t>Justificación:</w:t>
+            </w:r>
+          </w:p>
+        </w:tc>
+        <w:tc>
+          <w:tcPr>
+            <w:tcW w:w="0" w:type="auto"/>
+            <w:tcBorders>
+              <w:top w:val="single" w:sz="4" w:space="0" w:color="000000"/>
+              <w:left w:val="single" w:sz="4" w:space="0" w:color="000000"/>
+              <w:bottom w:val="single" w:sz="4" w:space="0" w:color="000000"/>
+              <w:right w:val="single" w:sz="4" w:space="0" w:color="000000"/>
+            </w:tcBorders>
+            <w:tcMar>
+              <w:top w:w="0" w:type="dxa"/>
+              <w:left w:w="100" w:type="dxa"/>
+              <w:bottom w:w="0" w:type="dxa"/>
+              <w:right w:w="100" w:type="dxa"/>
+            </w:tcMar>
+            <w:hideMark/>
+          </w:tcPr>
+          <w:p>
+            <w:pPr>
+              <w:spacing w:before="240" w:line="240" w:lineRule="auto"/>
+              <w:rPr>
+                <w:rFonts w:ascii="Times New Roman" w:eastAsia="Times New Roman" w:hAnsi="Times New Roman" w:cs="Times New Roman"/>
+                <w:sz w:val="24"/>
+                <w:szCs w:val="24"/>
+                <w:lang w:val="es-PE"/>
+              </w:rPr>
+            </w:pPr>
+            <w:r>
+              <w:rPr>
+                <w:rFonts w:eastAsia="Times New Roman"/>
+                <w:color w:val="000000"/>
+                <w:lang w:val="es-PE"/>
+              </w:rPr>
+              <w:t>En la ciudad de Lima, como en muchas otras ciudades del Perú e incluso algunas del extranjero donde existe una colonia peruana, en el mes de octubre se rinde homenaje al Señor de los Milagros, una de las advocaciones de Cristo en la cruz, íntimamente ligada a la evangelización en América.</w:t>
+            </w:r>
+          </w:p>
+          <w:p>
+            <w:pPr>
+              <w:spacing w:line="240" w:lineRule="auto"/>
+              <w:rPr>
+                <w:rFonts w:ascii="Times New Roman" w:eastAsia="Times New Roman" w:hAnsi="Times New Roman" w:cs="Times New Roman"/>
+                <w:sz w:val="24"/>
+                <w:szCs w:val="24"/>
+                <w:lang w:val="es-PE"/>
+              </w:rPr>
+            </w:pPr>
+          </w:p>
+        </w:tc>
+      </w:tr>
+    </w:tbl>
+    <w:p>
+      <w:pPr>
+        <w:spacing w:after="240" w:line="240" w:lineRule="auto"/>
+        <w:rPr>
+          <w:rFonts w:ascii="Times New Roman" w:eastAsia="Times New Roman" w:hAnsi="Times New Roman" w:cs="Times New Roman"/>
+          <w:sz w:val="24"/>
+          <w:szCs w:val="24"/>
+          <w:lang w:val="es-PE"/>
+        </w:rPr>
+      </w:pPr>
+      <w:r>
+        <w:rPr>
+          <w:rFonts w:ascii="Times New Roman" w:eastAsia="Times New Roman" w:hAnsi="Times New Roman" w:cs="Times New Roman"/>
+          <w:sz w:val="24"/>
+          <w:szCs w:val="24"/>
+          <w:lang w:val="es-PE"/>
+        </w:rPr>
+        <w:br/>
+      </w:r>
+      <w:r>
+        <w:rPr>
+          <w:rFonts w:ascii="Times New Roman" w:eastAsia="Times New Roman" w:hAnsi="Times New Roman" w:cs="Times New Roman"/>
+          <w:sz w:val="24"/>
+          <w:szCs w:val="24"/>
+          <w:lang w:val="es-PE"/>
+        </w:rPr>
+        <w:br/>
+      </w:r>
+      <w:r>
+        <w:rPr>
+          <w:rFonts w:ascii="Times New Roman" w:eastAsia="Times New Roman" w:hAnsi="Times New Roman" w:cs="Times New Roman"/>
+          <w:sz w:val="24"/>
+          <w:szCs w:val="24"/>
+          <w:lang w:val="es-PE"/>
+        </w:rPr>
+        <w:br/>
+      </w:r>
+      <w:r>
+        <w:rPr>
+          <w:rFonts w:ascii="Times New Roman" w:eastAsia="Times New Roman" w:hAnsi="Times New Roman" w:cs="Times New Roman"/>
+          <w:sz w:val="24"/>
+          <w:szCs w:val="24"/>
+          <w:lang w:val="es-PE"/>
+        </w:rPr>
+        <w:br/>
+      </w:r>
+    </w:p>
+    <w:p>
+      <w:pPr>
+        <w:spacing w:line="240" w:lineRule="auto"/>
+        <w:rPr>
+          <w:rFonts w:ascii="Times New Roman" w:eastAsia="Times New Roman" w:hAnsi="Times New Roman" w:cs="Times New Roman"/>
+          <w:sz w:val="24"/>
+          <w:szCs w:val="24"/>
+          <w:lang w:val="es-PE"/>
+        </w:rPr>
+      </w:pPr>
+      <w:r>
+        <w:rPr>
+          <w:rFonts w:eastAsia="Times New Roman"/>
+          <w:b/>
+          <w:bCs/>
+          <w:color w:val="000000"/>
+          <w:lang w:val="es-PE"/>
+        </w:rPr>
+        <w:t>Petición de cambio #3</w:t>
+      </w:r>
+    </w:p>
+    <w:p>
+      <w:pPr>
+        <w:spacing w:line="240" w:lineRule="auto"/>
+        <w:rPr>
+          <w:rFonts w:ascii="Times New Roman" w:eastAsia="Times New Roman" w:hAnsi="Times New Roman" w:cs="Times New Roman"/>
+          <w:sz w:val="24"/>
+          <w:szCs w:val="24"/>
+          <w:lang w:val="es-PE"/>
+        </w:rPr>
+      </w:pPr>
+    </w:p>
+    <w:tbl>
+      <w:tblPr>
+        <w:tblW w:w="0" w:type="auto"/>
+        <w:tblCellMar>
+          <w:top w:w="15" w:type="dxa"/>
+          <w:left w:w="15" w:type="dxa"/>
+          <w:bottom w:w="15" w:type="dxa"/>
+          <w:right w:w="15" w:type="dxa"/>
+        </w:tblCellMar>
+        <w:tblLook w:val="04A0" w:firstRow="1" w:lastRow="0" w:firstColumn="1" w:lastColumn="0" w:noHBand="0" w:noVBand="1"/>
+      </w:tblPr>
+      <w:tblGrid>
+        <w:gridCol w:w="1619"/>
+        <w:gridCol w:w="7400"/>
+      </w:tblGrid>
+      <w:tr>
+        <w:trPr>
+          <w:trHeight w:val="516"/>
+        </w:trPr>
+        <w:tc>
+          <w:tcPr>
+            <w:tcW w:w="0" w:type="auto"/>
+            <w:tcBorders>
+              <w:top w:val="single" w:sz="4" w:space="0" w:color="000000"/>
+              <w:left w:val="single" w:sz="4" w:space="0" w:color="000000"/>
+              <w:bottom w:val="single" w:sz="4" w:space="0" w:color="000000"/>
+              <w:right w:val="single" w:sz="4" w:space="0" w:color="000000"/>
+            </w:tcBorders>
+            <w:shd w:val="clear" w:color="auto" w:fill="EDEDED"/>
+            <w:tcMar>
+              <w:top w:w="0" w:type="dxa"/>
+              <w:left w:w="100" w:type="dxa"/>
+              <w:bottom w:w="0" w:type="dxa"/>
+              <w:right w:w="100" w:type="dxa"/>
+            </w:tcMar>
+            <w:hideMark/>
+          </w:tcPr>
+          <w:p>
+            <w:pPr>
+              <w:spacing w:before="240" w:line="240" w:lineRule="auto"/>
+              <w:rPr>
+                <w:rFonts w:ascii="Times New Roman" w:eastAsia="Times New Roman" w:hAnsi="Times New Roman" w:cs="Times New Roman"/>
+                <w:sz w:val="24"/>
+                <w:szCs w:val="24"/>
+                <w:lang w:val="es-PE"/>
+              </w:rPr>
+            </w:pPr>
+            <w:r>
+              <w:rPr>
+                <w:rFonts w:eastAsia="Times New Roman"/>
+                <w:b/>
+                <w:bCs/>
+                <w:color w:val="000000"/>
+                <w:lang w:val="es-PE"/>
+              </w:rPr>
+              <w:t>ID:</w:t>
+            </w:r>
+          </w:p>
+        </w:tc>
+        <w:tc>
+          <w:tcPr>
+            <w:tcW w:w="0" w:type="auto"/>
+            <w:tcBorders>
+              <w:top w:val="single" w:sz="4" w:space="0" w:color="000000"/>
+              <w:left w:val="single" w:sz="4" w:space="0" w:color="000000"/>
+              <w:bottom w:val="single" w:sz="4" w:space="0" w:color="000000"/>
+              <w:right w:val="single" w:sz="4" w:space="0" w:color="000000"/>
+            </w:tcBorders>
+            <w:tcMar>
+              <w:top w:w="0" w:type="dxa"/>
+              <w:left w:w="100" w:type="dxa"/>
+              <w:bottom w:w="0" w:type="dxa"/>
+              <w:right w:w="100" w:type="dxa"/>
+            </w:tcMar>
+            <w:hideMark/>
+          </w:tcPr>
+          <w:p>
+            <w:pPr>
+              <w:spacing w:before="240" w:line="240" w:lineRule="auto"/>
+              <w:rPr>
+                <w:rFonts w:ascii="Times New Roman" w:eastAsia="Times New Roman" w:hAnsi="Times New Roman" w:cs="Times New Roman"/>
+                <w:sz w:val="24"/>
+                <w:szCs w:val="24"/>
+                <w:lang w:val="es-PE"/>
+              </w:rPr>
+            </w:pPr>
+            <w:r>
+              <w:rPr>
+                <w:rFonts w:eastAsia="Times New Roman"/>
+                <w:color w:val="000000"/>
+                <w:lang w:val="es-PE"/>
+              </w:rPr>
+              <w:t xml:space="preserve">03 – Implementar sección de recomendación de eventos </w:t>
+            </w:r>
+            <w:proofErr w:type="gramStart"/>
+            <w:r>
+              <w:rPr>
+                <w:rFonts w:eastAsia="Times New Roman"/>
+                <w:color w:val="000000"/>
+                <w:lang w:val="es-PE"/>
+              </w:rPr>
+              <w:t>de acuerdo a</w:t>
+            </w:r>
+            <w:proofErr w:type="gramEnd"/>
+            <w:r>
+              <w:rPr>
+                <w:rFonts w:eastAsia="Times New Roman"/>
+                <w:color w:val="000000"/>
+                <w:lang w:val="es-PE"/>
+              </w:rPr>
+              <w:t xml:space="preserve"> </w:t>
+            </w:r>
+            <w:proofErr w:type="spellStart"/>
+            <w:r>
+              <w:rPr>
+                <w:rFonts w:eastAsia="Times New Roman"/>
+                <w:color w:val="000000"/>
+                <w:lang w:val="es-PE"/>
+              </w:rPr>
+              <w:t>interes</w:t>
+            </w:r>
+            <w:proofErr w:type="spellEnd"/>
+            <w:r>
+              <w:rPr>
+                <w:rFonts w:eastAsia="Times New Roman"/>
+                <w:color w:val="000000"/>
+                <w:lang w:val="es-PE"/>
+              </w:rPr>
+              <w:t xml:space="preserve"> de usuario</w:t>
+            </w:r>
+          </w:p>
+        </w:tc>
+      </w:tr>
+      <w:tr>
+        <w:trPr>
+          <w:trHeight w:val="585"/>
+        </w:trPr>
+        <w:tc>
+          <w:tcPr>
+            <w:tcW w:w="0" w:type="auto"/>
+            <w:tcBorders>
+              <w:top w:val="single" w:sz="4" w:space="0" w:color="000000"/>
+              <w:left w:val="single" w:sz="4" w:space="0" w:color="000000"/>
+              <w:bottom w:val="single" w:sz="4" w:space="0" w:color="000000"/>
+              <w:right w:val="single" w:sz="4" w:space="0" w:color="000000"/>
+            </w:tcBorders>
+            <w:shd w:val="clear" w:color="auto" w:fill="EDEDED"/>
+            <w:tcMar>
+              <w:top w:w="0" w:type="dxa"/>
+              <w:left w:w="100" w:type="dxa"/>
+              <w:bottom w:w="0" w:type="dxa"/>
+              <w:right w:w="100" w:type="dxa"/>
+            </w:tcMar>
+            <w:hideMark/>
+          </w:tcPr>
+          <w:p>
+            <w:pPr>
+              <w:spacing w:before="240" w:line="240" w:lineRule="auto"/>
+              <w:rPr>
+                <w:rFonts w:ascii="Times New Roman" w:eastAsia="Times New Roman" w:hAnsi="Times New Roman" w:cs="Times New Roman"/>
+                <w:sz w:val="24"/>
+                <w:szCs w:val="24"/>
+                <w:lang w:val="es-PE"/>
+              </w:rPr>
+            </w:pPr>
+            <w:r>
+              <w:rPr>
+                <w:rFonts w:eastAsia="Times New Roman"/>
+                <w:b/>
+                <w:bCs/>
+                <w:color w:val="000000"/>
+                <w:lang w:val="es-PE"/>
+              </w:rPr>
+              <w:t>Proyecto:</w:t>
+            </w:r>
+          </w:p>
+        </w:tc>
+        <w:tc>
+          <w:tcPr>
+            <w:tcW w:w="0" w:type="auto"/>
+            <w:tcBorders>
+              <w:top w:val="single" w:sz="4" w:space="0" w:color="000000"/>
+              <w:left w:val="single" w:sz="4" w:space="0" w:color="000000"/>
+              <w:bottom w:val="single" w:sz="4" w:space="0" w:color="000000"/>
+              <w:right w:val="single" w:sz="4" w:space="0" w:color="000000"/>
+            </w:tcBorders>
+            <w:tcMar>
+              <w:top w:w="0" w:type="dxa"/>
+              <w:left w:w="100" w:type="dxa"/>
+              <w:bottom w:w="0" w:type="dxa"/>
+              <w:right w:w="100" w:type="dxa"/>
+            </w:tcMar>
+            <w:hideMark/>
+          </w:tcPr>
+          <w:p>
+            <w:pPr>
+              <w:spacing w:before="240" w:line="240" w:lineRule="auto"/>
+              <w:rPr>
+                <w:rFonts w:ascii="Times New Roman" w:eastAsia="Times New Roman" w:hAnsi="Times New Roman" w:cs="Times New Roman"/>
+                <w:sz w:val="24"/>
+                <w:szCs w:val="24"/>
+                <w:lang w:val="es-PE"/>
+              </w:rPr>
+            </w:pPr>
+            <w:proofErr w:type="spellStart"/>
+            <w:r>
+              <w:rPr>
+                <w:rFonts w:eastAsia="Times New Roman"/>
+                <w:color w:val="000000"/>
+                <w:lang w:val="es-PE"/>
+              </w:rPr>
+              <w:t>Tecnofusión</w:t>
+            </w:r>
+            <w:proofErr w:type="spellEnd"/>
+            <w:r>
+              <w:rPr>
+                <w:rFonts w:eastAsia="Times New Roman"/>
+                <w:color w:val="000000"/>
+                <w:lang w:val="es-PE"/>
+              </w:rPr>
+              <w:t xml:space="preserve"> – Plataforma de Venta de Entradas con Identificación</w:t>
+            </w:r>
+          </w:p>
+        </w:tc>
+      </w:tr>
+      <w:tr>
+        <w:trPr>
+          <w:trHeight w:val="435"/>
+        </w:trPr>
+        <w:tc>
+          <w:tcPr>
+            <w:tcW w:w="0" w:type="auto"/>
+            <w:tcBorders>
+              <w:top w:val="single" w:sz="4" w:space="0" w:color="000000"/>
+              <w:left w:val="single" w:sz="4" w:space="0" w:color="000000"/>
+              <w:bottom w:val="single" w:sz="4" w:space="0" w:color="000000"/>
+              <w:right w:val="single" w:sz="4" w:space="0" w:color="000000"/>
+            </w:tcBorders>
+            <w:shd w:val="clear" w:color="auto" w:fill="EDEDED"/>
+            <w:tcMar>
+              <w:top w:w="0" w:type="dxa"/>
+              <w:left w:w="100" w:type="dxa"/>
+              <w:bottom w:w="0" w:type="dxa"/>
+              <w:right w:w="100" w:type="dxa"/>
+            </w:tcMar>
+            <w:hideMark/>
+          </w:tcPr>
+          <w:p>
+            <w:pPr>
+              <w:spacing w:before="240" w:line="240" w:lineRule="auto"/>
+              <w:rPr>
+                <w:rFonts w:ascii="Times New Roman" w:eastAsia="Times New Roman" w:hAnsi="Times New Roman" w:cs="Times New Roman"/>
+                <w:sz w:val="24"/>
+                <w:szCs w:val="24"/>
+                <w:lang w:val="es-PE"/>
+              </w:rPr>
+            </w:pPr>
+            <w:r>
+              <w:rPr>
+                <w:rFonts w:eastAsia="Times New Roman"/>
+                <w:b/>
+                <w:bCs/>
+                <w:color w:val="000000"/>
+                <w:lang w:val="es-PE"/>
+              </w:rPr>
+              <w:t>Fecha</w:t>
+            </w:r>
+          </w:p>
+        </w:tc>
+        <w:tc>
+          <w:tcPr>
+            <w:tcW w:w="0" w:type="auto"/>
+            <w:tcBorders>
+              <w:top w:val="single" w:sz="4" w:space="0" w:color="000000"/>
+              <w:left w:val="single" w:sz="4" w:space="0" w:color="000000"/>
+              <w:bottom w:val="single" w:sz="4" w:space="0" w:color="000000"/>
+              <w:right w:val="single" w:sz="4" w:space="0" w:color="000000"/>
+            </w:tcBorders>
+            <w:tcMar>
+              <w:top w:w="0" w:type="dxa"/>
+              <w:left w:w="100" w:type="dxa"/>
+              <w:bottom w:w="0" w:type="dxa"/>
+              <w:right w:w="100" w:type="dxa"/>
+            </w:tcMar>
+            <w:hideMark/>
+          </w:tcPr>
+          <w:p>
+            <w:pPr>
+              <w:spacing w:before="240" w:line="240" w:lineRule="auto"/>
+              <w:rPr>
+                <w:rFonts w:ascii="Times New Roman" w:eastAsia="Times New Roman" w:hAnsi="Times New Roman" w:cs="Times New Roman"/>
+                <w:sz w:val="24"/>
+                <w:szCs w:val="24"/>
+                <w:lang w:val="es-PE"/>
+              </w:rPr>
+            </w:pPr>
+            <w:r>
+              <w:rPr>
+                <w:rFonts w:eastAsia="Times New Roman"/>
+                <w:color w:val="000000"/>
+                <w:lang w:val="es-PE"/>
+              </w:rPr>
+              <w:t>06 - 11 -2023</w:t>
+            </w:r>
+          </w:p>
+        </w:tc>
+      </w:tr>
+      <w:tr>
+        <w:trPr>
+          <w:trHeight w:val="555"/>
+        </w:trPr>
+        <w:tc>
+          <w:tcPr>
+            <w:tcW w:w="0" w:type="auto"/>
+            <w:tcBorders>
+              <w:top w:val="single" w:sz="4" w:space="0" w:color="000000"/>
+              <w:left w:val="single" w:sz="4" w:space="0" w:color="000000"/>
+              <w:bottom w:val="single" w:sz="4" w:space="0" w:color="000000"/>
+              <w:right w:val="single" w:sz="4" w:space="0" w:color="000000"/>
+            </w:tcBorders>
+            <w:shd w:val="clear" w:color="auto" w:fill="EDEDED"/>
+            <w:tcMar>
+              <w:top w:w="0" w:type="dxa"/>
+              <w:left w:w="100" w:type="dxa"/>
+              <w:bottom w:w="0" w:type="dxa"/>
+              <w:right w:w="100" w:type="dxa"/>
+            </w:tcMar>
+            <w:hideMark/>
+          </w:tcPr>
+          <w:p>
+            <w:pPr>
+              <w:spacing w:before="240" w:line="240" w:lineRule="auto"/>
+              <w:rPr>
+                <w:rFonts w:ascii="Times New Roman" w:eastAsia="Times New Roman" w:hAnsi="Times New Roman" w:cs="Times New Roman"/>
+                <w:sz w:val="24"/>
+                <w:szCs w:val="24"/>
+                <w:lang w:val="es-PE"/>
+              </w:rPr>
+            </w:pPr>
+            <w:r>
+              <w:rPr>
+                <w:rFonts w:eastAsia="Times New Roman"/>
+                <w:b/>
+                <w:bCs/>
+                <w:color w:val="000000"/>
+                <w:lang w:val="es-PE"/>
+              </w:rPr>
+              <w:t>Fuentes:</w:t>
+            </w:r>
+          </w:p>
+        </w:tc>
+        <w:tc>
+          <w:tcPr>
+            <w:tcW w:w="0" w:type="auto"/>
+            <w:tcBorders>
+              <w:top w:val="single" w:sz="4" w:space="0" w:color="000000"/>
+              <w:left w:val="single" w:sz="4" w:space="0" w:color="000000"/>
+              <w:bottom w:val="single" w:sz="4" w:space="0" w:color="000000"/>
+              <w:right w:val="single" w:sz="4" w:space="0" w:color="000000"/>
+            </w:tcBorders>
+            <w:tcMar>
+              <w:top w:w="0" w:type="dxa"/>
+              <w:left w:w="100" w:type="dxa"/>
+              <w:bottom w:w="0" w:type="dxa"/>
+              <w:right w:w="100" w:type="dxa"/>
+            </w:tcMar>
+            <w:hideMark/>
+          </w:tcPr>
+          <w:p>
+            <w:pPr>
+              <w:spacing w:before="240" w:line="240" w:lineRule="auto"/>
+              <w:rPr>
+                <w:rFonts w:ascii="Times New Roman" w:eastAsia="Times New Roman" w:hAnsi="Times New Roman" w:cs="Times New Roman"/>
+                <w:sz w:val="24"/>
+                <w:szCs w:val="24"/>
+                <w:lang w:val="es-PE"/>
+              </w:rPr>
+            </w:pPr>
+            <w:r>
+              <w:rPr>
+                <w:rFonts w:eastAsia="Times New Roman"/>
+                <w:color w:val="000000"/>
+                <w:lang w:val="es-PE"/>
+              </w:rPr>
+              <w:t xml:space="preserve">Julia </w:t>
+            </w:r>
+            <w:proofErr w:type="spellStart"/>
+            <w:r>
+              <w:rPr>
+                <w:rFonts w:eastAsia="Times New Roman"/>
+                <w:color w:val="000000"/>
+                <w:lang w:val="es-PE"/>
+              </w:rPr>
+              <w:t>Martinez</w:t>
+            </w:r>
+            <w:proofErr w:type="spellEnd"/>
+          </w:p>
+        </w:tc>
+      </w:tr>
+      <w:tr>
+        <w:trPr>
+          <w:trHeight w:val="555"/>
+        </w:trPr>
+        <w:tc>
+          <w:tcPr>
+            <w:tcW w:w="0" w:type="auto"/>
+            <w:tcBorders>
+              <w:top w:val="single" w:sz="4" w:space="0" w:color="000000"/>
+              <w:left w:val="single" w:sz="4" w:space="0" w:color="000000"/>
+              <w:bottom w:val="single" w:sz="4" w:space="0" w:color="000000"/>
+              <w:right w:val="single" w:sz="4" w:space="0" w:color="000000"/>
+            </w:tcBorders>
+            <w:shd w:val="clear" w:color="auto" w:fill="EDEDED"/>
+            <w:tcMar>
+              <w:top w:w="0" w:type="dxa"/>
+              <w:left w:w="100" w:type="dxa"/>
+              <w:bottom w:w="0" w:type="dxa"/>
+              <w:right w:w="100" w:type="dxa"/>
+            </w:tcMar>
+            <w:hideMark/>
+          </w:tcPr>
+          <w:p>
+            <w:pPr>
+              <w:spacing w:before="240" w:line="240" w:lineRule="auto"/>
+              <w:rPr>
+                <w:rFonts w:ascii="Times New Roman" w:eastAsia="Times New Roman" w:hAnsi="Times New Roman" w:cs="Times New Roman"/>
+                <w:sz w:val="24"/>
+                <w:szCs w:val="24"/>
+                <w:lang w:val="es-PE"/>
+              </w:rPr>
+            </w:pPr>
+            <w:r>
+              <w:rPr>
+                <w:rFonts w:eastAsia="Times New Roman"/>
+                <w:b/>
+                <w:bCs/>
+                <w:color w:val="000000"/>
+                <w:lang w:val="es-PE"/>
+              </w:rPr>
+              <w:t>Autores:</w:t>
+            </w:r>
+          </w:p>
+        </w:tc>
+        <w:tc>
+          <w:tcPr>
+            <w:tcW w:w="0" w:type="auto"/>
+            <w:tcBorders>
+              <w:top w:val="single" w:sz="4" w:space="0" w:color="000000"/>
+              <w:left w:val="single" w:sz="4" w:space="0" w:color="000000"/>
+              <w:bottom w:val="single" w:sz="4" w:space="0" w:color="000000"/>
+              <w:right w:val="single" w:sz="4" w:space="0" w:color="000000"/>
+            </w:tcBorders>
+            <w:tcMar>
+              <w:top w:w="0" w:type="dxa"/>
+              <w:left w:w="100" w:type="dxa"/>
+              <w:bottom w:w="0" w:type="dxa"/>
+              <w:right w:w="100" w:type="dxa"/>
+            </w:tcMar>
+            <w:hideMark/>
+          </w:tcPr>
+          <w:p>
+            <w:pPr>
+              <w:spacing w:before="240" w:line="240" w:lineRule="auto"/>
+              <w:rPr>
+                <w:rFonts w:ascii="Times New Roman" w:eastAsia="Times New Roman" w:hAnsi="Times New Roman" w:cs="Times New Roman"/>
+                <w:sz w:val="24"/>
+                <w:szCs w:val="24"/>
+                <w:lang w:val="es-PE"/>
+              </w:rPr>
+            </w:pPr>
+            <w:r>
+              <w:rPr>
+                <w:rFonts w:eastAsia="Times New Roman"/>
+                <w:color w:val="000000"/>
+                <w:lang w:val="es-PE"/>
+              </w:rPr>
+              <w:t>Jefe del proyecto</w:t>
+            </w:r>
+          </w:p>
+        </w:tc>
+      </w:tr>
+      <w:tr>
+        <w:trPr>
+          <w:trHeight w:val="555"/>
+        </w:trPr>
+        <w:tc>
+          <w:tcPr>
+            <w:tcW w:w="0" w:type="auto"/>
+            <w:tcBorders>
+              <w:top w:val="single" w:sz="4" w:space="0" w:color="000000"/>
+              <w:left w:val="single" w:sz="4" w:space="0" w:color="000000"/>
+              <w:bottom w:val="single" w:sz="4" w:space="0" w:color="000000"/>
+              <w:right w:val="single" w:sz="4" w:space="0" w:color="000000"/>
+            </w:tcBorders>
+            <w:shd w:val="clear" w:color="auto" w:fill="EDEDED"/>
+            <w:tcMar>
+              <w:top w:w="0" w:type="dxa"/>
+              <w:left w:w="100" w:type="dxa"/>
+              <w:bottom w:w="0" w:type="dxa"/>
+              <w:right w:w="100" w:type="dxa"/>
+            </w:tcMar>
+            <w:hideMark/>
+          </w:tcPr>
+          <w:p>
+            <w:pPr>
+              <w:spacing w:before="240" w:line="240" w:lineRule="auto"/>
+              <w:rPr>
+                <w:rFonts w:ascii="Times New Roman" w:eastAsia="Times New Roman" w:hAnsi="Times New Roman" w:cs="Times New Roman"/>
+                <w:sz w:val="24"/>
+                <w:szCs w:val="24"/>
+                <w:lang w:val="es-PE"/>
+              </w:rPr>
+            </w:pPr>
+            <w:r>
+              <w:rPr>
+                <w:rFonts w:eastAsia="Times New Roman"/>
+                <w:b/>
+                <w:bCs/>
+                <w:color w:val="000000"/>
+                <w:lang w:val="es-PE"/>
+              </w:rPr>
+              <w:t>Descripción:</w:t>
+            </w:r>
+          </w:p>
+        </w:tc>
+        <w:tc>
+          <w:tcPr>
+            <w:tcW w:w="0" w:type="auto"/>
+            <w:tcBorders>
+              <w:top w:val="single" w:sz="4" w:space="0" w:color="000000"/>
+              <w:left w:val="single" w:sz="4" w:space="0" w:color="000000"/>
+              <w:bottom w:val="single" w:sz="4" w:space="0" w:color="000000"/>
+              <w:right w:val="single" w:sz="4" w:space="0" w:color="000000"/>
+            </w:tcBorders>
+            <w:tcMar>
+              <w:top w:w="0" w:type="dxa"/>
+              <w:left w:w="100" w:type="dxa"/>
+              <w:bottom w:w="0" w:type="dxa"/>
+              <w:right w:w="100" w:type="dxa"/>
+            </w:tcMar>
+            <w:hideMark/>
+          </w:tcPr>
+          <w:p>
+            <w:pPr>
+              <w:spacing w:before="240" w:line="240" w:lineRule="auto"/>
+              <w:rPr>
+                <w:rFonts w:ascii="Times New Roman" w:eastAsia="Times New Roman" w:hAnsi="Times New Roman" w:cs="Times New Roman"/>
+                <w:sz w:val="24"/>
+                <w:szCs w:val="24"/>
+                <w:lang w:val="es-PE"/>
+              </w:rPr>
+            </w:pPr>
+            <w:r>
+              <w:rPr>
+                <w:rFonts w:eastAsia="Times New Roman"/>
+                <w:color w:val="000000"/>
+                <w:lang w:val="es-PE"/>
+              </w:rPr>
+              <w:t>Se pide implementar sección de recomendación de eventos acorde a los intereses de los usuarios como estrategia para mejorar la experiencia del usuario, a la vez de atraer y aumentar las ventas de entradas. Esta recomendación se basará en el análisis del historial de navegación y compra del usuario, así como de sus preferencias declaradas. El sistema puede presentar eventos relacionados en función de factores como género, ubicación, artistas favoritos, historial de compras y otros comportamientos de navegación.</w:t>
+            </w:r>
+          </w:p>
+        </w:tc>
+      </w:tr>
+      <w:tr>
+        <w:trPr>
+          <w:trHeight w:val="795"/>
+        </w:trPr>
+        <w:tc>
+          <w:tcPr>
+            <w:tcW w:w="0" w:type="auto"/>
+            <w:tcBorders>
+              <w:top w:val="single" w:sz="4" w:space="0" w:color="000000"/>
+              <w:left w:val="single" w:sz="4" w:space="0" w:color="000000"/>
+              <w:bottom w:val="single" w:sz="4" w:space="0" w:color="000000"/>
+              <w:right w:val="single" w:sz="4" w:space="0" w:color="000000"/>
+            </w:tcBorders>
+            <w:shd w:val="clear" w:color="auto" w:fill="EDEDED"/>
+            <w:tcMar>
+              <w:top w:w="0" w:type="dxa"/>
+              <w:left w:w="100" w:type="dxa"/>
+              <w:bottom w:w="0" w:type="dxa"/>
+              <w:right w:w="100" w:type="dxa"/>
+            </w:tcMar>
+            <w:hideMark/>
+          </w:tcPr>
+          <w:p>
+            <w:pPr>
+              <w:spacing w:before="240" w:line="240" w:lineRule="auto"/>
+              <w:rPr>
+                <w:rFonts w:ascii="Times New Roman" w:eastAsia="Times New Roman" w:hAnsi="Times New Roman" w:cs="Times New Roman"/>
+                <w:sz w:val="24"/>
+                <w:szCs w:val="24"/>
+                <w:lang w:val="es-PE"/>
+              </w:rPr>
+            </w:pPr>
+            <w:r>
+              <w:rPr>
+                <w:rFonts w:eastAsia="Times New Roman"/>
+                <w:b/>
+                <w:bCs/>
+                <w:color w:val="000000"/>
+                <w:lang w:val="es-PE"/>
+              </w:rPr>
+              <w:lastRenderedPageBreak/>
+              <w:t>Justificación:</w:t>
+            </w:r>
+          </w:p>
+        </w:tc>
+        <w:tc>
+          <w:tcPr>
+            <w:tcW w:w="0" w:type="auto"/>
+            <w:tcBorders>
+              <w:top w:val="single" w:sz="4" w:space="0" w:color="000000"/>
+              <w:left w:val="single" w:sz="4" w:space="0" w:color="000000"/>
+              <w:bottom w:val="single" w:sz="4" w:space="0" w:color="000000"/>
+              <w:right w:val="single" w:sz="4" w:space="0" w:color="000000"/>
+            </w:tcBorders>
+            <w:tcMar>
+              <w:top w:w="0" w:type="dxa"/>
+              <w:left w:w="100" w:type="dxa"/>
+              <w:bottom w:w="0" w:type="dxa"/>
+              <w:right w:w="100" w:type="dxa"/>
+            </w:tcMar>
+            <w:hideMark/>
+          </w:tcPr>
+          <w:p>
+            <w:pPr>
+              <w:spacing w:before="240" w:line="240" w:lineRule="auto"/>
+              <w:rPr>
+                <w:rFonts w:ascii="Times New Roman" w:eastAsia="Times New Roman" w:hAnsi="Times New Roman" w:cs="Times New Roman"/>
+                <w:sz w:val="24"/>
+                <w:szCs w:val="24"/>
+                <w:lang w:val="es-PE"/>
+              </w:rPr>
+            </w:pPr>
+            <w:r>
+              <w:rPr>
+                <w:rFonts w:eastAsia="Times New Roman"/>
+                <w:b/>
+                <w:bCs/>
+                <w:color w:val="000000"/>
+                <w:lang w:val="es-PE"/>
+              </w:rPr>
+              <w:t>Mejora la experiencia del usuario:</w:t>
+            </w:r>
+            <w:r>
+              <w:rPr>
+                <w:rFonts w:eastAsia="Times New Roman"/>
+                <w:color w:val="000000"/>
+                <w:lang w:val="es-PE"/>
+              </w:rPr>
+              <w:t xml:space="preserve"> Los sistemas de recomendación ofrecen a los usuarios una experiencia personalizada y relevante. Al mostrar eventos que se alinean con los intereses del usuario, se facilita la toma de decisiones, lo que a su vez aumenta la satisfacción del usuario.</w:t>
+            </w:r>
+          </w:p>
+          <w:p>
+            <w:pPr>
+              <w:spacing w:before="240" w:line="240" w:lineRule="auto"/>
+              <w:rPr>
+                <w:rFonts w:ascii="Times New Roman" w:eastAsia="Times New Roman" w:hAnsi="Times New Roman" w:cs="Times New Roman"/>
+                <w:sz w:val="24"/>
+                <w:szCs w:val="24"/>
+                <w:lang w:val="es-PE"/>
+              </w:rPr>
+            </w:pPr>
+            <w:r>
+              <w:rPr>
+                <w:rFonts w:eastAsia="Times New Roman"/>
+                <w:b/>
+                <w:bCs/>
+                <w:color w:val="000000"/>
+                <w:lang w:val="es-PE"/>
+              </w:rPr>
+              <w:t xml:space="preserve">Aumenta la retención de usuarios: </w:t>
+            </w:r>
+            <w:r>
+              <w:rPr>
+                <w:rFonts w:eastAsia="Times New Roman"/>
+                <w:color w:val="000000"/>
+                <w:lang w:val="es-PE"/>
+              </w:rPr>
+              <w:t>Cuando los usuarios encuentran eventos que realmente les interesan, es más probable que regresen al sitio en busca de futuras compras de entradas. Esto contribuye a la fidelización de los clientes y a la retención a largo plazo.</w:t>
+            </w:r>
+          </w:p>
+          <w:p>
+            <w:pPr>
+              <w:spacing w:before="240" w:line="240" w:lineRule="auto"/>
+              <w:rPr>
+                <w:rFonts w:ascii="Times New Roman" w:eastAsia="Times New Roman" w:hAnsi="Times New Roman" w:cs="Times New Roman"/>
+                <w:sz w:val="24"/>
+                <w:szCs w:val="24"/>
+                <w:lang w:val="es-PE"/>
+              </w:rPr>
+            </w:pPr>
+            <w:r>
+              <w:rPr>
+                <w:rFonts w:eastAsia="Times New Roman"/>
+                <w:b/>
+                <w:bCs/>
+                <w:color w:val="000000"/>
+                <w:lang w:val="es-PE"/>
+              </w:rPr>
+              <w:t xml:space="preserve">Impulsa las ventas: </w:t>
+            </w:r>
+            <w:r>
+              <w:rPr>
+                <w:rFonts w:eastAsia="Times New Roman"/>
+                <w:color w:val="000000"/>
+                <w:lang w:val="es-PE"/>
+              </w:rPr>
+              <w:t>Al recomendar eventos relevantes, aumenta las posibilidades de que los usuarios compren entradas para esos eventos. Esto se traduce en un aumento de los ingresos para la plataforma de venta de entradas.</w:t>
+            </w:r>
+            <w:r>
+              <w:rPr>
+                <w:rFonts w:eastAsia="Times New Roman"/>
+                <w:color w:val="000000"/>
+                <w:lang w:val="es-PE"/>
+              </w:rPr>
+              <w:br/>
+            </w:r>
+            <w:r>
+              <w:rPr>
+                <w:rFonts w:eastAsia="Times New Roman"/>
+                <w:color w:val="000000"/>
+                <w:lang w:val="es-PE"/>
+              </w:rPr>
+              <w:br/>
+            </w:r>
+            <w:r>
+              <w:rPr>
+                <w:rFonts w:eastAsia="Times New Roman"/>
+                <w:b/>
+                <w:bCs/>
+                <w:color w:val="000000"/>
+                <w:lang w:val="es-PE"/>
+              </w:rPr>
+              <w:t xml:space="preserve">Recopilación de datos valiosos: </w:t>
+            </w:r>
+            <w:r>
+              <w:rPr>
+                <w:rFonts w:eastAsia="Times New Roman"/>
+                <w:color w:val="000000"/>
+                <w:lang w:val="es-PE"/>
+              </w:rPr>
+              <w:t>La implementación de un sistema de recomendación también permite recopilar datos valiosos sobre los intereses y preferencias de los usuarios. Esto puede ser utilizado para afinar aún más las recomendaciones y para comprender mejor a la audiencia.</w:t>
+            </w:r>
+          </w:p>
+          <w:p>
+            <w:pPr>
+              <w:spacing w:line="240" w:lineRule="auto"/>
+              <w:rPr>
+                <w:rFonts w:ascii="Times New Roman" w:eastAsia="Times New Roman" w:hAnsi="Times New Roman" w:cs="Times New Roman"/>
+                <w:sz w:val="24"/>
+                <w:szCs w:val="24"/>
+                <w:lang w:val="es-PE"/>
+              </w:rPr>
+            </w:pPr>
+          </w:p>
+        </w:tc>
+      </w:tr>
+    </w:tbl>
+    <w:p>
+      <w:pPr>
+        <w:spacing w:line="240" w:lineRule="auto"/>
+        <w:rPr>
+          <w:rFonts w:ascii="Times New Roman" w:eastAsia="Times New Roman" w:hAnsi="Times New Roman" w:cs="Times New Roman"/>
+          <w:sz w:val="24"/>
+          <w:szCs w:val="24"/>
+          <w:lang w:val="es-PE"/>
+        </w:rPr>
+      </w:pPr>
+      <w:r>
+        <w:rPr>
+          <w:rFonts w:eastAsia="Times New Roman"/>
+          <w:b/>
+          <w:bCs/>
+          <w:color w:val="000000"/>
+          <w:lang w:val="es-PE"/>
+        </w:rPr>
+        <w:t>Petición de cambio #4</w:t>
+      </w:r>
+    </w:p>
+    <w:p>
+      <w:pPr>
+        <w:spacing w:line="240" w:lineRule="auto"/>
+        <w:rPr>
+          <w:rFonts w:ascii="Times New Roman" w:eastAsia="Times New Roman" w:hAnsi="Times New Roman" w:cs="Times New Roman"/>
+          <w:sz w:val="24"/>
+          <w:szCs w:val="24"/>
+          <w:lang w:val="es-PE"/>
+        </w:rPr>
+      </w:pPr>
+    </w:p>
+    <w:tbl>
+      <w:tblPr>
+        <w:tblW w:w="0" w:type="auto"/>
+        <w:tblCellMar>
+          <w:top w:w="15" w:type="dxa"/>
+          <w:left w:w="15" w:type="dxa"/>
+          <w:bottom w:w="15" w:type="dxa"/>
+          <w:right w:w="15" w:type="dxa"/>
+        </w:tblCellMar>
+        <w:tblLook w:val="04A0" w:firstRow="1" w:lastRow="0" w:firstColumn="1" w:lastColumn="0" w:noHBand="0" w:noVBand="1"/>
+      </w:tblPr>
+      <w:tblGrid>
+        <w:gridCol w:w="1619"/>
+        <w:gridCol w:w="7400"/>
+      </w:tblGrid>
+      <w:tr>
+        <w:trPr>
+          <w:trHeight w:val="516"/>
+        </w:trPr>
+        <w:tc>
+          <w:tcPr>
+            <w:tcW w:w="0" w:type="auto"/>
+            <w:tcBorders>
+              <w:top w:val="single" w:sz="4" w:space="0" w:color="000000"/>
+              <w:left w:val="single" w:sz="4" w:space="0" w:color="000000"/>
+              <w:bottom w:val="single" w:sz="4" w:space="0" w:color="000000"/>
+              <w:right w:val="single" w:sz="4" w:space="0" w:color="000000"/>
+            </w:tcBorders>
+            <w:shd w:val="clear" w:color="auto" w:fill="EDEDED"/>
+            <w:tcMar>
+              <w:top w:w="0" w:type="dxa"/>
+              <w:left w:w="100" w:type="dxa"/>
+              <w:bottom w:w="0" w:type="dxa"/>
+              <w:right w:w="100" w:type="dxa"/>
+            </w:tcMar>
+            <w:hideMark/>
+          </w:tcPr>
+          <w:p>
+            <w:pPr>
+              <w:spacing w:before="240" w:line="240" w:lineRule="auto"/>
+              <w:rPr>
+                <w:rFonts w:ascii="Times New Roman" w:eastAsia="Times New Roman" w:hAnsi="Times New Roman" w:cs="Times New Roman"/>
+                <w:sz w:val="24"/>
+                <w:szCs w:val="24"/>
+                <w:lang w:val="es-PE"/>
+              </w:rPr>
+            </w:pPr>
+            <w:r>
+              <w:rPr>
+                <w:rFonts w:eastAsia="Times New Roman"/>
+                <w:b/>
+                <w:bCs/>
+                <w:color w:val="000000"/>
+                <w:lang w:val="es-PE"/>
+              </w:rPr>
+              <w:t>ID:</w:t>
+            </w:r>
+          </w:p>
+        </w:tc>
+        <w:tc>
+          <w:tcPr>
+            <w:tcW w:w="0" w:type="auto"/>
+            <w:tcBorders>
+              <w:top w:val="single" w:sz="4" w:space="0" w:color="000000"/>
+              <w:left w:val="single" w:sz="4" w:space="0" w:color="000000"/>
+              <w:bottom w:val="single" w:sz="4" w:space="0" w:color="000000"/>
+              <w:right w:val="single" w:sz="4" w:space="0" w:color="000000"/>
+            </w:tcBorders>
+            <w:tcMar>
+              <w:top w:w="0" w:type="dxa"/>
+              <w:left w:w="100" w:type="dxa"/>
+              <w:bottom w:w="0" w:type="dxa"/>
+              <w:right w:w="100" w:type="dxa"/>
+            </w:tcMar>
+            <w:hideMark/>
+          </w:tcPr>
+          <w:p>
+            <w:pPr>
+              <w:spacing w:before="240" w:line="240" w:lineRule="auto"/>
+              <w:rPr>
+                <w:rFonts w:ascii="Times New Roman" w:eastAsia="Times New Roman" w:hAnsi="Times New Roman" w:cs="Times New Roman"/>
+                <w:sz w:val="24"/>
+                <w:szCs w:val="24"/>
+                <w:lang w:val="es-PE"/>
+              </w:rPr>
+            </w:pPr>
+            <w:r>
+              <w:rPr>
+                <w:rFonts w:eastAsia="Times New Roman"/>
+                <w:color w:val="000000"/>
+                <w:lang w:val="es-PE"/>
+              </w:rPr>
+              <w:t>04 - Agregar opciones de integración social</w:t>
+            </w:r>
+          </w:p>
+        </w:tc>
+      </w:tr>
+      <w:tr>
+        <w:trPr>
+          <w:trHeight w:val="585"/>
+        </w:trPr>
+        <w:tc>
+          <w:tcPr>
+            <w:tcW w:w="0" w:type="auto"/>
+            <w:tcBorders>
+              <w:top w:val="single" w:sz="4" w:space="0" w:color="000000"/>
+              <w:left w:val="single" w:sz="4" w:space="0" w:color="000000"/>
+              <w:bottom w:val="single" w:sz="4" w:space="0" w:color="000000"/>
+              <w:right w:val="single" w:sz="4" w:space="0" w:color="000000"/>
+            </w:tcBorders>
+            <w:shd w:val="clear" w:color="auto" w:fill="EDEDED"/>
+            <w:tcMar>
+              <w:top w:w="0" w:type="dxa"/>
+              <w:left w:w="100" w:type="dxa"/>
+              <w:bottom w:w="0" w:type="dxa"/>
+              <w:right w:w="100" w:type="dxa"/>
+            </w:tcMar>
+            <w:hideMark/>
+          </w:tcPr>
+          <w:p>
+            <w:pPr>
+              <w:spacing w:before="240" w:line="240" w:lineRule="auto"/>
+              <w:rPr>
+                <w:rFonts w:ascii="Times New Roman" w:eastAsia="Times New Roman" w:hAnsi="Times New Roman" w:cs="Times New Roman"/>
+                <w:sz w:val="24"/>
+                <w:szCs w:val="24"/>
+                <w:lang w:val="es-PE"/>
+              </w:rPr>
+            </w:pPr>
+            <w:r>
+              <w:rPr>
+                <w:rFonts w:eastAsia="Times New Roman"/>
+                <w:b/>
+                <w:bCs/>
+                <w:color w:val="000000"/>
+                <w:lang w:val="es-PE"/>
+              </w:rPr>
+              <w:t>Proyecto:</w:t>
+            </w:r>
+          </w:p>
+        </w:tc>
+        <w:tc>
+          <w:tcPr>
+            <w:tcW w:w="0" w:type="auto"/>
+            <w:tcBorders>
+              <w:top w:val="single" w:sz="4" w:space="0" w:color="000000"/>
+              <w:left w:val="single" w:sz="4" w:space="0" w:color="000000"/>
+              <w:bottom w:val="single" w:sz="4" w:space="0" w:color="000000"/>
+              <w:right w:val="single" w:sz="4" w:space="0" w:color="000000"/>
+            </w:tcBorders>
+            <w:tcMar>
+              <w:top w:w="0" w:type="dxa"/>
+              <w:left w:w="100" w:type="dxa"/>
+              <w:bottom w:w="0" w:type="dxa"/>
+              <w:right w:w="100" w:type="dxa"/>
+            </w:tcMar>
+            <w:hideMark/>
+          </w:tcPr>
+          <w:p>
+            <w:pPr>
+              <w:spacing w:before="240" w:line="240" w:lineRule="auto"/>
+              <w:rPr>
+                <w:rFonts w:ascii="Times New Roman" w:eastAsia="Times New Roman" w:hAnsi="Times New Roman" w:cs="Times New Roman"/>
+                <w:sz w:val="24"/>
+                <w:szCs w:val="24"/>
+                <w:lang w:val="es-PE"/>
+              </w:rPr>
+            </w:pPr>
+            <w:proofErr w:type="spellStart"/>
+            <w:r>
+              <w:rPr>
+                <w:rFonts w:eastAsia="Times New Roman"/>
+                <w:color w:val="000000"/>
+                <w:lang w:val="es-PE"/>
+              </w:rPr>
+              <w:t>Tecnofusión</w:t>
+            </w:r>
+            <w:proofErr w:type="spellEnd"/>
+            <w:r>
+              <w:rPr>
+                <w:rFonts w:eastAsia="Times New Roman"/>
+                <w:color w:val="000000"/>
+                <w:lang w:val="es-PE"/>
+              </w:rPr>
+              <w:t xml:space="preserve"> – Plataforma de Venta de Entradas con Identificación</w:t>
+            </w:r>
+          </w:p>
+        </w:tc>
+      </w:tr>
+      <w:tr>
+        <w:trPr>
+          <w:trHeight w:val="435"/>
+        </w:trPr>
+        <w:tc>
+          <w:tcPr>
+            <w:tcW w:w="0" w:type="auto"/>
+            <w:tcBorders>
+              <w:top w:val="single" w:sz="4" w:space="0" w:color="000000"/>
+              <w:left w:val="single" w:sz="4" w:space="0" w:color="000000"/>
+              <w:bottom w:val="single" w:sz="4" w:space="0" w:color="000000"/>
+              <w:right w:val="single" w:sz="4" w:space="0" w:color="000000"/>
+            </w:tcBorders>
+            <w:shd w:val="clear" w:color="auto" w:fill="EDEDED"/>
+            <w:tcMar>
+              <w:top w:w="0" w:type="dxa"/>
+              <w:left w:w="100" w:type="dxa"/>
+              <w:bottom w:w="0" w:type="dxa"/>
+              <w:right w:w="100" w:type="dxa"/>
+            </w:tcMar>
+            <w:hideMark/>
+          </w:tcPr>
+          <w:p>
+            <w:pPr>
+              <w:spacing w:before="240" w:line="240" w:lineRule="auto"/>
+              <w:rPr>
+                <w:rFonts w:ascii="Times New Roman" w:eastAsia="Times New Roman" w:hAnsi="Times New Roman" w:cs="Times New Roman"/>
+                <w:sz w:val="24"/>
+                <w:szCs w:val="24"/>
+                <w:lang w:val="es-PE"/>
+              </w:rPr>
+            </w:pPr>
+            <w:r>
+              <w:rPr>
+                <w:rFonts w:eastAsia="Times New Roman"/>
+                <w:b/>
+                <w:bCs/>
+                <w:color w:val="000000"/>
+                <w:lang w:val="es-PE"/>
+              </w:rPr>
+              <w:t>Fecha</w:t>
+            </w:r>
+          </w:p>
+        </w:tc>
+        <w:tc>
+          <w:tcPr>
+            <w:tcW w:w="0" w:type="auto"/>
+            <w:tcBorders>
+              <w:top w:val="single" w:sz="4" w:space="0" w:color="000000"/>
+              <w:left w:val="single" w:sz="4" w:space="0" w:color="000000"/>
+              <w:bottom w:val="single" w:sz="4" w:space="0" w:color="000000"/>
+              <w:right w:val="single" w:sz="4" w:space="0" w:color="000000"/>
+            </w:tcBorders>
+            <w:tcMar>
+              <w:top w:w="0" w:type="dxa"/>
+              <w:left w:w="100" w:type="dxa"/>
+              <w:bottom w:w="0" w:type="dxa"/>
+              <w:right w:w="100" w:type="dxa"/>
+            </w:tcMar>
+            <w:hideMark/>
+          </w:tcPr>
+          <w:p>
+            <w:pPr>
+              <w:spacing w:before="240" w:line="240" w:lineRule="auto"/>
+              <w:rPr>
+                <w:rFonts w:ascii="Times New Roman" w:eastAsia="Times New Roman" w:hAnsi="Times New Roman" w:cs="Times New Roman"/>
+                <w:sz w:val="24"/>
+                <w:szCs w:val="24"/>
+                <w:lang w:val="es-PE"/>
+              </w:rPr>
+            </w:pPr>
+            <w:r>
+              <w:rPr>
+                <w:rFonts w:eastAsia="Times New Roman"/>
+                <w:color w:val="000000"/>
+                <w:lang w:val="es-PE"/>
+              </w:rPr>
+              <w:t>06 - 11 -2023</w:t>
+            </w:r>
+          </w:p>
+        </w:tc>
+      </w:tr>
+      <w:tr>
+        <w:trPr>
+          <w:trHeight w:val="555"/>
+        </w:trPr>
+        <w:tc>
+          <w:tcPr>
+            <w:tcW w:w="0" w:type="auto"/>
+            <w:tcBorders>
+              <w:top w:val="single" w:sz="4" w:space="0" w:color="000000"/>
+              <w:left w:val="single" w:sz="4" w:space="0" w:color="000000"/>
+              <w:bottom w:val="single" w:sz="4" w:space="0" w:color="000000"/>
+              <w:right w:val="single" w:sz="4" w:space="0" w:color="000000"/>
+            </w:tcBorders>
+            <w:shd w:val="clear" w:color="auto" w:fill="EDEDED"/>
+            <w:tcMar>
+              <w:top w:w="0" w:type="dxa"/>
+              <w:left w:w="100" w:type="dxa"/>
+              <w:bottom w:w="0" w:type="dxa"/>
+              <w:right w:w="100" w:type="dxa"/>
+            </w:tcMar>
+            <w:hideMark/>
+          </w:tcPr>
+          <w:p>
+            <w:pPr>
+              <w:spacing w:before="240" w:line="240" w:lineRule="auto"/>
+              <w:rPr>
+                <w:rFonts w:ascii="Times New Roman" w:eastAsia="Times New Roman" w:hAnsi="Times New Roman" w:cs="Times New Roman"/>
+                <w:sz w:val="24"/>
+                <w:szCs w:val="24"/>
+                <w:lang w:val="es-PE"/>
+              </w:rPr>
+            </w:pPr>
+            <w:r>
+              <w:rPr>
+                <w:rFonts w:eastAsia="Times New Roman"/>
+                <w:b/>
+                <w:bCs/>
+                <w:color w:val="000000"/>
+                <w:lang w:val="es-PE"/>
+              </w:rPr>
+              <w:t>Fuentes:</w:t>
+            </w:r>
+          </w:p>
+        </w:tc>
+        <w:tc>
+          <w:tcPr>
+            <w:tcW w:w="0" w:type="auto"/>
+            <w:tcBorders>
+              <w:top w:val="single" w:sz="4" w:space="0" w:color="000000"/>
+              <w:left w:val="single" w:sz="4" w:space="0" w:color="000000"/>
+              <w:bottom w:val="single" w:sz="4" w:space="0" w:color="000000"/>
+              <w:right w:val="single" w:sz="4" w:space="0" w:color="000000"/>
+            </w:tcBorders>
+            <w:tcMar>
+              <w:top w:w="0" w:type="dxa"/>
+              <w:left w:w="100" w:type="dxa"/>
+              <w:bottom w:w="0" w:type="dxa"/>
+              <w:right w:w="100" w:type="dxa"/>
+            </w:tcMar>
+            <w:hideMark/>
+          </w:tcPr>
+          <w:p>
+            <w:pPr>
+              <w:spacing w:before="240" w:line="240" w:lineRule="auto"/>
+              <w:rPr>
+                <w:rFonts w:ascii="Times New Roman" w:eastAsia="Times New Roman" w:hAnsi="Times New Roman" w:cs="Times New Roman"/>
+                <w:sz w:val="24"/>
+                <w:szCs w:val="24"/>
+                <w:lang w:val="es-PE"/>
+              </w:rPr>
+            </w:pPr>
+            <w:r>
+              <w:rPr>
+                <w:rFonts w:eastAsia="Times New Roman"/>
+                <w:color w:val="000000"/>
+                <w:lang w:val="es-PE"/>
+              </w:rPr>
+              <w:t xml:space="preserve">Diego </w:t>
+            </w:r>
+            <w:proofErr w:type="spellStart"/>
+            <w:r>
+              <w:rPr>
+                <w:rFonts w:eastAsia="Times New Roman"/>
+                <w:color w:val="000000"/>
+                <w:lang w:val="es-PE"/>
+              </w:rPr>
+              <w:t>Chavez</w:t>
+            </w:r>
+            <w:proofErr w:type="spellEnd"/>
+          </w:p>
+        </w:tc>
+      </w:tr>
+      <w:tr>
+        <w:trPr>
+          <w:trHeight w:val="555"/>
+        </w:trPr>
+        <w:tc>
+          <w:tcPr>
+            <w:tcW w:w="0" w:type="auto"/>
+            <w:tcBorders>
+              <w:top w:val="single" w:sz="4" w:space="0" w:color="000000"/>
+              <w:left w:val="single" w:sz="4" w:space="0" w:color="000000"/>
+              <w:bottom w:val="single" w:sz="4" w:space="0" w:color="000000"/>
+              <w:right w:val="single" w:sz="4" w:space="0" w:color="000000"/>
+            </w:tcBorders>
+            <w:shd w:val="clear" w:color="auto" w:fill="EDEDED"/>
+            <w:tcMar>
+              <w:top w:w="0" w:type="dxa"/>
+              <w:left w:w="100" w:type="dxa"/>
+              <w:bottom w:w="0" w:type="dxa"/>
+              <w:right w:w="100" w:type="dxa"/>
+            </w:tcMar>
+            <w:hideMark/>
+          </w:tcPr>
+          <w:p>
+            <w:pPr>
+              <w:spacing w:before="240" w:line="240" w:lineRule="auto"/>
+              <w:rPr>
+                <w:rFonts w:ascii="Times New Roman" w:eastAsia="Times New Roman" w:hAnsi="Times New Roman" w:cs="Times New Roman"/>
+                <w:sz w:val="24"/>
+                <w:szCs w:val="24"/>
+                <w:lang w:val="es-PE"/>
+              </w:rPr>
+            </w:pPr>
+            <w:r>
+              <w:rPr>
+                <w:rFonts w:eastAsia="Times New Roman"/>
+                <w:b/>
+                <w:bCs/>
+                <w:color w:val="000000"/>
+                <w:lang w:val="es-PE"/>
+              </w:rPr>
+              <w:t>Autores:</w:t>
+            </w:r>
+          </w:p>
+        </w:tc>
+        <w:tc>
+          <w:tcPr>
+            <w:tcW w:w="0" w:type="auto"/>
+            <w:tcBorders>
+              <w:top w:val="single" w:sz="4" w:space="0" w:color="000000"/>
+              <w:left w:val="single" w:sz="4" w:space="0" w:color="000000"/>
+              <w:bottom w:val="single" w:sz="4" w:space="0" w:color="000000"/>
+              <w:right w:val="single" w:sz="4" w:space="0" w:color="000000"/>
+            </w:tcBorders>
+            <w:tcMar>
+              <w:top w:w="0" w:type="dxa"/>
+              <w:left w:w="100" w:type="dxa"/>
+              <w:bottom w:w="0" w:type="dxa"/>
+              <w:right w:w="100" w:type="dxa"/>
+            </w:tcMar>
+            <w:hideMark/>
+          </w:tcPr>
+          <w:p>
+            <w:pPr>
+              <w:spacing w:before="240" w:line="240" w:lineRule="auto"/>
+              <w:rPr>
+                <w:rFonts w:ascii="Times New Roman" w:eastAsia="Times New Roman" w:hAnsi="Times New Roman" w:cs="Times New Roman"/>
+                <w:sz w:val="24"/>
+                <w:szCs w:val="24"/>
+                <w:lang w:val="es-PE"/>
+              </w:rPr>
+            </w:pPr>
+            <w:r>
+              <w:rPr>
+                <w:rFonts w:eastAsia="Times New Roman"/>
+                <w:color w:val="000000"/>
+                <w:lang w:val="es-PE"/>
+              </w:rPr>
+              <w:t>Jefe de proyecto</w:t>
+            </w:r>
+          </w:p>
+        </w:tc>
+      </w:tr>
+      <w:tr>
+        <w:trPr>
+          <w:trHeight w:val="555"/>
+        </w:trPr>
+        <w:tc>
+          <w:tcPr>
+            <w:tcW w:w="0" w:type="auto"/>
+            <w:tcBorders>
+              <w:top w:val="single" w:sz="4" w:space="0" w:color="000000"/>
+              <w:left w:val="single" w:sz="4" w:space="0" w:color="000000"/>
+              <w:bottom w:val="single" w:sz="4" w:space="0" w:color="000000"/>
+              <w:right w:val="single" w:sz="4" w:space="0" w:color="000000"/>
+            </w:tcBorders>
+            <w:shd w:val="clear" w:color="auto" w:fill="EDEDED"/>
+            <w:tcMar>
+              <w:top w:w="0" w:type="dxa"/>
+              <w:left w:w="100" w:type="dxa"/>
+              <w:bottom w:w="0" w:type="dxa"/>
+              <w:right w:w="100" w:type="dxa"/>
+            </w:tcMar>
+            <w:hideMark/>
+          </w:tcPr>
+          <w:p>
+            <w:pPr>
+              <w:spacing w:before="240" w:line="240" w:lineRule="auto"/>
+              <w:rPr>
+                <w:rFonts w:ascii="Times New Roman" w:eastAsia="Times New Roman" w:hAnsi="Times New Roman" w:cs="Times New Roman"/>
+                <w:sz w:val="24"/>
+                <w:szCs w:val="24"/>
+                <w:lang w:val="es-PE"/>
+              </w:rPr>
+            </w:pPr>
+            <w:r>
+              <w:rPr>
+                <w:rFonts w:eastAsia="Times New Roman"/>
+                <w:b/>
+                <w:bCs/>
+                <w:color w:val="000000"/>
+                <w:lang w:val="es-PE"/>
+              </w:rPr>
+              <w:t>Descripción:</w:t>
+            </w:r>
+          </w:p>
+        </w:tc>
+        <w:tc>
+          <w:tcPr>
+            <w:tcW w:w="0" w:type="auto"/>
+            <w:tcBorders>
+              <w:top w:val="single" w:sz="4" w:space="0" w:color="000000"/>
+              <w:left w:val="single" w:sz="4" w:space="0" w:color="000000"/>
+              <w:bottom w:val="single" w:sz="4" w:space="0" w:color="000000"/>
+              <w:right w:val="single" w:sz="4" w:space="0" w:color="000000"/>
+            </w:tcBorders>
+            <w:tcMar>
+              <w:top w:w="0" w:type="dxa"/>
+              <w:left w:w="100" w:type="dxa"/>
+              <w:bottom w:w="0" w:type="dxa"/>
+              <w:right w:w="100" w:type="dxa"/>
+            </w:tcMar>
+            <w:hideMark/>
+          </w:tcPr>
+          <w:p>
+            <w:pPr>
+              <w:spacing w:before="240" w:line="240" w:lineRule="auto"/>
+              <w:rPr>
+                <w:rFonts w:ascii="Times New Roman" w:eastAsia="Times New Roman" w:hAnsi="Times New Roman" w:cs="Times New Roman"/>
+                <w:sz w:val="24"/>
+                <w:szCs w:val="24"/>
+                <w:lang w:val="es-PE"/>
+              </w:rPr>
+            </w:pPr>
+            <w:r>
+              <w:rPr>
+                <w:rFonts w:eastAsia="Times New Roman"/>
+                <w:color w:val="000000"/>
+                <w:lang w:val="es-PE"/>
+              </w:rPr>
+              <w:t xml:space="preserve">Se pide agregar </w:t>
+            </w:r>
+            <w:proofErr w:type="spellStart"/>
+            <w:r>
+              <w:rPr>
+                <w:rFonts w:eastAsia="Times New Roman"/>
+                <w:color w:val="000000"/>
+                <w:lang w:val="es-PE"/>
+              </w:rPr>
+              <w:t>opcion</w:t>
+            </w:r>
+            <w:proofErr w:type="spellEnd"/>
+            <w:r>
+              <w:rPr>
+                <w:rFonts w:eastAsia="Times New Roman"/>
+                <w:color w:val="000000"/>
+                <w:lang w:val="es-PE"/>
+              </w:rPr>
+              <w:t xml:space="preserve"> de integración social para </w:t>
+            </w:r>
+            <w:proofErr w:type="gramStart"/>
+            <w:r>
+              <w:rPr>
+                <w:rFonts w:eastAsia="Times New Roman"/>
+                <w:color w:val="000000"/>
+                <w:lang w:val="es-PE"/>
+              </w:rPr>
+              <w:t>que</w:t>
+            </w:r>
+            <w:proofErr w:type="gramEnd"/>
+            <w:r>
+              <w:rPr>
+                <w:rFonts w:eastAsia="Times New Roman"/>
+                <w:color w:val="000000"/>
+                <w:lang w:val="es-PE"/>
+              </w:rPr>
+              <w:t xml:space="preserve"> de esta manera, los usuarios puedan compartir sus compras de entradas en sus diferentes redes sociales.</w:t>
+            </w:r>
+          </w:p>
+          <w:p>
+            <w:pPr>
+              <w:spacing w:line="240" w:lineRule="auto"/>
+              <w:rPr>
+                <w:rFonts w:ascii="Times New Roman" w:eastAsia="Times New Roman" w:hAnsi="Times New Roman" w:cs="Times New Roman"/>
+                <w:sz w:val="24"/>
+                <w:szCs w:val="24"/>
+                <w:lang w:val="es-PE"/>
+              </w:rPr>
+            </w:pPr>
+          </w:p>
+        </w:tc>
+      </w:tr>
+      <w:tr>
+        <w:trPr>
+          <w:trHeight w:val="795"/>
+        </w:trPr>
+        <w:tc>
+          <w:tcPr>
+            <w:tcW w:w="0" w:type="auto"/>
+            <w:tcBorders>
+              <w:top w:val="single" w:sz="4" w:space="0" w:color="000000"/>
+              <w:left w:val="single" w:sz="4" w:space="0" w:color="000000"/>
+              <w:bottom w:val="single" w:sz="4" w:space="0" w:color="000000"/>
+              <w:right w:val="single" w:sz="4" w:space="0" w:color="000000"/>
+            </w:tcBorders>
+            <w:shd w:val="clear" w:color="auto" w:fill="EDEDED"/>
+            <w:tcMar>
+              <w:top w:w="0" w:type="dxa"/>
+              <w:left w:w="100" w:type="dxa"/>
+              <w:bottom w:w="0" w:type="dxa"/>
+              <w:right w:w="100" w:type="dxa"/>
+            </w:tcMar>
+            <w:hideMark/>
+          </w:tcPr>
+          <w:p>
+            <w:pPr>
+              <w:spacing w:before="240" w:line="240" w:lineRule="auto"/>
+              <w:rPr>
+                <w:rFonts w:ascii="Times New Roman" w:eastAsia="Times New Roman" w:hAnsi="Times New Roman" w:cs="Times New Roman"/>
+                <w:sz w:val="24"/>
+                <w:szCs w:val="24"/>
+                <w:lang w:val="es-PE"/>
+              </w:rPr>
+            </w:pPr>
+            <w:r>
+              <w:rPr>
+                <w:rFonts w:eastAsia="Times New Roman"/>
+                <w:b/>
+                <w:bCs/>
+                <w:color w:val="000000"/>
+                <w:lang w:val="es-PE"/>
+              </w:rPr>
+              <w:t>Justificación:</w:t>
+            </w:r>
+          </w:p>
+        </w:tc>
+        <w:tc>
+          <w:tcPr>
+            <w:tcW w:w="0" w:type="auto"/>
+            <w:tcBorders>
+              <w:top w:val="single" w:sz="4" w:space="0" w:color="000000"/>
+              <w:left w:val="single" w:sz="4" w:space="0" w:color="000000"/>
+              <w:bottom w:val="single" w:sz="4" w:space="0" w:color="000000"/>
+              <w:right w:val="single" w:sz="4" w:space="0" w:color="000000"/>
+            </w:tcBorders>
+            <w:tcMar>
+              <w:top w:w="0" w:type="dxa"/>
+              <w:left w:w="100" w:type="dxa"/>
+              <w:bottom w:w="0" w:type="dxa"/>
+              <w:right w:w="100" w:type="dxa"/>
+            </w:tcMar>
+            <w:hideMark/>
+          </w:tcPr>
+          <w:p>
+            <w:pPr>
+              <w:spacing w:line="240" w:lineRule="auto"/>
+              <w:rPr>
+                <w:rFonts w:ascii="Times New Roman" w:eastAsia="Times New Roman" w:hAnsi="Times New Roman" w:cs="Times New Roman"/>
+                <w:sz w:val="24"/>
+                <w:szCs w:val="24"/>
+                <w:lang w:val="es-PE"/>
+              </w:rPr>
+            </w:pPr>
+          </w:p>
+          <w:p>
+            <w:pPr>
+              <w:spacing w:line="240" w:lineRule="auto"/>
+              <w:rPr>
+                <w:rFonts w:ascii="Times New Roman" w:eastAsia="Times New Roman" w:hAnsi="Times New Roman" w:cs="Times New Roman"/>
+                <w:sz w:val="24"/>
+                <w:szCs w:val="24"/>
+                <w:lang w:val="es-PE"/>
+              </w:rPr>
+            </w:pPr>
+            <w:r>
+              <w:rPr>
+                <w:rFonts w:eastAsia="Times New Roman"/>
+                <w:color w:val="000000"/>
+                <w:lang w:val="es-PE"/>
+              </w:rPr>
+              <w:t>La integración con redes sociales facilita la promoción de eventos al permitir que los usuarios compartan sus actividades con sus redes, lo que puede aumentar la visibilidad del servicio y atraer a nuevos usuarios.</w:t>
+            </w:r>
+          </w:p>
+          <w:p>
+            <w:pPr>
+              <w:spacing w:line="240" w:lineRule="auto"/>
+              <w:rPr>
+                <w:rFonts w:ascii="Times New Roman" w:eastAsia="Times New Roman" w:hAnsi="Times New Roman" w:cs="Times New Roman"/>
+                <w:sz w:val="24"/>
+                <w:szCs w:val="24"/>
+                <w:lang w:val="es-PE"/>
+              </w:rPr>
+            </w:pPr>
+          </w:p>
+        </w:tc>
+      </w:tr>
+    </w:tbl>
+    <w:p>
+      <w:pPr>
+        <w:spacing w:line="240" w:lineRule="auto"/>
+        <w:rPr>
+          <w:rFonts w:ascii="Times New Roman" w:eastAsia="Times New Roman" w:hAnsi="Times New Roman" w:cs="Times New Roman"/>
+          <w:sz w:val="24"/>
+          <w:szCs w:val="24"/>
+          <w:lang w:val="es-PE"/>
+        </w:rPr>
+      </w:pPr>
+    </w:p>
+    <w:p>
+      <w:pPr>
+        <w:spacing w:line="240" w:lineRule="auto"/>
+        <w:rPr>
+          <w:rFonts w:eastAsia="Times New Roman"/>
+          <w:b/>
+          <w:bCs/>
+          <w:color w:val="000000"/>
+          <w:lang w:val="es-PE"/>
+        </w:rPr>
+      </w:pPr>
+    </w:p>
+    <w:p>
+      <w:pPr>
+        <w:spacing w:line="240" w:lineRule="auto"/>
+        <w:rPr>
+          <w:rFonts w:eastAsia="Times New Roman"/>
+          <w:b/>
+          <w:bCs/>
+          <w:color w:val="000000"/>
+          <w:lang w:val="es-PE"/>
+        </w:rPr>
+      </w:pPr>
+    </w:p>
+    <w:p>
+      <w:pPr>
+        <w:spacing w:line="240" w:lineRule="auto"/>
+        <w:rPr>
+          <w:rFonts w:eastAsia="Times New Roman"/>
+          <w:b/>
+          <w:bCs/>
+          <w:color w:val="000000"/>
+          <w:lang w:val="es-PE"/>
+        </w:rPr>
+      </w:pPr>
+    </w:p>
+    <w:p>
+      <w:pPr>
+        <w:spacing w:line="240" w:lineRule="auto"/>
+        <w:rPr>
+          <w:rFonts w:eastAsia="Times New Roman"/>
+          <w:b/>
+          <w:bCs/>
+          <w:color w:val="000000"/>
+          <w:lang w:val="es-PE"/>
+        </w:rPr>
+      </w:pPr>
+    </w:p>
+    <w:p>
+      <w:pPr>
+        <w:spacing w:line="240" w:lineRule="auto"/>
+        <w:rPr>
+          <w:rFonts w:eastAsia="Times New Roman"/>
+          <w:b/>
+          <w:bCs/>
+          <w:color w:val="000000"/>
+          <w:lang w:val="es-PE"/>
+        </w:rPr>
+      </w:pPr>
+    </w:p>
+    <w:p>
+      <w:pPr>
+        <w:spacing w:line="240" w:lineRule="auto"/>
+        <w:rPr>
+          <w:rFonts w:eastAsia="Times New Roman"/>
+          <w:b/>
+          <w:bCs/>
+          <w:color w:val="000000"/>
+          <w:lang w:val="es-PE"/>
+        </w:rPr>
+      </w:pPr>
+    </w:p>
+    <w:p>
+      <w:pPr>
+        <w:spacing w:line="240" w:lineRule="auto"/>
+        <w:rPr>
+          <w:rFonts w:eastAsia="Times New Roman"/>
+          <w:b/>
+          <w:bCs/>
+          <w:color w:val="000000"/>
+          <w:lang w:val="es-PE"/>
+        </w:rPr>
+      </w:pPr>
+    </w:p>
+    <w:p>
+      <w:pPr>
+        <w:spacing w:line="240" w:lineRule="auto"/>
+        <w:rPr>
+          <w:rFonts w:eastAsia="Times New Roman"/>
+          <w:b/>
+          <w:bCs/>
+          <w:color w:val="000000"/>
+          <w:lang w:val="es-PE"/>
+        </w:rPr>
+      </w:pPr>
+    </w:p>
+    <w:p>
+      <w:pPr>
+        <w:spacing w:line="240" w:lineRule="auto"/>
+        <w:rPr>
+          <w:rFonts w:eastAsia="Times New Roman"/>
+          <w:b/>
+          <w:bCs/>
+          <w:color w:val="000000"/>
+          <w:lang w:val="es-PE"/>
+        </w:rPr>
+      </w:pPr>
+    </w:p>
+    <w:p>
+      <w:pPr>
+        <w:spacing w:line="240" w:lineRule="auto"/>
+        <w:rPr>
+          <w:rFonts w:eastAsia="Times New Roman"/>
+          <w:b/>
+          <w:bCs/>
+          <w:color w:val="000000"/>
+          <w:lang w:val="es-PE"/>
+        </w:rPr>
+      </w:pPr>
+    </w:p>
+    <w:p>
+      <w:pPr>
+        <w:spacing w:line="240" w:lineRule="auto"/>
+        <w:rPr>
+          <w:rFonts w:eastAsia="Times New Roman"/>
+          <w:b/>
+          <w:bCs/>
+          <w:color w:val="000000"/>
+          <w:lang w:val="es-PE"/>
+        </w:rPr>
+      </w:pPr>
+    </w:p>
+    <w:p>
+      <w:pPr>
+        <w:spacing w:line="240" w:lineRule="auto"/>
+        <w:rPr>
+          <w:rFonts w:eastAsia="Times New Roman"/>
+          <w:b/>
+          <w:bCs/>
+          <w:color w:val="000000"/>
+          <w:lang w:val="es-PE"/>
+        </w:rPr>
+      </w:pPr>
+    </w:p>
+    <w:p>
+      <w:pPr>
+        <w:spacing w:line="240" w:lineRule="auto"/>
+        <w:rPr>
+          <w:rFonts w:ascii="Times New Roman" w:eastAsia="Times New Roman" w:hAnsi="Times New Roman" w:cs="Times New Roman"/>
+          <w:sz w:val="24"/>
+          <w:szCs w:val="24"/>
+          <w:lang w:val="es-PE"/>
+        </w:rPr>
+      </w:pPr>
+      <w:r>
+        <w:rPr>
+          <w:rFonts w:eastAsia="Times New Roman"/>
+          <w:b/>
+          <w:bCs/>
+          <w:color w:val="000000"/>
+          <w:lang w:val="es-PE"/>
+        </w:rPr>
+        <w:lastRenderedPageBreak/>
+        <w:t>Petición de cambio #5</w:t>
+      </w:r>
+    </w:p>
+    <w:p>
+      <w:pPr>
+        <w:spacing w:line="240" w:lineRule="auto"/>
+        <w:rPr>
+          <w:rFonts w:ascii="Times New Roman" w:eastAsia="Times New Roman" w:hAnsi="Times New Roman" w:cs="Times New Roman"/>
+          <w:sz w:val="24"/>
+          <w:szCs w:val="24"/>
+          <w:lang w:val="es-PE"/>
+        </w:rPr>
+      </w:pPr>
+    </w:p>
+    <w:tbl>
+      <w:tblPr>
+        <w:tblW w:w="0" w:type="auto"/>
+        <w:tblCellMar>
+          <w:top w:w="15" w:type="dxa"/>
+          <w:left w:w="15" w:type="dxa"/>
+          <w:bottom w:w="15" w:type="dxa"/>
+          <w:right w:w="15" w:type="dxa"/>
+        </w:tblCellMar>
+        <w:tblLook w:val="04A0" w:firstRow="1" w:lastRow="0" w:firstColumn="1" w:lastColumn="0" w:noHBand="0" w:noVBand="1"/>
+      </w:tblPr>
+      <w:tblGrid>
+        <w:gridCol w:w="1619"/>
+        <w:gridCol w:w="7400"/>
+      </w:tblGrid>
+      <w:tr>
+        <w:trPr>
+          <w:trHeight w:val="516"/>
+        </w:trPr>
+        <w:tc>
+          <w:tcPr>
+            <w:tcW w:w="0" w:type="auto"/>
+            <w:tcBorders>
+              <w:top w:val="single" w:sz="4" w:space="0" w:color="000000"/>
+              <w:left w:val="single" w:sz="4" w:space="0" w:color="000000"/>
+              <w:bottom w:val="single" w:sz="4" w:space="0" w:color="000000"/>
+              <w:right w:val="single" w:sz="4" w:space="0" w:color="000000"/>
+            </w:tcBorders>
+            <w:shd w:val="clear" w:color="auto" w:fill="EDEDED"/>
+            <w:tcMar>
+              <w:top w:w="0" w:type="dxa"/>
+              <w:left w:w="100" w:type="dxa"/>
+              <w:bottom w:w="0" w:type="dxa"/>
+              <w:right w:w="100" w:type="dxa"/>
+            </w:tcMar>
+            <w:hideMark/>
+          </w:tcPr>
+          <w:p>
+            <w:pPr>
+              <w:spacing w:before="240" w:line="240" w:lineRule="auto"/>
+              <w:rPr>
+                <w:rFonts w:ascii="Times New Roman" w:eastAsia="Times New Roman" w:hAnsi="Times New Roman" w:cs="Times New Roman"/>
+                <w:sz w:val="24"/>
+                <w:szCs w:val="24"/>
+                <w:lang w:val="es-PE"/>
+              </w:rPr>
+            </w:pPr>
+            <w:r>
+              <w:rPr>
+                <w:rFonts w:eastAsia="Times New Roman"/>
+                <w:b/>
+                <w:bCs/>
+                <w:color w:val="000000"/>
+                <w:lang w:val="es-PE"/>
+              </w:rPr>
+              <w:t>ID:</w:t>
+            </w:r>
+          </w:p>
+        </w:tc>
+        <w:tc>
+          <w:tcPr>
+            <w:tcW w:w="0" w:type="auto"/>
+            <w:tcBorders>
+              <w:top w:val="single" w:sz="4" w:space="0" w:color="000000"/>
+              <w:left w:val="single" w:sz="4" w:space="0" w:color="000000"/>
+              <w:bottom w:val="single" w:sz="4" w:space="0" w:color="000000"/>
+              <w:right w:val="single" w:sz="4" w:space="0" w:color="000000"/>
+            </w:tcBorders>
+            <w:tcMar>
+              <w:top w:w="0" w:type="dxa"/>
+              <w:left w:w="100" w:type="dxa"/>
+              <w:bottom w:w="0" w:type="dxa"/>
+              <w:right w:w="100" w:type="dxa"/>
+            </w:tcMar>
+            <w:hideMark/>
+          </w:tcPr>
+          <w:p>
+            <w:pPr>
+              <w:spacing w:before="240" w:line="240" w:lineRule="auto"/>
+              <w:rPr>
+                <w:rFonts w:ascii="Times New Roman" w:eastAsia="Times New Roman" w:hAnsi="Times New Roman" w:cs="Times New Roman"/>
+                <w:sz w:val="24"/>
+                <w:szCs w:val="24"/>
+                <w:lang w:val="es-PE"/>
+              </w:rPr>
+            </w:pPr>
+            <w:r>
+              <w:rPr>
+                <w:rFonts w:eastAsia="Times New Roman"/>
+                <w:color w:val="000000"/>
+                <w:lang w:val="es-PE"/>
+              </w:rPr>
+              <w:t>05 - Cambio en la interfaz de usuario</w:t>
+            </w:r>
+          </w:p>
+        </w:tc>
+      </w:tr>
+      <w:tr>
+        <w:trPr>
+          <w:trHeight w:val="585"/>
+        </w:trPr>
+        <w:tc>
+          <w:tcPr>
+            <w:tcW w:w="0" w:type="auto"/>
+            <w:tcBorders>
+              <w:top w:val="single" w:sz="4" w:space="0" w:color="000000"/>
+              <w:left w:val="single" w:sz="4" w:space="0" w:color="000000"/>
+              <w:bottom w:val="single" w:sz="4" w:space="0" w:color="000000"/>
+              <w:right w:val="single" w:sz="4" w:space="0" w:color="000000"/>
+            </w:tcBorders>
+            <w:shd w:val="clear" w:color="auto" w:fill="EDEDED"/>
+            <w:tcMar>
+              <w:top w:w="0" w:type="dxa"/>
+              <w:left w:w="100" w:type="dxa"/>
+              <w:bottom w:w="0" w:type="dxa"/>
+              <w:right w:w="100" w:type="dxa"/>
+            </w:tcMar>
+            <w:hideMark/>
+          </w:tcPr>
+          <w:p>
+            <w:pPr>
+              <w:spacing w:before="240" w:line="240" w:lineRule="auto"/>
+              <w:rPr>
+                <w:rFonts w:ascii="Times New Roman" w:eastAsia="Times New Roman" w:hAnsi="Times New Roman" w:cs="Times New Roman"/>
+                <w:sz w:val="24"/>
+                <w:szCs w:val="24"/>
+                <w:lang w:val="es-PE"/>
+              </w:rPr>
+            </w:pPr>
+            <w:r>
+              <w:rPr>
+                <w:rFonts w:eastAsia="Times New Roman"/>
+                <w:b/>
+                <w:bCs/>
+                <w:color w:val="000000"/>
+                <w:lang w:val="es-PE"/>
+              </w:rPr>
+              <w:t>Proyecto:</w:t>
+            </w:r>
+          </w:p>
+        </w:tc>
+        <w:tc>
+          <w:tcPr>
+            <w:tcW w:w="0" w:type="auto"/>
+            <w:tcBorders>
+              <w:top w:val="single" w:sz="4" w:space="0" w:color="000000"/>
+              <w:left w:val="single" w:sz="4" w:space="0" w:color="000000"/>
+              <w:bottom w:val="single" w:sz="4" w:space="0" w:color="000000"/>
+              <w:right w:val="single" w:sz="4" w:space="0" w:color="000000"/>
+            </w:tcBorders>
+            <w:tcMar>
+              <w:top w:w="0" w:type="dxa"/>
+              <w:left w:w="100" w:type="dxa"/>
+              <w:bottom w:w="0" w:type="dxa"/>
+              <w:right w:w="100" w:type="dxa"/>
+            </w:tcMar>
+            <w:hideMark/>
+          </w:tcPr>
+          <w:p>
+            <w:pPr>
+              <w:spacing w:before="240" w:line="240" w:lineRule="auto"/>
+              <w:rPr>
+                <w:rFonts w:ascii="Times New Roman" w:eastAsia="Times New Roman" w:hAnsi="Times New Roman" w:cs="Times New Roman"/>
+                <w:sz w:val="24"/>
+                <w:szCs w:val="24"/>
+                <w:lang w:val="es-PE"/>
+              </w:rPr>
+            </w:pPr>
+            <w:proofErr w:type="spellStart"/>
+            <w:r>
+              <w:rPr>
+                <w:rFonts w:eastAsia="Times New Roman"/>
+                <w:color w:val="000000"/>
+                <w:lang w:val="es-PE"/>
+              </w:rPr>
+              <w:t>Tecnofusión</w:t>
+            </w:r>
+            <w:proofErr w:type="spellEnd"/>
+            <w:r>
+              <w:rPr>
+                <w:rFonts w:eastAsia="Times New Roman"/>
+                <w:color w:val="000000"/>
+                <w:lang w:val="es-PE"/>
+              </w:rPr>
+              <w:t xml:space="preserve"> – Plataforma de Venta de Entradas con Identificación</w:t>
+            </w:r>
+          </w:p>
+        </w:tc>
+      </w:tr>
+      <w:tr>
+        <w:trPr>
+          <w:trHeight w:val="435"/>
+        </w:trPr>
+        <w:tc>
+          <w:tcPr>
+            <w:tcW w:w="0" w:type="auto"/>
+            <w:tcBorders>
+              <w:top w:val="single" w:sz="4" w:space="0" w:color="000000"/>
+              <w:left w:val="single" w:sz="4" w:space="0" w:color="000000"/>
+              <w:bottom w:val="single" w:sz="4" w:space="0" w:color="000000"/>
+              <w:right w:val="single" w:sz="4" w:space="0" w:color="000000"/>
+            </w:tcBorders>
+            <w:shd w:val="clear" w:color="auto" w:fill="EDEDED"/>
+            <w:tcMar>
+              <w:top w:w="0" w:type="dxa"/>
+              <w:left w:w="100" w:type="dxa"/>
+              <w:bottom w:w="0" w:type="dxa"/>
+              <w:right w:w="100" w:type="dxa"/>
+            </w:tcMar>
+            <w:hideMark/>
+          </w:tcPr>
+          <w:p>
+            <w:pPr>
+              <w:spacing w:before="240" w:line="240" w:lineRule="auto"/>
+              <w:rPr>
+                <w:rFonts w:ascii="Times New Roman" w:eastAsia="Times New Roman" w:hAnsi="Times New Roman" w:cs="Times New Roman"/>
+                <w:sz w:val="24"/>
+                <w:szCs w:val="24"/>
+                <w:lang w:val="es-PE"/>
+              </w:rPr>
+            </w:pPr>
+            <w:r>
+              <w:rPr>
+                <w:rFonts w:eastAsia="Times New Roman"/>
+                <w:b/>
+                <w:bCs/>
+                <w:color w:val="000000"/>
+                <w:lang w:val="es-PE"/>
+              </w:rPr>
+              <w:t>Fecha</w:t>
+            </w:r>
+          </w:p>
+        </w:tc>
+        <w:tc>
+          <w:tcPr>
+            <w:tcW w:w="0" w:type="auto"/>
+            <w:tcBorders>
+              <w:top w:val="single" w:sz="4" w:space="0" w:color="000000"/>
+              <w:left w:val="single" w:sz="4" w:space="0" w:color="000000"/>
+              <w:bottom w:val="single" w:sz="4" w:space="0" w:color="000000"/>
+              <w:right w:val="single" w:sz="4" w:space="0" w:color="000000"/>
+            </w:tcBorders>
+            <w:tcMar>
+              <w:top w:w="0" w:type="dxa"/>
+              <w:left w:w="100" w:type="dxa"/>
+              <w:bottom w:w="0" w:type="dxa"/>
+              <w:right w:w="100" w:type="dxa"/>
+            </w:tcMar>
+            <w:hideMark/>
+          </w:tcPr>
+          <w:p>
+            <w:pPr>
+              <w:spacing w:before="240" w:line="240" w:lineRule="auto"/>
+              <w:rPr>
+                <w:rFonts w:ascii="Times New Roman" w:eastAsia="Times New Roman" w:hAnsi="Times New Roman" w:cs="Times New Roman"/>
+                <w:sz w:val="24"/>
+                <w:szCs w:val="24"/>
+                <w:lang w:val="es-PE"/>
+              </w:rPr>
+            </w:pPr>
+            <w:r>
+              <w:rPr>
+                <w:rFonts w:eastAsia="Times New Roman"/>
+                <w:color w:val="000000"/>
+                <w:lang w:val="es-PE"/>
+              </w:rPr>
+              <w:t>10 - 11 -2023</w:t>
+            </w:r>
+          </w:p>
+        </w:tc>
+      </w:tr>
+      <w:tr>
+        <w:trPr>
+          <w:trHeight w:val="555"/>
+        </w:trPr>
+        <w:tc>
+          <w:tcPr>
+            <w:tcW w:w="0" w:type="auto"/>
+            <w:tcBorders>
+              <w:top w:val="single" w:sz="4" w:space="0" w:color="000000"/>
+              <w:left w:val="single" w:sz="4" w:space="0" w:color="000000"/>
+              <w:bottom w:val="single" w:sz="4" w:space="0" w:color="000000"/>
+              <w:right w:val="single" w:sz="4" w:space="0" w:color="000000"/>
+            </w:tcBorders>
+            <w:shd w:val="clear" w:color="auto" w:fill="EDEDED"/>
+            <w:tcMar>
+              <w:top w:w="0" w:type="dxa"/>
+              <w:left w:w="100" w:type="dxa"/>
+              <w:bottom w:w="0" w:type="dxa"/>
+              <w:right w:w="100" w:type="dxa"/>
+            </w:tcMar>
+            <w:hideMark/>
+          </w:tcPr>
+          <w:p>
+            <w:pPr>
+              <w:spacing w:before="240" w:line="240" w:lineRule="auto"/>
+              <w:rPr>
+                <w:rFonts w:ascii="Times New Roman" w:eastAsia="Times New Roman" w:hAnsi="Times New Roman" w:cs="Times New Roman"/>
+                <w:sz w:val="24"/>
+                <w:szCs w:val="24"/>
+                <w:lang w:val="es-PE"/>
+              </w:rPr>
+            </w:pPr>
+            <w:r>
+              <w:rPr>
+                <w:rFonts w:eastAsia="Times New Roman"/>
+                <w:b/>
+                <w:bCs/>
+                <w:color w:val="000000"/>
+                <w:lang w:val="es-PE"/>
+              </w:rPr>
+              <w:t>Fuentes:</w:t>
+            </w:r>
+          </w:p>
+        </w:tc>
+        <w:tc>
+          <w:tcPr>
+            <w:tcW w:w="0" w:type="auto"/>
+            <w:tcBorders>
+              <w:top w:val="single" w:sz="4" w:space="0" w:color="000000"/>
+              <w:left w:val="single" w:sz="4" w:space="0" w:color="000000"/>
+              <w:bottom w:val="single" w:sz="4" w:space="0" w:color="000000"/>
+              <w:right w:val="single" w:sz="4" w:space="0" w:color="000000"/>
+            </w:tcBorders>
+            <w:tcMar>
+              <w:top w:w="0" w:type="dxa"/>
+              <w:left w:w="100" w:type="dxa"/>
+              <w:bottom w:w="0" w:type="dxa"/>
+              <w:right w:w="100" w:type="dxa"/>
+            </w:tcMar>
+            <w:hideMark/>
+          </w:tcPr>
+          <w:p>
+            <w:pPr>
+              <w:spacing w:before="240" w:line="240" w:lineRule="auto"/>
+              <w:rPr>
+                <w:rFonts w:ascii="Times New Roman" w:eastAsia="Times New Roman" w:hAnsi="Times New Roman" w:cs="Times New Roman"/>
+                <w:sz w:val="24"/>
+                <w:szCs w:val="24"/>
+                <w:lang w:val="es-PE"/>
+              </w:rPr>
+            </w:pPr>
+            <w:proofErr w:type="spellStart"/>
+            <w:r>
+              <w:rPr>
+                <w:rFonts w:eastAsia="Times New Roman"/>
+                <w:color w:val="000000"/>
+                <w:lang w:val="es-PE"/>
+              </w:rPr>
+              <w:t>Alvaro</w:t>
+            </w:r>
+            <w:proofErr w:type="spellEnd"/>
+            <w:r>
+              <w:rPr>
+                <w:rFonts w:eastAsia="Times New Roman"/>
+                <w:color w:val="000000"/>
+                <w:lang w:val="es-PE"/>
+              </w:rPr>
+              <w:t xml:space="preserve"> Castillo</w:t>
+            </w:r>
+          </w:p>
+        </w:tc>
+      </w:tr>
+      <w:tr>
+        <w:trPr>
+          <w:trHeight w:val="555"/>
+        </w:trPr>
+        <w:tc>
+          <w:tcPr>
+            <w:tcW w:w="0" w:type="auto"/>
+            <w:tcBorders>
+              <w:top w:val="single" w:sz="4" w:space="0" w:color="000000"/>
+              <w:left w:val="single" w:sz="4" w:space="0" w:color="000000"/>
+              <w:bottom w:val="single" w:sz="4" w:space="0" w:color="000000"/>
+              <w:right w:val="single" w:sz="4" w:space="0" w:color="000000"/>
+            </w:tcBorders>
+            <w:shd w:val="clear" w:color="auto" w:fill="EDEDED"/>
+            <w:tcMar>
+              <w:top w:w="0" w:type="dxa"/>
+              <w:left w:w="100" w:type="dxa"/>
+              <w:bottom w:w="0" w:type="dxa"/>
+              <w:right w:w="100" w:type="dxa"/>
+            </w:tcMar>
+            <w:hideMark/>
+          </w:tcPr>
+          <w:p>
+            <w:pPr>
+              <w:spacing w:before="240" w:line="240" w:lineRule="auto"/>
+              <w:rPr>
+                <w:rFonts w:ascii="Times New Roman" w:eastAsia="Times New Roman" w:hAnsi="Times New Roman" w:cs="Times New Roman"/>
+                <w:sz w:val="24"/>
+                <w:szCs w:val="24"/>
+                <w:lang w:val="es-PE"/>
+              </w:rPr>
+            </w:pPr>
+            <w:r>
+              <w:rPr>
+                <w:rFonts w:eastAsia="Times New Roman"/>
+                <w:b/>
+                <w:bCs/>
+                <w:color w:val="000000"/>
+                <w:lang w:val="es-PE"/>
+              </w:rPr>
+              <w:t>Autores:</w:t>
+            </w:r>
+          </w:p>
+        </w:tc>
+        <w:tc>
+          <w:tcPr>
+            <w:tcW w:w="0" w:type="auto"/>
+            <w:tcBorders>
+              <w:top w:val="single" w:sz="4" w:space="0" w:color="000000"/>
+              <w:left w:val="single" w:sz="4" w:space="0" w:color="000000"/>
+              <w:bottom w:val="single" w:sz="4" w:space="0" w:color="000000"/>
+              <w:right w:val="single" w:sz="4" w:space="0" w:color="000000"/>
+            </w:tcBorders>
+            <w:tcMar>
+              <w:top w:w="0" w:type="dxa"/>
+              <w:left w:w="100" w:type="dxa"/>
+              <w:bottom w:w="0" w:type="dxa"/>
+              <w:right w:w="100" w:type="dxa"/>
+            </w:tcMar>
+            <w:hideMark/>
+          </w:tcPr>
+          <w:p>
+            <w:pPr>
+              <w:spacing w:before="240" w:line="240" w:lineRule="auto"/>
+              <w:rPr>
+                <w:rFonts w:ascii="Times New Roman" w:eastAsia="Times New Roman" w:hAnsi="Times New Roman" w:cs="Times New Roman"/>
+                <w:sz w:val="24"/>
+                <w:szCs w:val="24"/>
+                <w:lang w:val="es-PE"/>
+              </w:rPr>
+            </w:pPr>
+            <w:r>
+              <w:rPr>
+                <w:rFonts w:eastAsia="Times New Roman"/>
+                <w:color w:val="000000"/>
+                <w:lang w:val="es-PE"/>
+              </w:rPr>
+              <w:t>Jefe de proyecto</w:t>
+            </w:r>
+          </w:p>
+        </w:tc>
+      </w:tr>
+      <w:tr>
+        <w:trPr>
+          <w:trHeight w:val="555"/>
+        </w:trPr>
+        <w:tc>
+          <w:tcPr>
+            <w:tcW w:w="0" w:type="auto"/>
+            <w:tcBorders>
+              <w:top w:val="single" w:sz="4" w:space="0" w:color="000000"/>
+              <w:left w:val="single" w:sz="4" w:space="0" w:color="000000"/>
+              <w:bottom w:val="single" w:sz="4" w:space="0" w:color="000000"/>
+              <w:right w:val="single" w:sz="4" w:space="0" w:color="000000"/>
+            </w:tcBorders>
+            <w:shd w:val="clear" w:color="auto" w:fill="EDEDED"/>
+            <w:tcMar>
+              <w:top w:w="0" w:type="dxa"/>
+              <w:left w:w="100" w:type="dxa"/>
+              <w:bottom w:w="0" w:type="dxa"/>
+              <w:right w:w="100" w:type="dxa"/>
+            </w:tcMar>
+            <w:hideMark/>
+          </w:tcPr>
+          <w:p>
+            <w:pPr>
+              <w:spacing w:before="240" w:line="240" w:lineRule="auto"/>
+              <w:rPr>
+                <w:rFonts w:ascii="Times New Roman" w:eastAsia="Times New Roman" w:hAnsi="Times New Roman" w:cs="Times New Roman"/>
+                <w:sz w:val="24"/>
+                <w:szCs w:val="24"/>
+                <w:lang w:val="es-PE"/>
+              </w:rPr>
+            </w:pPr>
+            <w:r>
+              <w:rPr>
+                <w:rFonts w:eastAsia="Times New Roman"/>
+                <w:b/>
+                <w:bCs/>
+                <w:color w:val="000000"/>
+                <w:lang w:val="es-PE"/>
+              </w:rPr>
+              <w:t>Descripción:</w:t>
+            </w:r>
+          </w:p>
+        </w:tc>
+        <w:tc>
+          <w:tcPr>
+            <w:tcW w:w="0" w:type="auto"/>
+            <w:tcBorders>
+              <w:top w:val="single" w:sz="4" w:space="0" w:color="000000"/>
+              <w:left w:val="single" w:sz="4" w:space="0" w:color="000000"/>
+              <w:bottom w:val="single" w:sz="4" w:space="0" w:color="000000"/>
+              <w:right w:val="single" w:sz="4" w:space="0" w:color="000000"/>
+            </w:tcBorders>
+            <w:tcMar>
+              <w:top w:w="0" w:type="dxa"/>
+              <w:left w:w="100" w:type="dxa"/>
+              <w:bottom w:w="0" w:type="dxa"/>
+              <w:right w:w="100" w:type="dxa"/>
+            </w:tcMar>
+            <w:hideMark/>
+          </w:tcPr>
+          <w:p>
+            <w:pPr>
+              <w:spacing w:before="240" w:line="240" w:lineRule="auto"/>
+              <w:rPr>
+                <w:rFonts w:ascii="Times New Roman" w:eastAsia="Times New Roman" w:hAnsi="Times New Roman" w:cs="Times New Roman"/>
+                <w:sz w:val="24"/>
+                <w:szCs w:val="24"/>
+                <w:lang w:val="es-PE"/>
+              </w:rPr>
+            </w:pPr>
+            <w:r>
+              <w:rPr>
+                <w:rFonts w:eastAsia="Times New Roman"/>
+                <w:color w:val="000000"/>
+                <w:lang w:val="es-PE"/>
+              </w:rPr>
+              <w:t xml:space="preserve">Se pide aplicar un cambio en la interfaz del usuario, </w:t>
+            </w:r>
+            <w:proofErr w:type="spellStart"/>
+            <w:r>
+              <w:rPr>
+                <w:rFonts w:eastAsia="Times New Roman"/>
+                <w:color w:val="000000"/>
+                <w:lang w:val="es-PE"/>
+              </w:rPr>
+              <w:t>simplificandola</w:t>
+            </w:r>
+            <w:proofErr w:type="spellEnd"/>
+            <w:r>
+              <w:rPr>
+                <w:rFonts w:eastAsia="Times New Roman"/>
+                <w:color w:val="000000"/>
+                <w:lang w:val="es-PE"/>
+              </w:rPr>
+              <w:t xml:space="preserve"> y </w:t>
+            </w:r>
+            <w:proofErr w:type="spellStart"/>
+            <w:r>
+              <w:rPr>
+                <w:rFonts w:eastAsia="Times New Roman"/>
+                <w:color w:val="000000"/>
+                <w:lang w:val="es-PE"/>
+              </w:rPr>
+              <w:t>haciendola</w:t>
+            </w:r>
+            <w:proofErr w:type="spellEnd"/>
+            <w:r>
+              <w:rPr>
+                <w:rFonts w:eastAsia="Times New Roman"/>
+                <w:color w:val="000000"/>
+                <w:lang w:val="es-PE"/>
+              </w:rPr>
+              <w:t xml:space="preserve"> </w:t>
+            </w:r>
+            <w:proofErr w:type="spellStart"/>
+            <w:r>
+              <w:rPr>
+                <w:rFonts w:eastAsia="Times New Roman"/>
+                <w:color w:val="000000"/>
+                <w:lang w:val="es-PE"/>
+              </w:rPr>
+              <w:t>mas</w:t>
+            </w:r>
+            <w:proofErr w:type="spellEnd"/>
+            <w:r>
+              <w:rPr>
+                <w:rFonts w:eastAsia="Times New Roman"/>
+                <w:color w:val="000000"/>
+                <w:lang w:val="es-PE"/>
+              </w:rPr>
+              <w:t xml:space="preserve"> intuitiva para la navegación y la selección de entradas, ya que la consideran un poco confusa.</w:t>
+            </w:r>
+          </w:p>
+          <w:p>
+            <w:pPr>
+              <w:spacing w:line="240" w:lineRule="auto"/>
+              <w:rPr>
+                <w:rFonts w:ascii="Times New Roman" w:eastAsia="Times New Roman" w:hAnsi="Times New Roman" w:cs="Times New Roman"/>
+                <w:sz w:val="24"/>
+                <w:szCs w:val="24"/>
+                <w:lang w:val="es-PE"/>
+              </w:rPr>
+            </w:pPr>
+          </w:p>
+        </w:tc>
+      </w:tr>
+      <w:tr>
+        <w:trPr>
+          <w:trHeight w:val="795"/>
+        </w:trPr>
+        <w:tc>
+          <w:tcPr>
+            <w:tcW w:w="0" w:type="auto"/>
+            <w:tcBorders>
+              <w:top w:val="single" w:sz="4" w:space="0" w:color="000000"/>
+              <w:left w:val="single" w:sz="4" w:space="0" w:color="000000"/>
+              <w:bottom w:val="single" w:sz="4" w:space="0" w:color="000000"/>
+              <w:right w:val="single" w:sz="4" w:space="0" w:color="000000"/>
+            </w:tcBorders>
+            <w:shd w:val="clear" w:color="auto" w:fill="EDEDED"/>
+            <w:tcMar>
+              <w:top w:w="0" w:type="dxa"/>
+              <w:left w:w="100" w:type="dxa"/>
+              <w:bottom w:w="0" w:type="dxa"/>
+              <w:right w:w="100" w:type="dxa"/>
+            </w:tcMar>
+            <w:hideMark/>
+          </w:tcPr>
+          <w:p>
+            <w:pPr>
+              <w:spacing w:before="240" w:line="240" w:lineRule="auto"/>
+              <w:rPr>
+                <w:rFonts w:ascii="Times New Roman" w:eastAsia="Times New Roman" w:hAnsi="Times New Roman" w:cs="Times New Roman"/>
+                <w:sz w:val="24"/>
+                <w:szCs w:val="24"/>
+                <w:lang w:val="es-PE"/>
+              </w:rPr>
+            </w:pPr>
+            <w:r>
+              <w:rPr>
+                <w:rFonts w:eastAsia="Times New Roman"/>
+                <w:b/>
+                <w:bCs/>
+                <w:color w:val="000000"/>
+                <w:lang w:val="es-PE"/>
+              </w:rPr>
+              <w:t>Justificación:</w:t>
+            </w:r>
+          </w:p>
+        </w:tc>
+        <w:tc>
+          <w:tcPr>
+            <w:tcW w:w="0" w:type="auto"/>
+            <w:tcBorders>
+              <w:top w:val="single" w:sz="4" w:space="0" w:color="000000"/>
+              <w:left w:val="single" w:sz="4" w:space="0" w:color="000000"/>
+              <w:bottom w:val="single" w:sz="4" w:space="0" w:color="000000"/>
+              <w:right w:val="single" w:sz="4" w:space="0" w:color="000000"/>
+            </w:tcBorders>
+            <w:tcMar>
+              <w:top w:w="0" w:type="dxa"/>
+              <w:left w:w="100" w:type="dxa"/>
+              <w:bottom w:w="0" w:type="dxa"/>
+              <w:right w:w="100" w:type="dxa"/>
+            </w:tcMar>
+            <w:hideMark/>
+          </w:tcPr>
+          <w:p>
+            <w:pPr>
+              <w:spacing w:line="240" w:lineRule="auto"/>
+              <w:rPr>
+                <w:rFonts w:ascii="Times New Roman" w:eastAsia="Times New Roman" w:hAnsi="Times New Roman" w:cs="Times New Roman"/>
+                <w:sz w:val="24"/>
+                <w:szCs w:val="24"/>
+                <w:lang w:val="es-PE"/>
+              </w:rPr>
+            </w:pPr>
+          </w:p>
+          <w:p>
+            <w:pPr>
+              <w:spacing w:line="240" w:lineRule="auto"/>
+              <w:rPr>
+                <w:rFonts w:ascii="Times New Roman" w:eastAsia="Times New Roman" w:hAnsi="Times New Roman" w:cs="Times New Roman"/>
+                <w:sz w:val="24"/>
+                <w:szCs w:val="24"/>
+                <w:lang w:val="es-PE"/>
+              </w:rPr>
+            </w:pPr>
+            <w:r>
+              <w:rPr>
+                <w:rFonts w:eastAsia="Times New Roman"/>
+                <w:color w:val="000000"/>
+                <w:lang w:val="es-PE"/>
+              </w:rPr>
+              <w:t>Una interfaz más intuitiva mejora la experiencia del usuario al hacer que la navegación sea más sencilla y la selección de entradas sea más rápida, reduciendo la posibilidad de errores y mejorando la satisfacción general.</w:t>
+            </w:r>
+          </w:p>
+          <w:p>
+            <w:pPr>
+              <w:spacing w:line="240" w:lineRule="auto"/>
+              <w:rPr>
+                <w:rFonts w:ascii="Times New Roman" w:eastAsia="Times New Roman" w:hAnsi="Times New Roman" w:cs="Times New Roman"/>
+                <w:sz w:val="24"/>
+                <w:szCs w:val="24"/>
+                <w:lang w:val="es-PE"/>
+              </w:rPr>
+            </w:pPr>
+          </w:p>
+        </w:tc>
+      </w:tr>
+    </w:tbl>
+    <w:p>
+      <w:pPr>
+        <w:spacing w:after="240" w:line="240" w:lineRule="auto"/>
+        <w:rPr>
+          <w:rFonts w:ascii="Times New Roman" w:eastAsia="Times New Roman" w:hAnsi="Times New Roman" w:cs="Times New Roman"/>
+          <w:sz w:val="24"/>
+          <w:szCs w:val="24"/>
+          <w:lang w:val="es-PE"/>
+        </w:rPr>
+      </w:pPr>
+    </w:p>
+    <w:p>
+      <w:pPr>
+        <w:spacing w:line="240" w:lineRule="auto"/>
+        <w:rPr>
+          <w:rFonts w:ascii="Times New Roman" w:eastAsia="Times New Roman" w:hAnsi="Times New Roman" w:cs="Times New Roman"/>
+          <w:sz w:val="24"/>
+          <w:szCs w:val="24"/>
+          <w:lang w:val="es-PE"/>
+        </w:rPr>
+      </w:pPr>
+      <w:r>
+        <w:rPr>
+          <w:rFonts w:eastAsia="Times New Roman"/>
+          <w:b/>
+          <w:bCs/>
+          <w:color w:val="000000"/>
+          <w:lang w:val="es-PE"/>
+        </w:rPr>
+        <w:t>Petición de cambio #6</w:t>
+      </w:r>
+    </w:p>
+    <w:p>
+      <w:pPr>
+        <w:spacing w:line="240" w:lineRule="auto"/>
+        <w:rPr>
+          <w:rFonts w:ascii="Times New Roman" w:eastAsia="Times New Roman" w:hAnsi="Times New Roman" w:cs="Times New Roman"/>
+          <w:sz w:val="24"/>
+          <w:szCs w:val="24"/>
+          <w:lang w:val="es-PE"/>
+        </w:rPr>
+      </w:pPr>
+    </w:p>
+    <w:tbl>
+      <w:tblPr>
+        <w:tblW w:w="0" w:type="auto"/>
+        <w:tblCellMar>
+          <w:top w:w="15" w:type="dxa"/>
+          <w:left w:w="15" w:type="dxa"/>
+          <w:bottom w:w="15" w:type="dxa"/>
+          <w:right w:w="15" w:type="dxa"/>
+        </w:tblCellMar>
+        <w:tblLook w:val="04A0" w:firstRow="1" w:lastRow="0" w:firstColumn="1" w:lastColumn="0" w:noHBand="0" w:noVBand="1"/>
+      </w:tblPr>
+      <w:tblGrid>
+        <w:gridCol w:w="1619"/>
+        <w:gridCol w:w="7400"/>
+      </w:tblGrid>
+      <w:tr>
+        <w:trPr>
+          <w:trHeight w:val="516"/>
+        </w:trPr>
+        <w:tc>
+          <w:tcPr>
+            <w:tcW w:w="0" w:type="auto"/>
+            <w:tcBorders>
+              <w:top w:val="single" w:sz="4" w:space="0" w:color="000000"/>
+              <w:left w:val="single" w:sz="4" w:space="0" w:color="000000"/>
+              <w:bottom w:val="single" w:sz="4" w:space="0" w:color="000000"/>
+              <w:right w:val="single" w:sz="4" w:space="0" w:color="000000"/>
+            </w:tcBorders>
+            <w:shd w:val="clear" w:color="auto" w:fill="EDEDED"/>
+            <w:tcMar>
+              <w:top w:w="0" w:type="dxa"/>
+              <w:left w:w="100" w:type="dxa"/>
+              <w:bottom w:w="0" w:type="dxa"/>
+              <w:right w:w="100" w:type="dxa"/>
+            </w:tcMar>
+            <w:hideMark/>
+          </w:tcPr>
+          <w:p>
+            <w:pPr>
+              <w:spacing w:before="240" w:line="240" w:lineRule="auto"/>
+              <w:rPr>
+                <w:rFonts w:ascii="Times New Roman" w:eastAsia="Times New Roman" w:hAnsi="Times New Roman" w:cs="Times New Roman"/>
+                <w:sz w:val="24"/>
+                <w:szCs w:val="24"/>
+                <w:lang w:val="es-PE"/>
+              </w:rPr>
+            </w:pPr>
+            <w:r>
+              <w:rPr>
+                <w:rFonts w:eastAsia="Times New Roman"/>
+                <w:b/>
+                <w:bCs/>
+                <w:color w:val="000000"/>
+                <w:lang w:val="es-PE"/>
+              </w:rPr>
+              <w:t>ID:</w:t>
+            </w:r>
+          </w:p>
+        </w:tc>
+        <w:tc>
+          <w:tcPr>
+            <w:tcW w:w="0" w:type="auto"/>
+            <w:tcBorders>
+              <w:top w:val="single" w:sz="4" w:space="0" w:color="000000"/>
+              <w:left w:val="single" w:sz="4" w:space="0" w:color="000000"/>
+              <w:bottom w:val="single" w:sz="4" w:space="0" w:color="000000"/>
+              <w:right w:val="single" w:sz="4" w:space="0" w:color="000000"/>
+            </w:tcBorders>
+            <w:tcMar>
+              <w:top w:w="0" w:type="dxa"/>
+              <w:left w:w="100" w:type="dxa"/>
+              <w:bottom w:w="0" w:type="dxa"/>
+              <w:right w:w="100" w:type="dxa"/>
+            </w:tcMar>
+            <w:hideMark/>
+          </w:tcPr>
+          <w:p>
+            <w:pPr>
+              <w:spacing w:before="240" w:line="240" w:lineRule="auto"/>
+              <w:rPr>
+                <w:rFonts w:ascii="Times New Roman" w:eastAsia="Times New Roman" w:hAnsi="Times New Roman" w:cs="Times New Roman"/>
+                <w:sz w:val="24"/>
+                <w:szCs w:val="24"/>
+                <w:lang w:val="es-PE"/>
+              </w:rPr>
+            </w:pPr>
+            <w:r>
+              <w:rPr>
+                <w:rFonts w:eastAsia="Times New Roman"/>
+                <w:color w:val="000000"/>
+                <w:lang w:val="es-PE"/>
+              </w:rPr>
+              <w:t>06 - Filtrado y búsqueda avanzada</w:t>
+            </w:r>
+          </w:p>
+        </w:tc>
+      </w:tr>
+      <w:tr>
+        <w:trPr>
+          <w:trHeight w:val="585"/>
+        </w:trPr>
+        <w:tc>
+          <w:tcPr>
+            <w:tcW w:w="0" w:type="auto"/>
+            <w:tcBorders>
+              <w:top w:val="single" w:sz="4" w:space="0" w:color="000000"/>
+              <w:left w:val="single" w:sz="4" w:space="0" w:color="000000"/>
+              <w:bottom w:val="single" w:sz="4" w:space="0" w:color="000000"/>
+              <w:right w:val="single" w:sz="4" w:space="0" w:color="000000"/>
+            </w:tcBorders>
+            <w:shd w:val="clear" w:color="auto" w:fill="EDEDED"/>
+            <w:tcMar>
+              <w:top w:w="0" w:type="dxa"/>
+              <w:left w:w="100" w:type="dxa"/>
+              <w:bottom w:w="0" w:type="dxa"/>
+              <w:right w:w="100" w:type="dxa"/>
+            </w:tcMar>
+            <w:hideMark/>
+          </w:tcPr>
+          <w:p>
+            <w:pPr>
+              <w:spacing w:before="240" w:line="240" w:lineRule="auto"/>
+              <w:rPr>
+                <w:rFonts w:ascii="Times New Roman" w:eastAsia="Times New Roman" w:hAnsi="Times New Roman" w:cs="Times New Roman"/>
+                <w:sz w:val="24"/>
+                <w:szCs w:val="24"/>
+                <w:lang w:val="es-PE"/>
+              </w:rPr>
+            </w:pPr>
+            <w:r>
+              <w:rPr>
+                <w:rFonts w:eastAsia="Times New Roman"/>
+                <w:b/>
+                <w:bCs/>
+                <w:color w:val="000000"/>
+                <w:lang w:val="es-PE"/>
+              </w:rPr>
+              <w:t>Proyecto:</w:t>
+            </w:r>
+          </w:p>
+        </w:tc>
+        <w:tc>
+          <w:tcPr>
+            <w:tcW w:w="0" w:type="auto"/>
+            <w:tcBorders>
+              <w:top w:val="single" w:sz="4" w:space="0" w:color="000000"/>
+              <w:left w:val="single" w:sz="4" w:space="0" w:color="000000"/>
+              <w:bottom w:val="single" w:sz="4" w:space="0" w:color="000000"/>
+              <w:right w:val="single" w:sz="4" w:space="0" w:color="000000"/>
+            </w:tcBorders>
+            <w:tcMar>
+              <w:top w:w="0" w:type="dxa"/>
+              <w:left w:w="100" w:type="dxa"/>
+              <w:bottom w:w="0" w:type="dxa"/>
+              <w:right w:w="100" w:type="dxa"/>
+            </w:tcMar>
+            <w:hideMark/>
+          </w:tcPr>
+          <w:p>
+            <w:pPr>
+              <w:spacing w:before="240" w:line="240" w:lineRule="auto"/>
+              <w:rPr>
+                <w:rFonts w:ascii="Times New Roman" w:eastAsia="Times New Roman" w:hAnsi="Times New Roman" w:cs="Times New Roman"/>
+                <w:sz w:val="24"/>
+                <w:szCs w:val="24"/>
+                <w:lang w:val="es-PE"/>
+              </w:rPr>
+            </w:pPr>
+            <w:proofErr w:type="spellStart"/>
+            <w:r>
+              <w:rPr>
+                <w:rFonts w:eastAsia="Times New Roman"/>
+                <w:color w:val="000000"/>
+                <w:lang w:val="es-PE"/>
+              </w:rPr>
+              <w:t>Tecnofusión</w:t>
+            </w:r>
+            <w:proofErr w:type="spellEnd"/>
+            <w:r>
+              <w:rPr>
+                <w:rFonts w:eastAsia="Times New Roman"/>
+                <w:color w:val="000000"/>
+                <w:lang w:val="es-PE"/>
+              </w:rPr>
+              <w:t xml:space="preserve"> – Plataforma de Venta de Entradas con Identificación</w:t>
+            </w:r>
+          </w:p>
+        </w:tc>
+      </w:tr>
+      <w:tr>
+        <w:trPr>
+          <w:trHeight w:val="435"/>
+        </w:trPr>
+        <w:tc>
+          <w:tcPr>
+            <w:tcW w:w="0" w:type="auto"/>
+            <w:tcBorders>
+              <w:top w:val="single" w:sz="4" w:space="0" w:color="000000"/>
+              <w:left w:val="single" w:sz="4" w:space="0" w:color="000000"/>
+              <w:bottom w:val="single" w:sz="4" w:space="0" w:color="000000"/>
+              <w:right w:val="single" w:sz="4" w:space="0" w:color="000000"/>
+            </w:tcBorders>
+            <w:shd w:val="clear" w:color="auto" w:fill="EDEDED"/>
+            <w:tcMar>
+              <w:top w:w="0" w:type="dxa"/>
+              <w:left w:w="100" w:type="dxa"/>
+              <w:bottom w:w="0" w:type="dxa"/>
+              <w:right w:w="100" w:type="dxa"/>
+            </w:tcMar>
+            <w:hideMark/>
+          </w:tcPr>
+          <w:p>
+            <w:pPr>
+              <w:spacing w:before="240" w:line="240" w:lineRule="auto"/>
+              <w:rPr>
+                <w:rFonts w:ascii="Times New Roman" w:eastAsia="Times New Roman" w:hAnsi="Times New Roman" w:cs="Times New Roman"/>
+                <w:sz w:val="24"/>
+                <w:szCs w:val="24"/>
+                <w:lang w:val="es-PE"/>
+              </w:rPr>
+            </w:pPr>
+            <w:r>
+              <w:rPr>
+                <w:rFonts w:eastAsia="Times New Roman"/>
+                <w:b/>
+                <w:bCs/>
+                <w:color w:val="000000"/>
+                <w:lang w:val="es-PE"/>
+              </w:rPr>
+              <w:t>Fecha</w:t>
+            </w:r>
+          </w:p>
+        </w:tc>
+        <w:tc>
+          <w:tcPr>
+            <w:tcW w:w="0" w:type="auto"/>
+            <w:tcBorders>
+              <w:top w:val="single" w:sz="4" w:space="0" w:color="000000"/>
+              <w:left w:val="single" w:sz="4" w:space="0" w:color="000000"/>
+              <w:bottom w:val="single" w:sz="4" w:space="0" w:color="000000"/>
+              <w:right w:val="single" w:sz="4" w:space="0" w:color="000000"/>
+            </w:tcBorders>
+            <w:tcMar>
+              <w:top w:w="0" w:type="dxa"/>
+              <w:left w:w="100" w:type="dxa"/>
+              <w:bottom w:w="0" w:type="dxa"/>
+              <w:right w:w="100" w:type="dxa"/>
+            </w:tcMar>
+            <w:hideMark/>
+          </w:tcPr>
+          <w:p>
+            <w:pPr>
+              <w:spacing w:before="240" w:line="240" w:lineRule="auto"/>
+              <w:rPr>
+                <w:rFonts w:ascii="Times New Roman" w:eastAsia="Times New Roman" w:hAnsi="Times New Roman" w:cs="Times New Roman"/>
+                <w:sz w:val="24"/>
+                <w:szCs w:val="24"/>
+                <w:lang w:val="es-PE"/>
+              </w:rPr>
+            </w:pPr>
+            <w:r>
+              <w:rPr>
+                <w:rFonts w:eastAsia="Times New Roman"/>
+                <w:color w:val="000000"/>
+                <w:lang w:val="es-PE"/>
+              </w:rPr>
+              <w:t>11 - 11 -2023</w:t>
+            </w:r>
+          </w:p>
+        </w:tc>
+      </w:tr>
+      <w:tr>
+        <w:trPr>
+          <w:trHeight w:val="555"/>
+        </w:trPr>
+        <w:tc>
+          <w:tcPr>
+            <w:tcW w:w="0" w:type="auto"/>
+            <w:tcBorders>
+              <w:top w:val="single" w:sz="4" w:space="0" w:color="000000"/>
+              <w:left w:val="single" w:sz="4" w:space="0" w:color="000000"/>
+              <w:bottom w:val="single" w:sz="4" w:space="0" w:color="000000"/>
+              <w:right w:val="single" w:sz="4" w:space="0" w:color="000000"/>
+            </w:tcBorders>
+            <w:shd w:val="clear" w:color="auto" w:fill="EDEDED"/>
+            <w:tcMar>
+              <w:top w:w="0" w:type="dxa"/>
+              <w:left w:w="100" w:type="dxa"/>
+              <w:bottom w:w="0" w:type="dxa"/>
+              <w:right w:w="100" w:type="dxa"/>
+            </w:tcMar>
+            <w:hideMark/>
+          </w:tcPr>
+          <w:p>
+            <w:pPr>
+              <w:spacing w:before="240" w:line="240" w:lineRule="auto"/>
+              <w:rPr>
+                <w:rFonts w:ascii="Times New Roman" w:eastAsia="Times New Roman" w:hAnsi="Times New Roman" w:cs="Times New Roman"/>
+                <w:sz w:val="24"/>
+                <w:szCs w:val="24"/>
+                <w:lang w:val="es-PE"/>
+              </w:rPr>
+            </w:pPr>
+            <w:r>
+              <w:rPr>
+                <w:rFonts w:eastAsia="Times New Roman"/>
+                <w:b/>
+                <w:bCs/>
+                <w:color w:val="000000"/>
+                <w:lang w:val="es-PE"/>
+              </w:rPr>
+              <w:t>Fuentes:</w:t>
+            </w:r>
+          </w:p>
+        </w:tc>
+        <w:tc>
+          <w:tcPr>
+            <w:tcW w:w="0" w:type="auto"/>
+            <w:tcBorders>
+              <w:top w:val="single" w:sz="4" w:space="0" w:color="000000"/>
+              <w:left w:val="single" w:sz="4" w:space="0" w:color="000000"/>
+              <w:bottom w:val="single" w:sz="4" w:space="0" w:color="000000"/>
+              <w:right w:val="single" w:sz="4" w:space="0" w:color="000000"/>
+            </w:tcBorders>
+            <w:tcMar>
+              <w:top w:w="0" w:type="dxa"/>
+              <w:left w:w="100" w:type="dxa"/>
+              <w:bottom w:w="0" w:type="dxa"/>
+              <w:right w:w="100" w:type="dxa"/>
+            </w:tcMar>
+            <w:hideMark/>
+          </w:tcPr>
+          <w:p>
+            <w:pPr>
+              <w:spacing w:before="240" w:line="240" w:lineRule="auto"/>
+              <w:rPr>
+                <w:rFonts w:ascii="Times New Roman" w:eastAsia="Times New Roman" w:hAnsi="Times New Roman" w:cs="Times New Roman"/>
+                <w:sz w:val="24"/>
+                <w:szCs w:val="24"/>
+                <w:lang w:val="es-PE"/>
+              </w:rPr>
+            </w:pPr>
+            <w:r>
+              <w:rPr>
+                <w:rFonts w:eastAsia="Times New Roman"/>
+                <w:color w:val="000000"/>
+                <w:lang w:val="es-PE"/>
+              </w:rPr>
+              <w:t>Sonia Rojas</w:t>
+            </w:r>
+          </w:p>
+        </w:tc>
+      </w:tr>
+      <w:tr>
+        <w:trPr>
+          <w:trHeight w:val="555"/>
+        </w:trPr>
+        <w:tc>
+          <w:tcPr>
+            <w:tcW w:w="0" w:type="auto"/>
+            <w:tcBorders>
+              <w:top w:val="single" w:sz="4" w:space="0" w:color="000000"/>
+              <w:left w:val="single" w:sz="4" w:space="0" w:color="000000"/>
+              <w:bottom w:val="single" w:sz="4" w:space="0" w:color="000000"/>
+              <w:right w:val="single" w:sz="4" w:space="0" w:color="000000"/>
+            </w:tcBorders>
+            <w:shd w:val="clear" w:color="auto" w:fill="EDEDED"/>
+            <w:tcMar>
+              <w:top w:w="0" w:type="dxa"/>
+              <w:left w:w="100" w:type="dxa"/>
+              <w:bottom w:w="0" w:type="dxa"/>
+              <w:right w:w="100" w:type="dxa"/>
+            </w:tcMar>
+            <w:hideMark/>
+          </w:tcPr>
+          <w:p>
+            <w:pPr>
+              <w:spacing w:before="240" w:line="240" w:lineRule="auto"/>
+              <w:rPr>
+                <w:rFonts w:ascii="Times New Roman" w:eastAsia="Times New Roman" w:hAnsi="Times New Roman" w:cs="Times New Roman"/>
+                <w:sz w:val="24"/>
+                <w:szCs w:val="24"/>
+                <w:lang w:val="es-PE"/>
+              </w:rPr>
+            </w:pPr>
+            <w:r>
+              <w:rPr>
+                <w:rFonts w:eastAsia="Times New Roman"/>
+                <w:b/>
+                <w:bCs/>
+                <w:color w:val="000000"/>
+                <w:lang w:val="es-PE"/>
+              </w:rPr>
+              <w:t>Autores:</w:t>
+            </w:r>
+          </w:p>
+        </w:tc>
+        <w:tc>
+          <w:tcPr>
+            <w:tcW w:w="0" w:type="auto"/>
+            <w:tcBorders>
+              <w:top w:val="single" w:sz="4" w:space="0" w:color="000000"/>
+              <w:left w:val="single" w:sz="4" w:space="0" w:color="000000"/>
+              <w:bottom w:val="single" w:sz="4" w:space="0" w:color="000000"/>
+              <w:right w:val="single" w:sz="4" w:space="0" w:color="000000"/>
+            </w:tcBorders>
+            <w:tcMar>
+              <w:top w:w="0" w:type="dxa"/>
+              <w:left w:w="100" w:type="dxa"/>
+              <w:bottom w:w="0" w:type="dxa"/>
+              <w:right w:w="100" w:type="dxa"/>
+            </w:tcMar>
+            <w:hideMark/>
+          </w:tcPr>
+          <w:p>
+            <w:pPr>
+              <w:spacing w:before="240" w:line="240" w:lineRule="auto"/>
+              <w:rPr>
+                <w:rFonts w:ascii="Times New Roman" w:eastAsia="Times New Roman" w:hAnsi="Times New Roman" w:cs="Times New Roman"/>
+                <w:sz w:val="24"/>
+                <w:szCs w:val="24"/>
+                <w:lang w:val="es-PE"/>
+              </w:rPr>
+            </w:pPr>
+            <w:r>
+              <w:rPr>
+                <w:rFonts w:eastAsia="Times New Roman"/>
+                <w:color w:val="000000"/>
+                <w:lang w:val="es-PE"/>
+              </w:rPr>
+              <w:t>Jefe de proyecto</w:t>
+            </w:r>
+          </w:p>
+        </w:tc>
+      </w:tr>
+      <w:tr>
+        <w:trPr>
+          <w:trHeight w:val="555"/>
+        </w:trPr>
+        <w:tc>
+          <w:tcPr>
+            <w:tcW w:w="0" w:type="auto"/>
+            <w:tcBorders>
+              <w:top w:val="single" w:sz="4" w:space="0" w:color="000000"/>
+              <w:left w:val="single" w:sz="4" w:space="0" w:color="000000"/>
+              <w:bottom w:val="single" w:sz="4" w:space="0" w:color="000000"/>
+              <w:right w:val="single" w:sz="4" w:space="0" w:color="000000"/>
+            </w:tcBorders>
+            <w:shd w:val="clear" w:color="auto" w:fill="EDEDED"/>
+            <w:tcMar>
+              <w:top w:w="0" w:type="dxa"/>
+              <w:left w:w="100" w:type="dxa"/>
+              <w:bottom w:w="0" w:type="dxa"/>
+              <w:right w:w="100" w:type="dxa"/>
+            </w:tcMar>
+            <w:hideMark/>
+          </w:tcPr>
+          <w:p>
+            <w:pPr>
+              <w:spacing w:before="240" w:line="240" w:lineRule="auto"/>
+              <w:rPr>
+                <w:rFonts w:ascii="Times New Roman" w:eastAsia="Times New Roman" w:hAnsi="Times New Roman" w:cs="Times New Roman"/>
+                <w:sz w:val="24"/>
+                <w:szCs w:val="24"/>
+                <w:lang w:val="es-PE"/>
+              </w:rPr>
+            </w:pPr>
+            <w:r>
+              <w:rPr>
+                <w:rFonts w:eastAsia="Times New Roman"/>
+                <w:b/>
+                <w:bCs/>
+                <w:color w:val="000000"/>
+                <w:lang w:val="es-PE"/>
+              </w:rPr>
+              <w:t>Descripción:</w:t>
+            </w:r>
+          </w:p>
+        </w:tc>
+        <w:tc>
+          <w:tcPr>
+            <w:tcW w:w="0" w:type="auto"/>
+            <w:tcBorders>
+              <w:top w:val="single" w:sz="4" w:space="0" w:color="000000"/>
+              <w:left w:val="single" w:sz="4" w:space="0" w:color="000000"/>
+              <w:bottom w:val="single" w:sz="4" w:space="0" w:color="000000"/>
+              <w:right w:val="single" w:sz="4" w:space="0" w:color="000000"/>
+            </w:tcBorders>
+            <w:tcMar>
+              <w:top w:w="0" w:type="dxa"/>
+              <w:left w:w="100" w:type="dxa"/>
+              <w:bottom w:w="0" w:type="dxa"/>
+              <w:right w:w="100" w:type="dxa"/>
+            </w:tcMar>
+            <w:hideMark/>
+          </w:tcPr>
+          <w:p>
+            <w:pPr>
+              <w:spacing w:before="240" w:line="240" w:lineRule="auto"/>
+              <w:rPr>
+                <w:rFonts w:ascii="Times New Roman" w:eastAsia="Times New Roman" w:hAnsi="Times New Roman" w:cs="Times New Roman"/>
+                <w:sz w:val="24"/>
+                <w:szCs w:val="24"/>
+                <w:lang w:val="es-PE"/>
+              </w:rPr>
+            </w:pPr>
+            <w:r>
+              <w:rPr>
+                <w:rFonts w:eastAsia="Times New Roman"/>
+                <w:color w:val="000000"/>
+                <w:lang w:val="es-PE"/>
+              </w:rPr>
+              <w:t>Se pide generar un filtrado por género, ubicación y fecha para encontrar eventos específicos de manera más rápida y de esta manera sea más precisa.</w:t>
+            </w:r>
+          </w:p>
+          <w:p>
+            <w:pPr>
+              <w:spacing w:line="240" w:lineRule="auto"/>
+              <w:rPr>
+                <w:rFonts w:ascii="Times New Roman" w:eastAsia="Times New Roman" w:hAnsi="Times New Roman" w:cs="Times New Roman"/>
+                <w:sz w:val="24"/>
+                <w:szCs w:val="24"/>
+                <w:lang w:val="es-PE"/>
+              </w:rPr>
+            </w:pPr>
+          </w:p>
+        </w:tc>
+      </w:tr>
+      <w:tr>
+        <w:trPr>
+          <w:trHeight w:val="795"/>
+        </w:trPr>
+        <w:tc>
+          <w:tcPr>
+            <w:tcW w:w="0" w:type="auto"/>
+            <w:tcBorders>
+              <w:top w:val="single" w:sz="4" w:space="0" w:color="000000"/>
+              <w:left w:val="single" w:sz="4" w:space="0" w:color="000000"/>
+              <w:bottom w:val="single" w:sz="4" w:space="0" w:color="000000"/>
+              <w:right w:val="single" w:sz="4" w:space="0" w:color="000000"/>
+            </w:tcBorders>
+            <w:shd w:val="clear" w:color="auto" w:fill="EDEDED"/>
+            <w:tcMar>
+              <w:top w:w="0" w:type="dxa"/>
+              <w:left w:w="100" w:type="dxa"/>
+              <w:bottom w:w="0" w:type="dxa"/>
+              <w:right w:w="100" w:type="dxa"/>
+            </w:tcMar>
+            <w:hideMark/>
+          </w:tcPr>
+          <w:p>
+            <w:pPr>
+              <w:spacing w:before="240" w:line="240" w:lineRule="auto"/>
+              <w:rPr>
+                <w:rFonts w:ascii="Times New Roman" w:eastAsia="Times New Roman" w:hAnsi="Times New Roman" w:cs="Times New Roman"/>
+                <w:sz w:val="24"/>
+                <w:szCs w:val="24"/>
+                <w:lang w:val="es-PE"/>
+              </w:rPr>
+            </w:pPr>
+            <w:r>
+              <w:rPr>
+                <w:rFonts w:eastAsia="Times New Roman"/>
+                <w:b/>
+                <w:bCs/>
+                <w:color w:val="000000"/>
+                <w:lang w:val="es-PE"/>
+              </w:rPr>
+              <w:t>Justificación:</w:t>
+            </w:r>
+          </w:p>
+        </w:tc>
+        <w:tc>
+          <w:tcPr>
+            <w:tcW w:w="0" w:type="auto"/>
+            <w:tcBorders>
+              <w:top w:val="single" w:sz="4" w:space="0" w:color="000000"/>
+              <w:left w:val="single" w:sz="4" w:space="0" w:color="000000"/>
+              <w:bottom w:val="single" w:sz="4" w:space="0" w:color="000000"/>
+              <w:right w:val="single" w:sz="4" w:space="0" w:color="000000"/>
+            </w:tcBorders>
+            <w:tcMar>
+              <w:top w:w="0" w:type="dxa"/>
+              <w:left w:w="100" w:type="dxa"/>
+              <w:bottom w:w="0" w:type="dxa"/>
+              <w:right w:w="100" w:type="dxa"/>
+            </w:tcMar>
+            <w:hideMark/>
+          </w:tcPr>
+          <w:p>
+            <w:pPr>
+              <w:spacing w:line="240" w:lineRule="auto"/>
+              <w:rPr>
+                <w:rFonts w:ascii="Times New Roman" w:eastAsia="Times New Roman" w:hAnsi="Times New Roman" w:cs="Times New Roman"/>
+                <w:sz w:val="24"/>
+                <w:szCs w:val="24"/>
+                <w:lang w:val="es-PE"/>
+              </w:rPr>
+            </w:pPr>
+          </w:p>
+          <w:p>
+            <w:pPr>
+              <w:spacing w:line="240" w:lineRule="auto"/>
+              <w:rPr>
+                <w:rFonts w:ascii="Times New Roman" w:eastAsia="Times New Roman" w:hAnsi="Times New Roman" w:cs="Times New Roman"/>
+                <w:sz w:val="24"/>
+                <w:szCs w:val="24"/>
+                <w:lang w:val="es-PE"/>
+              </w:rPr>
+            </w:pPr>
+            <w:r>
+              <w:rPr>
+                <w:rFonts w:eastAsia="Times New Roman"/>
+                <w:color w:val="000000"/>
+                <w:lang w:val="es-PE"/>
+              </w:rPr>
+              <w:t>La mejora en las opciones de búsqueda permite a los usuarios encontrar eventos de manera más eficiente, personalizando su experiencia y aumentando la satisfacción al encontrar eventos más relevantes a sus preferencias.</w:t>
+            </w:r>
+          </w:p>
+          <w:p>
+            <w:pPr>
+              <w:spacing w:line="240" w:lineRule="auto"/>
+              <w:rPr>
+                <w:rFonts w:ascii="Times New Roman" w:eastAsia="Times New Roman" w:hAnsi="Times New Roman" w:cs="Times New Roman"/>
+                <w:sz w:val="24"/>
+                <w:szCs w:val="24"/>
+                <w:lang w:val="es-PE"/>
+              </w:rPr>
+            </w:pPr>
+          </w:p>
+        </w:tc>
+      </w:tr>
+    </w:tbl>
+    <w:p>
+      <w:pPr>
+        <w:spacing w:after="240" w:line="240" w:lineRule="auto"/>
+        <w:rPr>
+          <w:rFonts w:ascii="Times New Roman" w:eastAsia="Times New Roman" w:hAnsi="Times New Roman" w:cs="Times New Roman"/>
+          <w:sz w:val="24"/>
+          <w:szCs w:val="24"/>
+          <w:lang w:val="es-PE"/>
+        </w:rPr>
+      </w:pPr>
+    </w:p>
+    <w:p>
+      <w:pPr>
+        <w:spacing w:line="240" w:lineRule="auto"/>
+        <w:rPr>
+          <w:rFonts w:ascii="Times New Roman" w:eastAsia="Times New Roman" w:hAnsi="Times New Roman" w:cs="Times New Roman"/>
+          <w:sz w:val="24"/>
+          <w:szCs w:val="24"/>
+          <w:lang w:val="es-PE"/>
+        </w:rPr>
+      </w:pPr>
+      <w:r>
+        <w:rPr>
+          <w:rFonts w:eastAsia="Times New Roman"/>
+          <w:b/>
+          <w:bCs/>
+          <w:color w:val="000000"/>
+          <w:lang w:val="es-PE"/>
+        </w:rPr>
+        <w:t>Petición de cambio #7</w:t>
+      </w:r>
+    </w:p>
+    <w:p>
+      <w:pPr>
+        <w:spacing w:line="240" w:lineRule="auto"/>
+        <w:rPr>
+          <w:rFonts w:ascii="Times New Roman" w:eastAsia="Times New Roman" w:hAnsi="Times New Roman" w:cs="Times New Roman"/>
+          <w:sz w:val="24"/>
+          <w:szCs w:val="24"/>
+          <w:lang w:val="es-PE"/>
+        </w:rPr>
+      </w:pPr>
+    </w:p>
+    <w:tbl>
+      <w:tblPr>
+        <w:tblW w:w="0" w:type="auto"/>
+        <w:tblCellMar>
+          <w:top w:w="15" w:type="dxa"/>
+          <w:left w:w="15" w:type="dxa"/>
+          <w:bottom w:w="15" w:type="dxa"/>
+          <w:right w:w="15" w:type="dxa"/>
+        </w:tblCellMar>
+        <w:tblLook w:val="04A0" w:firstRow="1" w:lastRow="0" w:firstColumn="1" w:lastColumn="0" w:noHBand="0" w:noVBand="1"/>
+      </w:tblPr>
+      <w:tblGrid>
+        <w:gridCol w:w="1619"/>
+        <w:gridCol w:w="7400"/>
+      </w:tblGrid>
+      <w:tr>
+        <w:trPr>
+          <w:trHeight w:val="516"/>
+        </w:trPr>
+        <w:tc>
+          <w:tcPr>
+            <w:tcW w:w="0" w:type="auto"/>
+            <w:tcBorders>
+              <w:top w:val="single" w:sz="4" w:space="0" w:color="000000"/>
+              <w:left w:val="single" w:sz="4" w:space="0" w:color="000000"/>
+              <w:bottom w:val="single" w:sz="4" w:space="0" w:color="000000"/>
+              <w:right w:val="single" w:sz="4" w:space="0" w:color="000000"/>
+            </w:tcBorders>
+            <w:shd w:val="clear" w:color="auto" w:fill="EDEDED"/>
+            <w:tcMar>
+              <w:top w:w="0" w:type="dxa"/>
+              <w:left w:w="100" w:type="dxa"/>
+              <w:bottom w:w="0" w:type="dxa"/>
+              <w:right w:w="100" w:type="dxa"/>
+            </w:tcMar>
+            <w:hideMark/>
+          </w:tcPr>
+          <w:p>
+            <w:pPr>
+              <w:spacing w:before="240" w:line="240" w:lineRule="auto"/>
+              <w:rPr>
+                <w:rFonts w:ascii="Times New Roman" w:eastAsia="Times New Roman" w:hAnsi="Times New Roman" w:cs="Times New Roman"/>
+                <w:sz w:val="24"/>
+                <w:szCs w:val="24"/>
+                <w:lang w:val="es-PE"/>
+              </w:rPr>
+            </w:pPr>
+            <w:r>
+              <w:rPr>
+                <w:rFonts w:eastAsia="Times New Roman"/>
+                <w:b/>
+                <w:bCs/>
+                <w:color w:val="000000"/>
+                <w:lang w:val="es-PE"/>
+              </w:rPr>
+              <w:t>ID:</w:t>
+            </w:r>
+          </w:p>
+        </w:tc>
+        <w:tc>
+          <w:tcPr>
+            <w:tcW w:w="0" w:type="auto"/>
+            <w:tcBorders>
+              <w:top w:val="single" w:sz="4" w:space="0" w:color="000000"/>
+              <w:left w:val="single" w:sz="4" w:space="0" w:color="000000"/>
+              <w:bottom w:val="single" w:sz="4" w:space="0" w:color="000000"/>
+              <w:right w:val="single" w:sz="4" w:space="0" w:color="000000"/>
+            </w:tcBorders>
+            <w:tcMar>
+              <w:top w:w="0" w:type="dxa"/>
+              <w:left w:w="100" w:type="dxa"/>
+              <w:bottom w:w="0" w:type="dxa"/>
+              <w:right w:w="100" w:type="dxa"/>
+            </w:tcMar>
+            <w:hideMark/>
+          </w:tcPr>
+          <w:p>
+            <w:pPr>
+              <w:spacing w:before="240" w:line="240" w:lineRule="auto"/>
+              <w:rPr>
+                <w:rFonts w:ascii="Times New Roman" w:eastAsia="Times New Roman" w:hAnsi="Times New Roman" w:cs="Times New Roman"/>
+                <w:sz w:val="24"/>
+                <w:szCs w:val="24"/>
+                <w:lang w:val="es-PE"/>
+              </w:rPr>
+            </w:pPr>
+            <w:r>
+              <w:rPr>
+                <w:rFonts w:eastAsia="Times New Roman"/>
+                <w:color w:val="000000"/>
+                <w:lang w:val="es-PE"/>
+              </w:rPr>
+              <w:t>07 - Soporte para entradas transferibles</w:t>
+            </w:r>
+          </w:p>
+        </w:tc>
+      </w:tr>
+      <w:tr>
+        <w:trPr>
+          <w:trHeight w:val="585"/>
+        </w:trPr>
+        <w:tc>
+          <w:tcPr>
+            <w:tcW w:w="0" w:type="auto"/>
+            <w:tcBorders>
+              <w:top w:val="single" w:sz="4" w:space="0" w:color="000000"/>
+              <w:left w:val="single" w:sz="4" w:space="0" w:color="000000"/>
+              <w:bottom w:val="single" w:sz="4" w:space="0" w:color="000000"/>
+              <w:right w:val="single" w:sz="4" w:space="0" w:color="000000"/>
+            </w:tcBorders>
+            <w:shd w:val="clear" w:color="auto" w:fill="EDEDED"/>
+            <w:tcMar>
+              <w:top w:w="0" w:type="dxa"/>
+              <w:left w:w="100" w:type="dxa"/>
+              <w:bottom w:w="0" w:type="dxa"/>
+              <w:right w:w="100" w:type="dxa"/>
+            </w:tcMar>
+            <w:hideMark/>
+          </w:tcPr>
+          <w:p>
+            <w:pPr>
+              <w:spacing w:before="240" w:line="240" w:lineRule="auto"/>
+              <w:rPr>
+                <w:rFonts w:ascii="Times New Roman" w:eastAsia="Times New Roman" w:hAnsi="Times New Roman" w:cs="Times New Roman"/>
+                <w:sz w:val="24"/>
+                <w:szCs w:val="24"/>
+                <w:lang w:val="es-PE"/>
+              </w:rPr>
+            </w:pPr>
+            <w:r>
+              <w:rPr>
+                <w:rFonts w:eastAsia="Times New Roman"/>
+                <w:b/>
+                <w:bCs/>
+                <w:color w:val="000000"/>
+                <w:lang w:val="es-PE"/>
+              </w:rPr>
+              <w:t>Proyecto:</w:t>
+            </w:r>
+          </w:p>
+        </w:tc>
+        <w:tc>
+          <w:tcPr>
+            <w:tcW w:w="0" w:type="auto"/>
+            <w:tcBorders>
+              <w:top w:val="single" w:sz="4" w:space="0" w:color="000000"/>
+              <w:left w:val="single" w:sz="4" w:space="0" w:color="000000"/>
+              <w:bottom w:val="single" w:sz="4" w:space="0" w:color="000000"/>
+              <w:right w:val="single" w:sz="4" w:space="0" w:color="000000"/>
+            </w:tcBorders>
+            <w:tcMar>
+              <w:top w:w="0" w:type="dxa"/>
+              <w:left w:w="100" w:type="dxa"/>
+              <w:bottom w:w="0" w:type="dxa"/>
+              <w:right w:w="100" w:type="dxa"/>
+            </w:tcMar>
+            <w:hideMark/>
+          </w:tcPr>
+          <w:p>
+            <w:pPr>
+              <w:spacing w:before="240" w:line="240" w:lineRule="auto"/>
+              <w:rPr>
+                <w:rFonts w:ascii="Times New Roman" w:eastAsia="Times New Roman" w:hAnsi="Times New Roman" w:cs="Times New Roman"/>
+                <w:sz w:val="24"/>
+                <w:szCs w:val="24"/>
+                <w:lang w:val="es-PE"/>
+              </w:rPr>
+            </w:pPr>
+            <w:proofErr w:type="spellStart"/>
+            <w:r>
+              <w:rPr>
+                <w:rFonts w:eastAsia="Times New Roman"/>
+                <w:color w:val="000000"/>
+                <w:lang w:val="es-PE"/>
+              </w:rPr>
+              <w:t>Tecnofusión</w:t>
+            </w:r>
+            <w:proofErr w:type="spellEnd"/>
+            <w:r>
+              <w:rPr>
+                <w:rFonts w:eastAsia="Times New Roman"/>
+                <w:color w:val="000000"/>
+                <w:lang w:val="es-PE"/>
+              </w:rPr>
+              <w:t xml:space="preserve"> – Plataforma de Venta de Entradas con Identificación</w:t>
+            </w:r>
+          </w:p>
+        </w:tc>
+      </w:tr>
+      <w:tr>
+        <w:trPr>
+          <w:trHeight w:val="435"/>
+        </w:trPr>
+        <w:tc>
+          <w:tcPr>
+            <w:tcW w:w="0" w:type="auto"/>
+            <w:tcBorders>
+              <w:top w:val="single" w:sz="4" w:space="0" w:color="000000"/>
+              <w:left w:val="single" w:sz="4" w:space="0" w:color="000000"/>
+              <w:bottom w:val="single" w:sz="4" w:space="0" w:color="000000"/>
+              <w:right w:val="single" w:sz="4" w:space="0" w:color="000000"/>
+            </w:tcBorders>
+            <w:shd w:val="clear" w:color="auto" w:fill="EDEDED"/>
+            <w:tcMar>
+              <w:top w:w="0" w:type="dxa"/>
+              <w:left w:w="100" w:type="dxa"/>
+              <w:bottom w:w="0" w:type="dxa"/>
+              <w:right w:w="100" w:type="dxa"/>
+            </w:tcMar>
+            <w:hideMark/>
+          </w:tcPr>
+          <w:p>
+            <w:pPr>
+              <w:spacing w:before="240" w:line="240" w:lineRule="auto"/>
+              <w:rPr>
+                <w:rFonts w:ascii="Times New Roman" w:eastAsia="Times New Roman" w:hAnsi="Times New Roman" w:cs="Times New Roman"/>
+                <w:sz w:val="24"/>
+                <w:szCs w:val="24"/>
+                <w:lang w:val="es-PE"/>
+              </w:rPr>
+            </w:pPr>
+            <w:r>
+              <w:rPr>
+                <w:rFonts w:eastAsia="Times New Roman"/>
+                <w:b/>
+                <w:bCs/>
+                <w:color w:val="000000"/>
+                <w:lang w:val="es-PE"/>
+              </w:rPr>
+              <w:lastRenderedPageBreak/>
+              <w:t>Fecha</w:t>
+            </w:r>
+          </w:p>
+        </w:tc>
+        <w:tc>
+          <w:tcPr>
+            <w:tcW w:w="0" w:type="auto"/>
+            <w:tcBorders>
+              <w:top w:val="single" w:sz="4" w:space="0" w:color="000000"/>
+              <w:left w:val="single" w:sz="4" w:space="0" w:color="000000"/>
+              <w:bottom w:val="single" w:sz="4" w:space="0" w:color="000000"/>
+              <w:right w:val="single" w:sz="4" w:space="0" w:color="000000"/>
+            </w:tcBorders>
+            <w:tcMar>
+              <w:top w:w="0" w:type="dxa"/>
+              <w:left w:w="100" w:type="dxa"/>
+              <w:bottom w:w="0" w:type="dxa"/>
+              <w:right w:w="100" w:type="dxa"/>
+            </w:tcMar>
+            <w:hideMark/>
+          </w:tcPr>
+          <w:p>
+            <w:pPr>
+              <w:spacing w:before="240" w:line="240" w:lineRule="auto"/>
+              <w:rPr>
+                <w:rFonts w:ascii="Times New Roman" w:eastAsia="Times New Roman" w:hAnsi="Times New Roman" w:cs="Times New Roman"/>
+                <w:sz w:val="24"/>
+                <w:szCs w:val="24"/>
+                <w:lang w:val="es-PE"/>
+              </w:rPr>
+            </w:pPr>
+            <w:r>
+              <w:rPr>
+                <w:rFonts w:eastAsia="Times New Roman"/>
+                <w:color w:val="000000"/>
+                <w:lang w:val="es-PE"/>
+              </w:rPr>
+              <w:t>15 - 11 -2023</w:t>
+            </w:r>
+          </w:p>
+        </w:tc>
+      </w:tr>
+      <w:tr>
+        <w:trPr>
+          <w:trHeight w:val="555"/>
+        </w:trPr>
+        <w:tc>
+          <w:tcPr>
+            <w:tcW w:w="0" w:type="auto"/>
+            <w:tcBorders>
+              <w:top w:val="single" w:sz="4" w:space="0" w:color="000000"/>
+              <w:left w:val="single" w:sz="4" w:space="0" w:color="000000"/>
+              <w:bottom w:val="single" w:sz="4" w:space="0" w:color="000000"/>
+              <w:right w:val="single" w:sz="4" w:space="0" w:color="000000"/>
+            </w:tcBorders>
+            <w:shd w:val="clear" w:color="auto" w:fill="EDEDED"/>
+            <w:tcMar>
+              <w:top w:w="0" w:type="dxa"/>
+              <w:left w:w="100" w:type="dxa"/>
+              <w:bottom w:w="0" w:type="dxa"/>
+              <w:right w:w="100" w:type="dxa"/>
+            </w:tcMar>
+            <w:hideMark/>
+          </w:tcPr>
+          <w:p>
+            <w:pPr>
+              <w:spacing w:before="240" w:line="240" w:lineRule="auto"/>
+              <w:rPr>
+                <w:rFonts w:ascii="Times New Roman" w:eastAsia="Times New Roman" w:hAnsi="Times New Roman" w:cs="Times New Roman"/>
+                <w:sz w:val="24"/>
+                <w:szCs w:val="24"/>
+                <w:lang w:val="es-PE"/>
+              </w:rPr>
+            </w:pPr>
+            <w:r>
+              <w:rPr>
+                <w:rFonts w:eastAsia="Times New Roman"/>
+                <w:b/>
+                <w:bCs/>
+                <w:color w:val="000000"/>
+                <w:lang w:val="es-PE"/>
+              </w:rPr>
+              <w:t>Fuentes:</w:t>
+            </w:r>
+          </w:p>
+        </w:tc>
+        <w:tc>
+          <w:tcPr>
+            <w:tcW w:w="0" w:type="auto"/>
+            <w:tcBorders>
+              <w:top w:val="single" w:sz="4" w:space="0" w:color="000000"/>
+              <w:left w:val="single" w:sz="4" w:space="0" w:color="000000"/>
+              <w:bottom w:val="single" w:sz="4" w:space="0" w:color="000000"/>
+              <w:right w:val="single" w:sz="4" w:space="0" w:color="000000"/>
+            </w:tcBorders>
+            <w:tcMar>
+              <w:top w:w="0" w:type="dxa"/>
+              <w:left w:w="100" w:type="dxa"/>
+              <w:bottom w:w="0" w:type="dxa"/>
+              <w:right w:w="100" w:type="dxa"/>
+            </w:tcMar>
+            <w:hideMark/>
+          </w:tcPr>
+          <w:p>
+            <w:pPr>
+              <w:spacing w:before="240" w:line="240" w:lineRule="auto"/>
+              <w:rPr>
+                <w:rFonts w:ascii="Times New Roman" w:eastAsia="Times New Roman" w:hAnsi="Times New Roman" w:cs="Times New Roman"/>
+                <w:sz w:val="24"/>
+                <w:szCs w:val="24"/>
+                <w:lang w:val="es-PE"/>
+              </w:rPr>
+            </w:pPr>
+            <w:r>
+              <w:rPr>
+                <w:rFonts w:eastAsia="Times New Roman"/>
+                <w:color w:val="000000"/>
+                <w:lang w:val="es-PE"/>
+              </w:rPr>
+              <w:t>Pablo Diaz</w:t>
+            </w:r>
+          </w:p>
+        </w:tc>
+      </w:tr>
+      <w:tr>
+        <w:trPr>
+          <w:trHeight w:val="555"/>
+        </w:trPr>
+        <w:tc>
+          <w:tcPr>
+            <w:tcW w:w="0" w:type="auto"/>
+            <w:tcBorders>
+              <w:top w:val="single" w:sz="4" w:space="0" w:color="000000"/>
+              <w:left w:val="single" w:sz="4" w:space="0" w:color="000000"/>
+              <w:bottom w:val="single" w:sz="4" w:space="0" w:color="000000"/>
+              <w:right w:val="single" w:sz="4" w:space="0" w:color="000000"/>
+            </w:tcBorders>
+            <w:shd w:val="clear" w:color="auto" w:fill="EDEDED"/>
+            <w:tcMar>
+              <w:top w:w="0" w:type="dxa"/>
+              <w:left w:w="100" w:type="dxa"/>
+              <w:bottom w:w="0" w:type="dxa"/>
+              <w:right w:w="100" w:type="dxa"/>
+            </w:tcMar>
+            <w:hideMark/>
+          </w:tcPr>
+          <w:p>
+            <w:pPr>
+              <w:spacing w:before="240" w:line="240" w:lineRule="auto"/>
+              <w:rPr>
+                <w:rFonts w:ascii="Times New Roman" w:eastAsia="Times New Roman" w:hAnsi="Times New Roman" w:cs="Times New Roman"/>
+                <w:sz w:val="24"/>
+                <w:szCs w:val="24"/>
+                <w:lang w:val="es-PE"/>
+              </w:rPr>
+            </w:pPr>
+            <w:r>
+              <w:rPr>
+                <w:rFonts w:eastAsia="Times New Roman"/>
+                <w:b/>
+                <w:bCs/>
+                <w:color w:val="000000"/>
+                <w:lang w:val="es-PE"/>
+              </w:rPr>
+              <w:t>Autores:</w:t>
+            </w:r>
+          </w:p>
+        </w:tc>
+        <w:tc>
+          <w:tcPr>
+            <w:tcW w:w="0" w:type="auto"/>
+            <w:tcBorders>
+              <w:top w:val="single" w:sz="4" w:space="0" w:color="000000"/>
+              <w:left w:val="single" w:sz="4" w:space="0" w:color="000000"/>
+              <w:bottom w:val="single" w:sz="4" w:space="0" w:color="000000"/>
+              <w:right w:val="single" w:sz="4" w:space="0" w:color="000000"/>
+            </w:tcBorders>
+            <w:tcMar>
+              <w:top w:w="0" w:type="dxa"/>
+              <w:left w:w="100" w:type="dxa"/>
+              <w:bottom w:w="0" w:type="dxa"/>
+              <w:right w:w="100" w:type="dxa"/>
+            </w:tcMar>
+            <w:hideMark/>
+          </w:tcPr>
+          <w:p>
+            <w:pPr>
+              <w:spacing w:before="240" w:line="240" w:lineRule="auto"/>
+              <w:rPr>
+                <w:rFonts w:ascii="Times New Roman" w:eastAsia="Times New Roman" w:hAnsi="Times New Roman" w:cs="Times New Roman"/>
+                <w:sz w:val="24"/>
+                <w:szCs w:val="24"/>
+                <w:lang w:val="es-PE"/>
+              </w:rPr>
+            </w:pPr>
+            <w:r>
+              <w:rPr>
+                <w:rFonts w:eastAsia="Times New Roman"/>
+                <w:color w:val="000000"/>
+                <w:lang w:val="es-PE"/>
+              </w:rPr>
+              <w:t>Jefe de proyecto</w:t>
+            </w:r>
+          </w:p>
+        </w:tc>
+      </w:tr>
+      <w:tr>
+        <w:trPr>
+          <w:trHeight w:val="555"/>
+        </w:trPr>
+        <w:tc>
+          <w:tcPr>
+            <w:tcW w:w="0" w:type="auto"/>
+            <w:tcBorders>
+              <w:top w:val="single" w:sz="4" w:space="0" w:color="000000"/>
+              <w:left w:val="single" w:sz="4" w:space="0" w:color="000000"/>
+              <w:bottom w:val="single" w:sz="4" w:space="0" w:color="000000"/>
+              <w:right w:val="single" w:sz="4" w:space="0" w:color="000000"/>
+            </w:tcBorders>
+            <w:shd w:val="clear" w:color="auto" w:fill="EDEDED"/>
+            <w:tcMar>
+              <w:top w:w="0" w:type="dxa"/>
+              <w:left w:w="100" w:type="dxa"/>
+              <w:bottom w:w="0" w:type="dxa"/>
+              <w:right w:w="100" w:type="dxa"/>
+            </w:tcMar>
+            <w:hideMark/>
+          </w:tcPr>
+          <w:p>
+            <w:pPr>
+              <w:spacing w:before="240" w:line="240" w:lineRule="auto"/>
+              <w:rPr>
+                <w:rFonts w:ascii="Times New Roman" w:eastAsia="Times New Roman" w:hAnsi="Times New Roman" w:cs="Times New Roman"/>
+                <w:sz w:val="24"/>
+                <w:szCs w:val="24"/>
+                <w:lang w:val="es-PE"/>
+              </w:rPr>
+            </w:pPr>
+            <w:r>
+              <w:rPr>
+                <w:rFonts w:eastAsia="Times New Roman"/>
+                <w:b/>
+                <w:bCs/>
+                <w:color w:val="000000"/>
+                <w:lang w:val="es-PE"/>
+              </w:rPr>
+              <w:t>Descripción:</w:t>
+            </w:r>
+          </w:p>
+        </w:tc>
+        <w:tc>
+          <w:tcPr>
+            <w:tcW w:w="0" w:type="auto"/>
+            <w:tcBorders>
+              <w:top w:val="single" w:sz="4" w:space="0" w:color="000000"/>
+              <w:left w:val="single" w:sz="4" w:space="0" w:color="000000"/>
+              <w:bottom w:val="single" w:sz="4" w:space="0" w:color="000000"/>
+              <w:right w:val="single" w:sz="4" w:space="0" w:color="000000"/>
+            </w:tcBorders>
+            <w:tcMar>
+              <w:top w:w="0" w:type="dxa"/>
+              <w:left w:w="100" w:type="dxa"/>
+              <w:bottom w:w="0" w:type="dxa"/>
+              <w:right w:w="100" w:type="dxa"/>
+            </w:tcMar>
+            <w:hideMark/>
+          </w:tcPr>
+          <w:p>
+            <w:pPr>
+              <w:spacing w:before="240" w:line="240" w:lineRule="auto"/>
+              <w:rPr>
+                <w:rFonts w:ascii="Times New Roman" w:eastAsia="Times New Roman" w:hAnsi="Times New Roman" w:cs="Times New Roman"/>
+                <w:sz w:val="24"/>
+                <w:szCs w:val="24"/>
+                <w:lang w:val="es-PE"/>
+              </w:rPr>
+            </w:pPr>
+            <w:r>
+              <w:rPr>
+                <w:rFonts w:eastAsia="Times New Roman"/>
+                <w:color w:val="000000"/>
+                <w:lang w:val="es-PE"/>
+              </w:rPr>
+              <w:t>Se pide soporte para entradas que sean compradas para otras personas desde cuentas ajenas, para de esta manera, transferirlas directamente a otras cuentas después de la compra.</w:t>
+            </w:r>
+          </w:p>
+          <w:p>
+            <w:pPr>
+              <w:spacing w:before="240" w:line="240" w:lineRule="auto"/>
+              <w:rPr>
+                <w:rFonts w:ascii="Times New Roman" w:eastAsia="Times New Roman" w:hAnsi="Times New Roman" w:cs="Times New Roman"/>
+                <w:sz w:val="24"/>
+                <w:szCs w:val="24"/>
+                <w:lang w:val="es-PE"/>
+              </w:rPr>
+            </w:pPr>
+            <w:r>
+              <w:rPr>
+                <w:rFonts w:eastAsia="Times New Roman"/>
+                <w:color w:val="000000"/>
+                <w:lang w:val="es-PE"/>
+              </w:rPr>
+              <w:t>Un ejemplo se da cuando un usuario decide comprar una entrada para un familiar o un amigo.</w:t>
+            </w:r>
+          </w:p>
+          <w:p>
+            <w:pPr>
+              <w:spacing w:line="240" w:lineRule="auto"/>
+              <w:rPr>
+                <w:rFonts w:ascii="Times New Roman" w:eastAsia="Times New Roman" w:hAnsi="Times New Roman" w:cs="Times New Roman"/>
+                <w:sz w:val="24"/>
+                <w:szCs w:val="24"/>
+                <w:lang w:val="es-PE"/>
+              </w:rPr>
+            </w:pPr>
+          </w:p>
+        </w:tc>
+      </w:tr>
+      <w:tr>
+        <w:trPr>
+          <w:trHeight w:val="795"/>
+        </w:trPr>
+        <w:tc>
+          <w:tcPr>
+            <w:tcW w:w="0" w:type="auto"/>
+            <w:tcBorders>
+              <w:top w:val="single" w:sz="4" w:space="0" w:color="000000"/>
+              <w:left w:val="single" w:sz="4" w:space="0" w:color="000000"/>
+              <w:bottom w:val="single" w:sz="4" w:space="0" w:color="000000"/>
+              <w:right w:val="single" w:sz="4" w:space="0" w:color="000000"/>
+            </w:tcBorders>
+            <w:shd w:val="clear" w:color="auto" w:fill="EDEDED"/>
+            <w:tcMar>
+              <w:top w:w="0" w:type="dxa"/>
+              <w:left w:w="100" w:type="dxa"/>
+              <w:bottom w:w="0" w:type="dxa"/>
+              <w:right w:w="100" w:type="dxa"/>
+            </w:tcMar>
+            <w:hideMark/>
+          </w:tcPr>
+          <w:p>
+            <w:pPr>
+              <w:spacing w:before="240" w:line="240" w:lineRule="auto"/>
+              <w:rPr>
+                <w:rFonts w:ascii="Times New Roman" w:eastAsia="Times New Roman" w:hAnsi="Times New Roman" w:cs="Times New Roman"/>
+                <w:sz w:val="24"/>
+                <w:szCs w:val="24"/>
+                <w:lang w:val="es-PE"/>
+              </w:rPr>
+            </w:pPr>
+            <w:r>
+              <w:rPr>
+                <w:rFonts w:eastAsia="Times New Roman"/>
+                <w:b/>
+                <w:bCs/>
+                <w:color w:val="000000"/>
+                <w:lang w:val="es-PE"/>
+              </w:rPr>
+              <w:t>Justificación:</w:t>
+            </w:r>
+          </w:p>
+        </w:tc>
+        <w:tc>
+          <w:tcPr>
+            <w:tcW w:w="0" w:type="auto"/>
+            <w:tcBorders>
+              <w:top w:val="single" w:sz="4" w:space="0" w:color="000000"/>
+              <w:left w:val="single" w:sz="4" w:space="0" w:color="000000"/>
+              <w:bottom w:val="single" w:sz="4" w:space="0" w:color="000000"/>
+              <w:right w:val="single" w:sz="4" w:space="0" w:color="000000"/>
+            </w:tcBorders>
+            <w:tcMar>
+              <w:top w:w="0" w:type="dxa"/>
+              <w:left w:w="100" w:type="dxa"/>
+              <w:bottom w:w="0" w:type="dxa"/>
+              <w:right w:w="100" w:type="dxa"/>
+            </w:tcMar>
+            <w:hideMark/>
+          </w:tcPr>
+          <w:p>
+            <w:pPr>
+              <w:spacing w:line="240" w:lineRule="auto"/>
+              <w:rPr>
+                <w:rFonts w:ascii="Times New Roman" w:eastAsia="Times New Roman" w:hAnsi="Times New Roman" w:cs="Times New Roman"/>
+                <w:sz w:val="24"/>
+                <w:szCs w:val="24"/>
+                <w:lang w:val="es-PE"/>
+              </w:rPr>
+            </w:pPr>
+          </w:p>
+          <w:p>
+            <w:pPr>
+              <w:spacing w:line="240" w:lineRule="auto"/>
+              <w:rPr>
+                <w:rFonts w:ascii="Times New Roman" w:eastAsia="Times New Roman" w:hAnsi="Times New Roman" w:cs="Times New Roman"/>
+                <w:sz w:val="24"/>
+                <w:szCs w:val="24"/>
+                <w:lang w:val="es-PE"/>
+              </w:rPr>
+            </w:pPr>
+            <w:r>
+              <w:rPr>
+                <w:rFonts w:eastAsia="Times New Roman"/>
+                <w:color w:val="000000"/>
+                <w:lang w:val="es-PE"/>
+              </w:rPr>
+              <w:t>La capacidad de transferir entradas facilita la compra para grupos y mejora la flexibilidad del servicio al permitir que los usuarios compartan fácilmente sus compras con amigos o familiares.</w:t>
+            </w:r>
+          </w:p>
+          <w:p>
+            <w:pPr>
+              <w:spacing w:line="240" w:lineRule="auto"/>
+              <w:rPr>
+                <w:rFonts w:ascii="Times New Roman" w:eastAsia="Times New Roman" w:hAnsi="Times New Roman" w:cs="Times New Roman"/>
+                <w:sz w:val="24"/>
+                <w:szCs w:val="24"/>
+                <w:lang w:val="es-PE"/>
+              </w:rPr>
+            </w:pPr>
+          </w:p>
+        </w:tc>
+      </w:tr>
+    </w:tbl>
+    <w:p>
+      <w:pPr>
+        <w:spacing w:after="240" w:line="240" w:lineRule="auto"/>
+        <w:rPr>
+          <w:rFonts w:ascii="Times New Roman" w:eastAsia="Times New Roman" w:hAnsi="Times New Roman" w:cs="Times New Roman"/>
+          <w:sz w:val="24"/>
+          <w:szCs w:val="24"/>
+          <w:lang w:val="es-PE"/>
+        </w:rPr>
+      </w:pPr>
+    </w:p>
+    <w:p>
+      <w:pPr>
+        <w:spacing w:line="240" w:lineRule="auto"/>
+        <w:rPr>
+          <w:rFonts w:ascii="Times New Roman" w:eastAsia="Times New Roman" w:hAnsi="Times New Roman" w:cs="Times New Roman"/>
+          <w:sz w:val="24"/>
+          <w:szCs w:val="24"/>
+          <w:lang w:val="es-PE"/>
+        </w:rPr>
+      </w:pPr>
+      <w:r>
+        <w:rPr>
+          <w:rFonts w:eastAsia="Times New Roman"/>
+          <w:b/>
+          <w:bCs/>
+          <w:color w:val="000000"/>
+          <w:lang w:val="es-PE"/>
+        </w:rPr>
+        <w:t>Petición de cambio #8</w:t>
+      </w:r>
+    </w:p>
+    <w:p>
+      <w:pPr>
+        <w:spacing w:line="240" w:lineRule="auto"/>
+        <w:rPr>
+          <w:rFonts w:ascii="Times New Roman" w:eastAsia="Times New Roman" w:hAnsi="Times New Roman" w:cs="Times New Roman"/>
+          <w:sz w:val="24"/>
+          <w:szCs w:val="24"/>
+          <w:lang w:val="es-PE"/>
+        </w:rPr>
+      </w:pPr>
+    </w:p>
+    <w:tbl>
+      <w:tblPr>
+        <w:tblW w:w="0" w:type="auto"/>
+        <w:tblCellMar>
+          <w:top w:w="15" w:type="dxa"/>
+          <w:left w:w="15" w:type="dxa"/>
+          <w:bottom w:w="15" w:type="dxa"/>
+          <w:right w:w="15" w:type="dxa"/>
+        </w:tblCellMar>
+        <w:tblLook w:val="04A0" w:firstRow="1" w:lastRow="0" w:firstColumn="1" w:lastColumn="0" w:noHBand="0" w:noVBand="1"/>
+      </w:tblPr>
+      <w:tblGrid>
+        <w:gridCol w:w="1619"/>
+        <w:gridCol w:w="7400"/>
+      </w:tblGrid>
+      <w:tr>
+        <w:trPr>
+          <w:trHeight w:val="516"/>
+        </w:trPr>
+        <w:tc>
+          <w:tcPr>
+            <w:tcW w:w="0" w:type="auto"/>
+            <w:tcBorders>
+              <w:top w:val="single" w:sz="4" w:space="0" w:color="000000"/>
+              <w:left w:val="single" w:sz="4" w:space="0" w:color="000000"/>
+              <w:bottom w:val="single" w:sz="4" w:space="0" w:color="000000"/>
+              <w:right w:val="single" w:sz="4" w:space="0" w:color="000000"/>
+            </w:tcBorders>
+            <w:shd w:val="clear" w:color="auto" w:fill="EDEDED"/>
+            <w:tcMar>
+              <w:top w:w="0" w:type="dxa"/>
+              <w:left w:w="100" w:type="dxa"/>
+              <w:bottom w:w="0" w:type="dxa"/>
+              <w:right w:w="100" w:type="dxa"/>
+            </w:tcMar>
+            <w:hideMark/>
+          </w:tcPr>
+          <w:p>
+            <w:pPr>
+              <w:spacing w:before="240" w:line="240" w:lineRule="auto"/>
+              <w:rPr>
+                <w:rFonts w:ascii="Times New Roman" w:eastAsia="Times New Roman" w:hAnsi="Times New Roman" w:cs="Times New Roman"/>
+                <w:sz w:val="24"/>
+                <w:szCs w:val="24"/>
+                <w:lang w:val="es-PE"/>
+              </w:rPr>
+            </w:pPr>
+            <w:r>
+              <w:rPr>
+                <w:rFonts w:eastAsia="Times New Roman"/>
+                <w:b/>
+                <w:bCs/>
+                <w:color w:val="000000"/>
+                <w:lang w:val="es-PE"/>
+              </w:rPr>
+              <w:t>ID:</w:t>
+            </w:r>
+          </w:p>
+        </w:tc>
+        <w:tc>
+          <w:tcPr>
+            <w:tcW w:w="0" w:type="auto"/>
+            <w:tcBorders>
+              <w:top w:val="single" w:sz="4" w:space="0" w:color="000000"/>
+              <w:left w:val="single" w:sz="4" w:space="0" w:color="000000"/>
+              <w:bottom w:val="single" w:sz="4" w:space="0" w:color="000000"/>
+              <w:right w:val="single" w:sz="4" w:space="0" w:color="000000"/>
+            </w:tcBorders>
+            <w:tcMar>
+              <w:top w:w="0" w:type="dxa"/>
+              <w:left w:w="100" w:type="dxa"/>
+              <w:bottom w:w="0" w:type="dxa"/>
+              <w:right w:w="100" w:type="dxa"/>
+            </w:tcMar>
+            <w:hideMark/>
+          </w:tcPr>
+          <w:p>
+            <w:pPr>
+              <w:spacing w:before="240" w:line="240" w:lineRule="auto"/>
+              <w:rPr>
+                <w:rFonts w:ascii="Times New Roman" w:eastAsia="Times New Roman" w:hAnsi="Times New Roman" w:cs="Times New Roman"/>
+                <w:sz w:val="24"/>
+                <w:szCs w:val="24"/>
+                <w:lang w:val="es-PE"/>
+              </w:rPr>
+            </w:pPr>
+            <w:r>
+              <w:rPr>
+                <w:rFonts w:eastAsia="Times New Roman"/>
+                <w:color w:val="000000"/>
+                <w:lang w:val="es-PE"/>
+              </w:rPr>
+              <w:t>08 - Mejora en el proceso de registro</w:t>
+            </w:r>
+          </w:p>
+        </w:tc>
+      </w:tr>
+      <w:tr>
+        <w:trPr>
+          <w:trHeight w:val="585"/>
+        </w:trPr>
+        <w:tc>
+          <w:tcPr>
+            <w:tcW w:w="0" w:type="auto"/>
+            <w:tcBorders>
+              <w:top w:val="single" w:sz="4" w:space="0" w:color="000000"/>
+              <w:left w:val="single" w:sz="4" w:space="0" w:color="000000"/>
+              <w:bottom w:val="single" w:sz="4" w:space="0" w:color="000000"/>
+              <w:right w:val="single" w:sz="4" w:space="0" w:color="000000"/>
+            </w:tcBorders>
+            <w:shd w:val="clear" w:color="auto" w:fill="EDEDED"/>
+            <w:tcMar>
+              <w:top w:w="0" w:type="dxa"/>
+              <w:left w:w="100" w:type="dxa"/>
+              <w:bottom w:w="0" w:type="dxa"/>
+              <w:right w:w="100" w:type="dxa"/>
+            </w:tcMar>
+            <w:hideMark/>
+          </w:tcPr>
+          <w:p>
+            <w:pPr>
+              <w:spacing w:before="240" w:line="240" w:lineRule="auto"/>
+              <w:rPr>
+                <w:rFonts w:ascii="Times New Roman" w:eastAsia="Times New Roman" w:hAnsi="Times New Roman" w:cs="Times New Roman"/>
+                <w:sz w:val="24"/>
+                <w:szCs w:val="24"/>
+                <w:lang w:val="es-PE"/>
+              </w:rPr>
+            </w:pPr>
+            <w:r>
+              <w:rPr>
+                <w:rFonts w:eastAsia="Times New Roman"/>
+                <w:b/>
+                <w:bCs/>
+                <w:color w:val="000000"/>
+                <w:lang w:val="es-PE"/>
+              </w:rPr>
+              <w:t>Proyecto:</w:t>
+            </w:r>
+          </w:p>
+        </w:tc>
+        <w:tc>
+          <w:tcPr>
+            <w:tcW w:w="0" w:type="auto"/>
+            <w:tcBorders>
+              <w:top w:val="single" w:sz="4" w:space="0" w:color="000000"/>
+              <w:left w:val="single" w:sz="4" w:space="0" w:color="000000"/>
+              <w:bottom w:val="single" w:sz="4" w:space="0" w:color="000000"/>
+              <w:right w:val="single" w:sz="4" w:space="0" w:color="000000"/>
+            </w:tcBorders>
+            <w:tcMar>
+              <w:top w:w="0" w:type="dxa"/>
+              <w:left w:w="100" w:type="dxa"/>
+              <w:bottom w:w="0" w:type="dxa"/>
+              <w:right w:w="100" w:type="dxa"/>
+            </w:tcMar>
+            <w:hideMark/>
+          </w:tcPr>
+          <w:p>
+            <w:pPr>
+              <w:spacing w:before="240" w:line="240" w:lineRule="auto"/>
+              <w:rPr>
+                <w:rFonts w:ascii="Times New Roman" w:eastAsia="Times New Roman" w:hAnsi="Times New Roman" w:cs="Times New Roman"/>
+                <w:sz w:val="24"/>
+                <w:szCs w:val="24"/>
+                <w:lang w:val="es-PE"/>
+              </w:rPr>
+            </w:pPr>
+            <w:proofErr w:type="spellStart"/>
+            <w:r>
+              <w:rPr>
+                <w:rFonts w:eastAsia="Times New Roman"/>
+                <w:color w:val="000000"/>
+                <w:lang w:val="es-PE"/>
+              </w:rPr>
+              <w:t>Tecnofusión</w:t>
+            </w:r>
+            <w:proofErr w:type="spellEnd"/>
+            <w:r>
+              <w:rPr>
+                <w:rFonts w:eastAsia="Times New Roman"/>
+                <w:color w:val="000000"/>
+                <w:lang w:val="es-PE"/>
+              </w:rPr>
+              <w:t xml:space="preserve"> – Plataforma de Venta de Entradas con Identificación</w:t>
+            </w:r>
+          </w:p>
+        </w:tc>
+      </w:tr>
+      <w:tr>
+        <w:trPr>
+          <w:trHeight w:val="435"/>
+        </w:trPr>
+        <w:tc>
+          <w:tcPr>
+            <w:tcW w:w="0" w:type="auto"/>
+            <w:tcBorders>
+              <w:top w:val="single" w:sz="4" w:space="0" w:color="000000"/>
+              <w:left w:val="single" w:sz="4" w:space="0" w:color="000000"/>
+              <w:bottom w:val="single" w:sz="4" w:space="0" w:color="000000"/>
+              <w:right w:val="single" w:sz="4" w:space="0" w:color="000000"/>
+            </w:tcBorders>
+            <w:shd w:val="clear" w:color="auto" w:fill="EDEDED"/>
+            <w:tcMar>
+              <w:top w:w="0" w:type="dxa"/>
+              <w:left w:w="100" w:type="dxa"/>
+              <w:bottom w:w="0" w:type="dxa"/>
+              <w:right w:w="100" w:type="dxa"/>
+            </w:tcMar>
+            <w:hideMark/>
+          </w:tcPr>
+          <w:p>
+            <w:pPr>
+              <w:spacing w:before="240" w:line="240" w:lineRule="auto"/>
+              <w:rPr>
+                <w:rFonts w:ascii="Times New Roman" w:eastAsia="Times New Roman" w:hAnsi="Times New Roman" w:cs="Times New Roman"/>
+                <w:sz w:val="24"/>
+                <w:szCs w:val="24"/>
+                <w:lang w:val="es-PE"/>
+              </w:rPr>
+            </w:pPr>
+            <w:r>
+              <w:rPr>
+                <w:rFonts w:eastAsia="Times New Roman"/>
+                <w:b/>
+                <w:bCs/>
+                <w:color w:val="000000"/>
+                <w:lang w:val="es-PE"/>
+              </w:rPr>
+              <w:t>Fecha</w:t>
+            </w:r>
+          </w:p>
+        </w:tc>
+        <w:tc>
+          <w:tcPr>
+            <w:tcW w:w="0" w:type="auto"/>
+            <w:tcBorders>
+              <w:top w:val="single" w:sz="4" w:space="0" w:color="000000"/>
+              <w:left w:val="single" w:sz="4" w:space="0" w:color="000000"/>
+              <w:bottom w:val="single" w:sz="4" w:space="0" w:color="000000"/>
+              <w:right w:val="single" w:sz="4" w:space="0" w:color="000000"/>
+            </w:tcBorders>
+            <w:tcMar>
+              <w:top w:w="0" w:type="dxa"/>
+              <w:left w:w="100" w:type="dxa"/>
+              <w:bottom w:w="0" w:type="dxa"/>
+              <w:right w:w="100" w:type="dxa"/>
+            </w:tcMar>
+            <w:hideMark/>
+          </w:tcPr>
+          <w:p>
+            <w:pPr>
+              <w:spacing w:before="240" w:line="240" w:lineRule="auto"/>
+              <w:rPr>
+                <w:rFonts w:ascii="Times New Roman" w:eastAsia="Times New Roman" w:hAnsi="Times New Roman" w:cs="Times New Roman"/>
+                <w:sz w:val="24"/>
+                <w:szCs w:val="24"/>
+                <w:lang w:val="es-PE"/>
+              </w:rPr>
+            </w:pPr>
+            <w:r>
+              <w:rPr>
+                <w:rFonts w:eastAsia="Times New Roman"/>
+                <w:color w:val="000000"/>
+                <w:lang w:val="es-PE"/>
+              </w:rPr>
+              <w:t>18 - 11 -2023</w:t>
+            </w:r>
+          </w:p>
+        </w:tc>
+      </w:tr>
+      <w:tr>
+        <w:trPr>
+          <w:trHeight w:val="555"/>
+        </w:trPr>
+        <w:tc>
+          <w:tcPr>
+            <w:tcW w:w="0" w:type="auto"/>
+            <w:tcBorders>
+              <w:top w:val="single" w:sz="4" w:space="0" w:color="000000"/>
+              <w:left w:val="single" w:sz="4" w:space="0" w:color="000000"/>
+              <w:bottom w:val="single" w:sz="4" w:space="0" w:color="000000"/>
+              <w:right w:val="single" w:sz="4" w:space="0" w:color="000000"/>
+            </w:tcBorders>
+            <w:shd w:val="clear" w:color="auto" w:fill="EDEDED"/>
+            <w:tcMar>
+              <w:top w:w="0" w:type="dxa"/>
+              <w:left w:w="100" w:type="dxa"/>
+              <w:bottom w:w="0" w:type="dxa"/>
+              <w:right w:w="100" w:type="dxa"/>
+            </w:tcMar>
+            <w:hideMark/>
+          </w:tcPr>
+          <w:p>
+            <w:pPr>
+              <w:spacing w:before="240" w:line="240" w:lineRule="auto"/>
+              <w:rPr>
+                <w:rFonts w:ascii="Times New Roman" w:eastAsia="Times New Roman" w:hAnsi="Times New Roman" w:cs="Times New Roman"/>
+                <w:sz w:val="24"/>
+                <w:szCs w:val="24"/>
+                <w:lang w:val="es-PE"/>
+              </w:rPr>
+            </w:pPr>
+            <w:r>
+              <w:rPr>
+                <w:rFonts w:eastAsia="Times New Roman"/>
+                <w:b/>
+                <w:bCs/>
+                <w:color w:val="000000"/>
+                <w:lang w:val="es-PE"/>
+              </w:rPr>
+              <w:t>Fuentes:</w:t>
+            </w:r>
+          </w:p>
+        </w:tc>
+        <w:tc>
+          <w:tcPr>
+            <w:tcW w:w="0" w:type="auto"/>
+            <w:tcBorders>
+              <w:top w:val="single" w:sz="4" w:space="0" w:color="000000"/>
+              <w:left w:val="single" w:sz="4" w:space="0" w:color="000000"/>
+              <w:bottom w:val="single" w:sz="4" w:space="0" w:color="000000"/>
+              <w:right w:val="single" w:sz="4" w:space="0" w:color="000000"/>
+            </w:tcBorders>
+            <w:tcMar>
+              <w:top w:w="0" w:type="dxa"/>
+              <w:left w:w="100" w:type="dxa"/>
+              <w:bottom w:w="0" w:type="dxa"/>
+              <w:right w:w="100" w:type="dxa"/>
+            </w:tcMar>
+            <w:hideMark/>
+          </w:tcPr>
+          <w:p>
+            <w:pPr>
+              <w:spacing w:before="240" w:line="240" w:lineRule="auto"/>
+              <w:rPr>
+                <w:rFonts w:ascii="Times New Roman" w:eastAsia="Times New Roman" w:hAnsi="Times New Roman" w:cs="Times New Roman"/>
+                <w:sz w:val="24"/>
+                <w:szCs w:val="24"/>
+                <w:lang w:val="es-PE"/>
+              </w:rPr>
+            </w:pPr>
+            <w:r>
+              <w:rPr>
+                <w:rFonts w:eastAsia="Times New Roman"/>
+                <w:color w:val="000000"/>
+                <w:lang w:val="es-PE"/>
+              </w:rPr>
+              <w:t>Renato Vidal</w:t>
+            </w:r>
+          </w:p>
+        </w:tc>
+      </w:tr>
+      <w:tr>
+        <w:trPr>
+          <w:trHeight w:val="555"/>
+        </w:trPr>
+        <w:tc>
+          <w:tcPr>
+            <w:tcW w:w="0" w:type="auto"/>
+            <w:tcBorders>
+              <w:top w:val="single" w:sz="4" w:space="0" w:color="000000"/>
+              <w:left w:val="single" w:sz="4" w:space="0" w:color="000000"/>
+              <w:bottom w:val="single" w:sz="4" w:space="0" w:color="000000"/>
+              <w:right w:val="single" w:sz="4" w:space="0" w:color="000000"/>
+            </w:tcBorders>
+            <w:shd w:val="clear" w:color="auto" w:fill="EDEDED"/>
+            <w:tcMar>
+              <w:top w:w="0" w:type="dxa"/>
+              <w:left w:w="100" w:type="dxa"/>
+              <w:bottom w:w="0" w:type="dxa"/>
+              <w:right w:w="100" w:type="dxa"/>
+            </w:tcMar>
+            <w:hideMark/>
+          </w:tcPr>
+          <w:p>
+            <w:pPr>
+              <w:spacing w:before="240" w:line="240" w:lineRule="auto"/>
+              <w:rPr>
+                <w:rFonts w:ascii="Times New Roman" w:eastAsia="Times New Roman" w:hAnsi="Times New Roman" w:cs="Times New Roman"/>
+                <w:sz w:val="24"/>
+                <w:szCs w:val="24"/>
+                <w:lang w:val="es-PE"/>
+              </w:rPr>
+            </w:pPr>
+            <w:r>
+              <w:rPr>
+                <w:rFonts w:eastAsia="Times New Roman"/>
+                <w:b/>
+                <w:bCs/>
+                <w:color w:val="000000"/>
+                <w:lang w:val="es-PE"/>
+              </w:rPr>
+              <w:t>Autores:</w:t>
+            </w:r>
+          </w:p>
+        </w:tc>
+        <w:tc>
+          <w:tcPr>
+            <w:tcW w:w="0" w:type="auto"/>
+            <w:tcBorders>
+              <w:top w:val="single" w:sz="4" w:space="0" w:color="000000"/>
+              <w:left w:val="single" w:sz="4" w:space="0" w:color="000000"/>
+              <w:bottom w:val="single" w:sz="4" w:space="0" w:color="000000"/>
+              <w:right w:val="single" w:sz="4" w:space="0" w:color="000000"/>
+            </w:tcBorders>
+            <w:tcMar>
+              <w:top w:w="0" w:type="dxa"/>
+              <w:left w:w="100" w:type="dxa"/>
+              <w:bottom w:w="0" w:type="dxa"/>
+              <w:right w:w="100" w:type="dxa"/>
+            </w:tcMar>
+            <w:hideMark/>
+          </w:tcPr>
+          <w:p>
+            <w:pPr>
+              <w:spacing w:before="240" w:line="240" w:lineRule="auto"/>
+              <w:rPr>
+                <w:rFonts w:ascii="Times New Roman" w:eastAsia="Times New Roman" w:hAnsi="Times New Roman" w:cs="Times New Roman"/>
+                <w:sz w:val="24"/>
+                <w:szCs w:val="24"/>
+                <w:lang w:val="es-PE"/>
+              </w:rPr>
+            </w:pPr>
+            <w:r>
+              <w:rPr>
+                <w:rFonts w:eastAsia="Times New Roman"/>
+                <w:color w:val="000000"/>
+                <w:lang w:val="es-PE"/>
+              </w:rPr>
+              <w:t>Jefe de proyecto</w:t>
+            </w:r>
+          </w:p>
+        </w:tc>
+      </w:tr>
+      <w:tr>
+        <w:trPr>
+          <w:trHeight w:val="555"/>
+        </w:trPr>
+        <w:tc>
+          <w:tcPr>
+            <w:tcW w:w="0" w:type="auto"/>
+            <w:tcBorders>
+              <w:top w:val="single" w:sz="4" w:space="0" w:color="000000"/>
+              <w:left w:val="single" w:sz="4" w:space="0" w:color="000000"/>
+              <w:bottom w:val="single" w:sz="4" w:space="0" w:color="000000"/>
+              <w:right w:val="single" w:sz="4" w:space="0" w:color="000000"/>
+            </w:tcBorders>
+            <w:shd w:val="clear" w:color="auto" w:fill="EDEDED"/>
+            <w:tcMar>
+              <w:top w:w="0" w:type="dxa"/>
+              <w:left w:w="100" w:type="dxa"/>
+              <w:bottom w:w="0" w:type="dxa"/>
+              <w:right w:w="100" w:type="dxa"/>
+            </w:tcMar>
+            <w:hideMark/>
+          </w:tcPr>
+          <w:p>
+            <w:pPr>
+              <w:spacing w:before="240" w:line="240" w:lineRule="auto"/>
+              <w:rPr>
+                <w:rFonts w:ascii="Times New Roman" w:eastAsia="Times New Roman" w:hAnsi="Times New Roman" w:cs="Times New Roman"/>
+                <w:sz w:val="24"/>
+                <w:szCs w:val="24"/>
+                <w:lang w:val="es-PE"/>
+              </w:rPr>
+            </w:pPr>
+            <w:r>
+              <w:rPr>
+                <w:rFonts w:eastAsia="Times New Roman"/>
+                <w:b/>
+                <w:bCs/>
+                <w:color w:val="000000"/>
+                <w:lang w:val="es-PE"/>
+              </w:rPr>
+              <w:t>Descripción:</w:t>
+            </w:r>
+          </w:p>
+        </w:tc>
+        <w:tc>
+          <w:tcPr>
+            <w:tcW w:w="0" w:type="auto"/>
+            <w:tcBorders>
+              <w:top w:val="single" w:sz="4" w:space="0" w:color="000000"/>
+              <w:left w:val="single" w:sz="4" w:space="0" w:color="000000"/>
+              <w:bottom w:val="single" w:sz="4" w:space="0" w:color="000000"/>
+              <w:right w:val="single" w:sz="4" w:space="0" w:color="000000"/>
+            </w:tcBorders>
+            <w:tcMar>
+              <w:top w:w="0" w:type="dxa"/>
+              <w:left w:w="100" w:type="dxa"/>
+              <w:bottom w:w="0" w:type="dxa"/>
+              <w:right w:w="100" w:type="dxa"/>
+            </w:tcMar>
+            <w:hideMark/>
+          </w:tcPr>
+          <w:p>
+            <w:pPr>
+              <w:spacing w:before="240" w:line="240" w:lineRule="auto"/>
+              <w:rPr>
+                <w:rFonts w:ascii="Times New Roman" w:eastAsia="Times New Roman" w:hAnsi="Times New Roman" w:cs="Times New Roman"/>
+                <w:sz w:val="24"/>
+                <w:szCs w:val="24"/>
+                <w:lang w:val="es-PE"/>
+              </w:rPr>
+            </w:pPr>
+            <w:r>
+              <w:rPr>
+                <w:rFonts w:eastAsia="Times New Roman"/>
+                <w:color w:val="000000"/>
+                <w:lang w:val="es-PE"/>
+              </w:rPr>
+              <w:t>Se pide mejorar el proceso de registro ya que se considera que este proceso es muy largo, con solo poder registrarse con una cuenta de red social sería útil para los usuarios.</w:t>
+            </w:r>
+          </w:p>
+          <w:p>
+            <w:pPr>
+              <w:spacing w:line="240" w:lineRule="auto"/>
+              <w:rPr>
+                <w:rFonts w:ascii="Times New Roman" w:eastAsia="Times New Roman" w:hAnsi="Times New Roman" w:cs="Times New Roman"/>
+                <w:sz w:val="24"/>
+                <w:szCs w:val="24"/>
+                <w:lang w:val="es-PE"/>
+              </w:rPr>
+            </w:pPr>
+          </w:p>
+        </w:tc>
+      </w:tr>
+      <w:tr>
+        <w:trPr>
+          <w:trHeight w:val="795"/>
+        </w:trPr>
+        <w:tc>
+          <w:tcPr>
+            <w:tcW w:w="0" w:type="auto"/>
+            <w:tcBorders>
+              <w:top w:val="single" w:sz="4" w:space="0" w:color="000000"/>
+              <w:left w:val="single" w:sz="4" w:space="0" w:color="000000"/>
+              <w:bottom w:val="single" w:sz="4" w:space="0" w:color="000000"/>
+              <w:right w:val="single" w:sz="4" w:space="0" w:color="000000"/>
+            </w:tcBorders>
+            <w:shd w:val="clear" w:color="auto" w:fill="EDEDED"/>
+            <w:tcMar>
+              <w:top w:w="0" w:type="dxa"/>
+              <w:left w:w="100" w:type="dxa"/>
+              <w:bottom w:w="0" w:type="dxa"/>
+              <w:right w:w="100" w:type="dxa"/>
+            </w:tcMar>
+            <w:hideMark/>
+          </w:tcPr>
+          <w:p>
+            <w:pPr>
+              <w:spacing w:before="240" w:line="240" w:lineRule="auto"/>
+              <w:rPr>
+                <w:rFonts w:ascii="Times New Roman" w:eastAsia="Times New Roman" w:hAnsi="Times New Roman" w:cs="Times New Roman"/>
+                <w:sz w:val="24"/>
+                <w:szCs w:val="24"/>
+                <w:lang w:val="es-PE"/>
+              </w:rPr>
+            </w:pPr>
+            <w:r>
+              <w:rPr>
+                <w:rFonts w:eastAsia="Times New Roman"/>
+                <w:b/>
+                <w:bCs/>
+                <w:color w:val="000000"/>
+                <w:lang w:val="es-PE"/>
+              </w:rPr>
+              <w:t>Justificación:</w:t>
+            </w:r>
+          </w:p>
+        </w:tc>
+        <w:tc>
+          <w:tcPr>
+            <w:tcW w:w="0" w:type="auto"/>
+            <w:tcBorders>
+              <w:top w:val="single" w:sz="4" w:space="0" w:color="000000"/>
+              <w:left w:val="single" w:sz="4" w:space="0" w:color="000000"/>
+              <w:bottom w:val="single" w:sz="4" w:space="0" w:color="000000"/>
+              <w:right w:val="single" w:sz="4" w:space="0" w:color="000000"/>
+            </w:tcBorders>
+            <w:tcMar>
+              <w:top w:w="0" w:type="dxa"/>
+              <w:left w:w="100" w:type="dxa"/>
+              <w:bottom w:w="0" w:type="dxa"/>
+              <w:right w:w="100" w:type="dxa"/>
+            </w:tcMar>
+            <w:hideMark/>
+          </w:tcPr>
+          <w:p>
+            <w:pPr>
+              <w:spacing w:line="240" w:lineRule="auto"/>
+              <w:rPr>
+                <w:rFonts w:ascii="Times New Roman" w:eastAsia="Times New Roman" w:hAnsi="Times New Roman" w:cs="Times New Roman"/>
+                <w:sz w:val="24"/>
+                <w:szCs w:val="24"/>
+                <w:lang w:val="es-PE"/>
+              </w:rPr>
+            </w:pPr>
+          </w:p>
+          <w:p>
+            <w:pPr>
+              <w:spacing w:line="240" w:lineRule="auto"/>
+              <w:rPr>
+                <w:rFonts w:ascii="Times New Roman" w:eastAsia="Times New Roman" w:hAnsi="Times New Roman" w:cs="Times New Roman"/>
+                <w:sz w:val="24"/>
+                <w:szCs w:val="24"/>
+                <w:lang w:val="es-PE"/>
+              </w:rPr>
+            </w:pPr>
+            <w:r>
+              <w:rPr>
+                <w:rFonts w:eastAsia="Times New Roman"/>
+                <w:color w:val="000000"/>
+                <w:lang w:val="es-PE"/>
+              </w:rPr>
+              <w:t>Simplificar el proceso de registro facilita la adopción de nuevos usuarios y agiliza la experiencia, al permitirles utilizar sus cuentas de redes sociales, lo que también puede mejorar la retención de usuarios.</w:t>
+            </w:r>
+          </w:p>
+          <w:p>
+            <w:pPr>
+              <w:spacing w:line="240" w:lineRule="auto"/>
+              <w:rPr>
+                <w:rFonts w:ascii="Times New Roman" w:eastAsia="Times New Roman" w:hAnsi="Times New Roman" w:cs="Times New Roman"/>
+                <w:sz w:val="24"/>
+                <w:szCs w:val="24"/>
+                <w:lang w:val="es-PE"/>
+              </w:rPr>
+            </w:pPr>
+          </w:p>
+        </w:tc>
+      </w:tr>
+    </w:tbl>
+    <w:p>
+      <w:pPr>
+        <w:ind w:left="2160"/>
+        <w:jc w:val="both"/>
+        <w:rPr>
+          <w:lang w:val="es-PE"/>
+        </w:rPr>
+      </w:pPr>
     </w:p>
     <w:sectPr>
       <w:pgSz w:w="11909" w:h="16834"/>
@@ -6299,6 +12536,23 @@
       </w:tblCellMar>
     </w:tblPr>
   </w:style>
+  <w:style w:type="paragraph" w:styleId="NormalWeb">
+    <w:name w:val="Normal (Web)"/>
+    <w:basedOn w:val="Normal"/>
+    <w:uiPriority w:val="99"/>
+    <w:semiHidden/>
+    <w:unhideWhenUsed/>
+    <w:rsid w:val="00113743"/>
+    <w:pPr>
+      <w:spacing w:before="100" w:beforeAutospacing="1" w:after="100" w:afterAutospacing="1" w:line="240" w:lineRule="auto"/>
+    </w:pPr>
+    <w:rPr>
+      <w:rFonts w:ascii="Times New Roman" w:eastAsia="Times New Roman" w:hAnsi="Times New Roman" w:cs="Times New Roman"/>
+      <w:sz w:val="24"/>
+      <w:szCs w:val="24"/>
+      <w:lang w:val="es-PE"/>
+    </w:rPr>
+  </w:style>
 </w:styles>
 </file>
 
